--- a/src/test/resources/com/wa285/validator/LargeTest.docx
+++ b/src/test/resources/com/wa285/validator/LargeTest.docx
@@ -7,12 +7,14 @@
         <w:pStyle w:val="Standard"/>
         <w:jc w:val="center"/>
         <w:rPr>
-          <w:sz w:val="28"/>
-          <w:szCs w:val="28"/>
-        </w:rPr>
-      </w:pPr>
-      <w:r>
-        <w:rPr>
+          <w:rFonts w:ascii="Times New Roman" w:hAnsi="Times New Roman"/>
+          <w:sz w:val="28"/>
+          <w:szCs w:val="28"/>
+        </w:rPr>
+      </w:pPr>
+      <w:r>
+        <w:rPr>
+          <w:rFonts w:ascii="Times New Roman" w:hAnsi="Times New Roman"/>
           <w:sz w:val="28"/>
           <w:szCs w:val="28"/>
         </w:rPr>
@@ -23,10 +25,14 @@
         <w:pStyle w:val="Standard"/>
         <w:spacing w:lineRule="atLeast" w:line="100" w:before="0" w:after="200"/>
         <w:jc w:val="center"/>
-        <w:rPr/>
-      </w:pPr>
-      <w:r>
-        <w:rPr/>
+        <w:rPr>
+          <w:rFonts w:ascii="Times New Roman" w:hAnsi="Times New Roman"/>
+        </w:rPr>
+      </w:pPr>
+      <w:r>
+        <w:rPr>
+          <w:rFonts w:ascii="Times New Roman" w:hAnsi="Times New Roman"/>
+        </w:rPr>
         <w:t>ГАПОУ СО «ЕКАТЕРИНБУРГСКИЙ ЭКОНОМИКО-ТЕХНОЛОГИЧЕСКИЙ КОЛЕДЖ»</w:t>
       </w:r>
     </w:p>
@@ -35,10 +41,14 @@
         <w:pStyle w:val="Standard"/>
         <w:spacing w:lineRule="atLeast" w:line="100" w:before="0" w:after="200"/>
         <w:jc w:val="center"/>
-        <w:rPr/>
-      </w:pPr>
-      <w:r>
-        <w:rPr/>
+        <w:rPr>
+          <w:rFonts w:ascii="Times New Roman" w:hAnsi="Times New Roman"/>
+        </w:rPr>
+      </w:pPr>
+      <w:r>
+        <w:rPr>
+          <w:rFonts w:ascii="Times New Roman" w:hAnsi="Times New Roman"/>
+        </w:rPr>
         <w:t>ОТДЕЛЕНИЯ ТЕХНОЛОГИЙ ДИСТАНЦИОННОГО ОБРАЗОВАНИЯ</w:t>
       </w:r>
     </w:p>
@@ -47,10 +57,14 @@
         <w:pStyle w:val="Standard"/>
         <w:spacing w:lineRule="atLeast" w:line="100" w:before="0" w:after="200"/>
         <w:jc w:val="center"/>
-        <w:rPr/>
-      </w:pPr>
-      <w:r>
-        <w:rPr/>
+        <w:rPr>
+          <w:rFonts w:ascii="Times New Roman" w:hAnsi="Times New Roman"/>
+        </w:rPr>
+      </w:pPr>
+      <w:r>
+        <w:rPr>
+          <w:rFonts w:ascii="Times New Roman" w:hAnsi="Times New Roman"/>
+        </w:rPr>
       </w:r>
     </w:p>
     <w:p>
@@ -58,10 +72,14 @@
         <w:pStyle w:val="Standard"/>
         <w:spacing w:lineRule="atLeast" w:line="100" w:before="0" w:after="200"/>
         <w:jc w:val="center"/>
-        <w:rPr/>
-      </w:pPr>
-      <w:r>
-        <w:rPr/>
+        <w:rPr>
+          <w:rFonts w:ascii="Times New Roman" w:hAnsi="Times New Roman"/>
+        </w:rPr>
+      </w:pPr>
+      <w:r>
+        <w:rPr>
+          <w:rFonts w:ascii="Times New Roman" w:hAnsi="Times New Roman"/>
+        </w:rPr>
       </w:r>
     </w:p>
     <w:p>
@@ -69,10 +87,14 @@
         <w:pStyle w:val="Standard"/>
         <w:spacing w:lineRule="atLeast" w:line="100" w:before="0" w:after="200"/>
         <w:jc w:val="center"/>
-        <w:rPr/>
-      </w:pPr>
-      <w:r>
-        <w:rPr/>
+        <w:rPr>
+          <w:rFonts w:ascii="Times New Roman" w:hAnsi="Times New Roman"/>
+        </w:rPr>
+      </w:pPr>
+      <w:r>
+        <w:rPr>
+          <w:rFonts w:ascii="Times New Roman" w:hAnsi="Times New Roman"/>
+        </w:rPr>
       </w:r>
     </w:p>
     <w:p>
@@ -80,10 +102,14 @@
         <w:pStyle w:val="Standard"/>
         <w:spacing w:lineRule="atLeast" w:line="100" w:before="0" w:after="200"/>
         <w:jc w:val="center"/>
-        <w:rPr/>
-      </w:pPr>
-      <w:r>
-        <w:rPr/>
+        <w:rPr>
+          <w:rFonts w:ascii="Times New Roman" w:hAnsi="Times New Roman"/>
+        </w:rPr>
+      </w:pPr>
+      <w:r>
+        <w:rPr>
+          <w:rFonts w:ascii="Times New Roman" w:hAnsi="Times New Roman"/>
+        </w:rPr>
       </w:r>
     </w:p>
     <w:p>
@@ -91,11 +117,13 @@
         <w:pStyle w:val="Standard"/>
         <w:spacing w:lineRule="atLeast" w:line="100" w:before="0" w:after="200"/>
         <w:jc w:val="center"/>
-        <w:rPr/>
-      </w:pPr>
-      <w:r>
-        <w:rPr>
-          <w:rFonts w:ascii="Times New Roman CYR" w:hAnsi="Times New Roman CYR"/>
+        <w:rPr>
+          <w:rFonts w:ascii="Times New Roman" w:hAnsi="Times New Roman"/>
+        </w:rPr>
+      </w:pPr>
+      <w:r>
+        <w:rPr>
+          <w:rFonts w:ascii="Times New Roman" w:hAnsi="Times New Roman"/>
           <w:sz w:val="28"/>
         </w:rPr>
         <w:t>Дипломная работа</w:t>
@@ -106,18 +134,20 @@
         <w:pStyle w:val="Standard"/>
         <w:spacing w:lineRule="atLeast" w:line="100" w:before="0" w:after="200"/>
         <w:jc w:val="center"/>
-        <w:rPr/>
-      </w:pPr>
-      <w:r>
-        <w:rPr>
-          <w:rFonts w:ascii="Times New Roman CYR" w:hAnsi="Times New Roman CYR"/>
+        <w:rPr>
+          <w:rFonts w:ascii="Times New Roman" w:hAnsi="Times New Roman"/>
+        </w:rPr>
+      </w:pPr>
+      <w:r>
+        <w:rPr>
+          <w:rFonts w:ascii="Times New Roman" w:hAnsi="Times New Roman"/>
           <w:sz w:val="28"/>
         </w:rPr>
         <w:t>на тему: «</w:t>
       </w:r>
       <w:r>
         <w:rPr>
-          <w:rFonts w:ascii="Times New Roman CYR" w:hAnsi="Times New Roman CYR"/>
+          <w:rFonts w:ascii="Times New Roman" w:hAnsi="Times New Roman"/>
           <w:color w:val="333333"/>
           <w:sz w:val="28"/>
         </w:rPr>
@@ -129,10 +159,14 @@
         <w:pStyle w:val="Standard"/>
         <w:spacing w:lineRule="atLeast" w:line="100" w:before="0" w:after="200"/>
         <w:jc w:val="center"/>
-        <w:rPr/>
-      </w:pPr>
-      <w:r>
-        <w:rPr/>
+        <w:rPr>
+          <w:rFonts w:ascii="Times New Roman" w:hAnsi="Times New Roman"/>
+        </w:rPr>
+      </w:pPr>
+      <w:r>
+        <w:rPr>
+          <w:rFonts w:ascii="Times New Roman" w:hAnsi="Times New Roman"/>
+        </w:rPr>
       </w:r>
     </w:p>
     <w:p>
@@ -141,11 +175,13 @@
         <w:spacing w:lineRule="atLeast" w:line="100" w:before="0" w:after="200"/>
         <w:jc w:val="center"/>
         <w:rPr>
+          <w:rFonts w:ascii="Times New Roman" w:hAnsi="Times New Roman"/>
           <w:color w:val="000000"/>
         </w:rPr>
       </w:pPr>
       <w:r>
         <w:rPr>
+          <w:rFonts w:ascii="Times New Roman" w:hAnsi="Times New Roman"/>
           <w:color w:val="000000"/>
         </w:rPr>
       </w:r>
@@ -156,11 +192,13 @@
         <w:spacing w:lineRule="atLeast" w:line="100" w:before="0" w:after="200"/>
         <w:jc w:val="center"/>
         <w:rPr>
+          <w:rFonts w:ascii="Times New Roman" w:hAnsi="Times New Roman"/>
           <w:color w:val="000000"/>
         </w:rPr>
       </w:pPr>
       <w:r>
         <w:rPr>
+          <w:rFonts w:ascii="Times New Roman" w:hAnsi="Times New Roman"/>
           <w:color w:val="000000"/>
         </w:rPr>
       </w:r>
@@ -171,11 +209,13 @@
         <w:spacing w:lineRule="atLeast" w:line="100" w:before="0" w:after="200"/>
         <w:jc w:val="center"/>
         <w:rPr>
+          <w:rFonts w:ascii="Times New Roman" w:hAnsi="Times New Roman"/>
           <w:color w:val="000000"/>
         </w:rPr>
       </w:pPr>
       <w:r>
         <w:rPr>
+          <w:rFonts w:ascii="Times New Roman" w:hAnsi="Times New Roman"/>
           <w:color w:val="000000"/>
         </w:rPr>
       </w:r>
@@ -186,11 +226,13 @@
         <w:spacing w:lineRule="atLeast" w:line="100" w:before="0" w:after="200"/>
         <w:jc w:val="center"/>
         <w:rPr>
+          <w:rFonts w:ascii="Times New Roman" w:hAnsi="Times New Roman"/>
           <w:color w:val="000000"/>
         </w:rPr>
       </w:pPr>
       <w:r>
         <w:rPr>
+          <w:rFonts w:ascii="Times New Roman" w:hAnsi="Times New Roman"/>
           <w:color w:val="000000"/>
         </w:rPr>
       </w:r>
@@ -201,11 +243,13 @@
         <w:spacing w:lineRule="atLeast" w:line="100" w:before="0" w:after="200"/>
         <w:jc w:val="center"/>
         <w:rPr>
+          <w:rFonts w:ascii="Times New Roman" w:hAnsi="Times New Roman"/>
           <w:color w:val="000000"/>
         </w:rPr>
       </w:pPr>
       <w:r>
         <w:rPr>
+          <w:rFonts w:ascii="Times New Roman" w:hAnsi="Times New Roman"/>
           <w:color w:val="000000"/>
         </w:rPr>
       </w:r>
@@ -216,11 +260,13 @@
         <w:spacing w:lineRule="atLeast" w:line="100" w:before="0" w:after="200"/>
         <w:jc w:val="center"/>
         <w:rPr>
+          <w:rFonts w:ascii="Times New Roman" w:hAnsi="Times New Roman"/>
           <w:color w:val="000000"/>
         </w:rPr>
       </w:pPr>
       <w:r>
         <w:rPr>
+          <w:rFonts w:ascii="Times New Roman" w:hAnsi="Times New Roman"/>
           <w:color w:val="000000"/>
         </w:rPr>
       </w:r>
@@ -231,11 +277,13 @@
         <w:spacing w:lineRule="atLeast" w:line="100" w:before="0" w:after="200"/>
         <w:jc w:val="center"/>
         <w:rPr>
+          <w:rFonts w:ascii="Times New Roman" w:hAnsi="Times New Roman"/>
           <w:color w:val="000000"/>
         </w:rPr>
       </w:pPr>
       <w:r>
         <w:rPr>
+          <w:rFonts w:ascii="Times New Roman" w:hAnsi="Times New Roman"/>
           <w:color w:val="000000"/>
         </w:rPr>
       </w:r>
@@ -246,11 +294,13 @@
         <w:spacing w:lineRule="atLeast" w:line="100" w:before="0" w:after="200"/>
         <w:jc w:val="center"/>
         <w:rPr>
+          <w:rFonts w:ascii="Times New Roman" w:hAnsi="Times New Roman"/>
           <w:color w:val="000000"/>
         </w:rPr>
       </w:pPr>
       <w:r>
         <w:rPr>
+          <w:rFonts w:ascii="Times New Roman" w:hAnsi="Times New Roman"/>
           <w:color w:val="000000"/>
         </w:rPr>
       </w:r>
@@ -261,11 +311,13 @@
         <w:spacing w:lineRule="atLeast" w:line="100" w:before="0" w:after="200"/>
         <w:jc w:val="center"/>
         <w:rPr>
+          <w:rFonts w:ascii="Times New Roman" w:hAnsi="Times New Roman"/>
           <w:color w:val="000000"/>
         </w:rPr>
       </w:pPr>
       <w:r>
         <w:rPr>
+          <w:rFonts w:ascii="Times New Roman" w:hAnsi="Times New Roman"/>
           <w:color w:val="000000"/>
         </w:rPr>
       </w:r>
@@ -275,11 +327,13 @@
         <w:pStyle w:val="Standard"/>
         <w:spacing w:lineRule="atLeast" w:line="100" w:before="0" w:after="200"/>
         <w:jc w:val="center"/>
-        <w:rPr/>
-      </w:pPr>
-      <w:r>
-        <w:rPr>
-          <w:rFonts w:ascii="Times New Roman CYR" w:hAnsi="Times New Roman CYR"/>
+        <w:rPr>
+          <w:rFonts w:ascii="Times New Roman" w:hAnsi="Times New Roman"/>
+        </w:rPr>
+      </w:pPr>
+      <w:r>
+        <w:rPr>
+          <w:rFonts w:ascii="Times New Roman" w:hAnsi="Times New Roman"/>
           <w:color w:val="000000"/>
           <w:sz w:val="28"/>
         </w:rPr>
@@ -290,11 +344,13 @@
       <w:pPr>
         <w:pStyle w:val="Standard"/>
         <w:spacing w:lineRule="auto" w:line="360" w:before="0" w:after="200"/>
-        <w:rPr/>
-      </w:pPr>
-      <w:r>
-        <w:rPr>
-          <w:rFonts w:ascii="Times New Roman CYR" w:hAnsi="Times New Roman CYR"/>
+        <w:rPr>
+          <w:rFonts w:ascii="Times New Roman" w:hAnsi="Times New Roman"/>
+        </w:rPr>
+      </w:pPr>
+      <w:r>
+        <w:rPr>
+          <w:rFonts w:ascii="Times New Roman" w:hAnsi="Times New Roman"/>
           <w:color w:val="000000"/>
           <w:sz w:val="28"/>
         </w:rPr>
@@ -302,7 +358,7 @@
       </w:r>
       <w:r>
         <w:rPr>
-          <w:rFonts w:ascii="Times New Roman CYR" w:hAnsi="Times New Roman CYR"/>
+          <w:rFonts w:ascii="Times New Roman" w:hAnsi="Times New Roman"/>
           <w:color w:val="000000"/>
           <w:sz w:val="28"/>
         </w:rPr>
@@ -314,11 +370,13 @@
         <w:pStyle w:val="Standard"/>
         <w:spacing w:lineRule="auto" w:line="360" w:before="0" w:after="200"/>
         <w:ind w:firstLine="5954"/>
-        <w:rPr/>
-      </w:pPr>
-      <w:r>
-        <w:rPr>
-          <w:rFonts w:ascii="Times New Roman CYR" w:hAnsi="Times New Roman CYR"/>
+        <w:rPr>
+          <w:rFonts w:ascii="Times New Roman" w:hAnsi="Times New Roman"/>
+        </w:rPr>
+      </w:pPr>
+      <w:r>
+        <w:rPr>
+          <w:rFonts w:ascii="Times New Roman" w:hAnsi="Times New Roman"/>
           <w:color w:val="000000"/>
           <w:sz w:val="28"/>
         </w:rPr>
@@ -330,10 +388,14 @@
         <w:pStyle w:val="Standard"/>
         <w:spacing w:lineRule="auto" w:line="360" w:before="0" w:after="200"/>
         <w:ind w:firstLine="5954"/>
-        <w:rPr/>
-      </w:pPr>
-      <w:r>
-        <w:rPr/>
+        <w:rPr>
+          <w:rFonts w:ascii="Times New Roman" w:hAnsi="Times New Roman"/>
+        </w:rPr>
+      </w:pPr>
+      <w:r>
+        <w:rPr>
+          <w:rFonts w:ascii="Times New Roman" w:hAnsi="Times New Roman"/>
+        </w:rPr>
       </w:r>
     </w:p>
     <w:p>
@@ -342,11 +404,13 @@
         <w:spacing w:lineRule="auto" w:line="360" w:before="0" w:after="200"/>
         <w:ind w:firstLine="5954"/>
         <w:rPr>
+          <w:rFonts w:ascii="Times New Roman" w:hAnsi="Times New Roman"/>
           <w:color w:val="000000"/>
         </w:rPr>
       </w:pPr>
       <w:r>
         <w:rPr>
+          <w:rFonts w:ascii="Times New Roman" w:hAnsi="Times New Roman"/>
           <w:color w:val="000000"/>
         </w:rPr>
       </w:r>
@@ -357,11 +421,13 @@
         <w:spacing w:lineRule="auto" w:line="360" w:before="0" w:after="200"/>
         <w:jc w:val="center"/>
         <w:rPr>
+          <w:rFonts w:ascii="Times New Roman" w:hAnsi="Times New Roman"/>
           <w:color w:val="000000"/>
         </w:rPr>
       </w:pPr>
       <w:r>
         <w:rPr>
+          <w:rFonts w:ascii="Times New Roman" w:hAnsi="Times New Roman"/>
           <w:color w:val="000000"/>
         </w:rPr>
       </w:r>
@@ -372,11 +438,13 @@
         <w:spacing w:lineRule="auto" w:line="360" w:before="0" w:after="200"/>
         <w:jc w:val="center"/>
         <w:rPr>
+          <w:rFonts w:ascii="Times New Roman" w:hAnsi="Times New Roman"/>
           <w:color w:val="000000"/>
         </w:rPr>
       </w:pPr>
       <w:r>
         <w:rPr>
+          <w:rFonts w:ascii="Times New Roman" w:hAnsi="Times New Roman"/>
           <w:color w:val="000000"/>
         </w:rPr>
       </w:r>
@@ -386,11 +454,13 @@
         <w:pStyle w:val="Standard"/>
         <w:spacing w:lineRule="auto" w:line="360" w:before="0" w:after="200"/>
         <w:jc w:val="center"/>
-        <w:rPr/>
-      </w:pPr>
-      <w:r>
-        <w:rPr>
-          <w:rFonts w:ascii="Times New Roman CYR" w:hAnsi="Times New Roman CYR"/>
+        <w:rPr>
+          <w:rFonts w:ascii="Times New Roman" w:hAnsi="Times New Roman"/>
+        </w:rPr>
+      </w:pPr>
+      <w:r>
+        <w:rPr>
+          <w:rFonts w:ascii="Times New Roman" w:hAnsi="Times New Roman"/>
           <w:color w:val="000000"/>
           <w:sz w:val="28"/>
         </w:rPr>
@@ -402,12 +472,14 @@
         <w:pStyle w:val="Standard"/>
         <w:jc w:val="center"/>
         <w:rPr>
-          <w:sz w:val="28"/>
-          <w:szCs w:val="28"/>
-        </w:rPr>
-      </w:pPr>
-      <w:r>
-        <w:rPr>
+          <w:rFonts w:ascii="Times New Roman" w:hAnsi="Times New Roman"/>
+          <w:sz w:val="28"/>
+          <w:szCs w:val="28"/>
+        </w:rPr>
+      </w:pPr>
+      <w:r>
+        <w:rPr>
+          <w:rFonts w:ascii="Times New Roman" w:hAnsi="Times New Roman"/>
           <w:sz w:val="28"/>
           <w:szCs w:val="28"/>
         </w:rPr>
@@ -427,13 +499,15 @@
       </w:pPr>
       <w:r>
         <w:rPr>
-          <w:sz w:val="28"/>
-          <w:szCs w:val="28"/>
-        </w:rPr>
-        <w:br/>
-      </w:r>
-      <w:r>
-        <w:rPr>
+          <w:rFonts w:ascii="Times New Roman" w:hAnsi="Times New Roman"/>
+          <w:sz w:val="28"/>
+          <w:szCs w:val="28"/>
+        </w:rPr>
+        <w:br/>
+      </w:r>
+      <w:r>
+        <w:rPr>
+          <w:rFonts w:ascii="Times New Roman" w:hAnsi="Times New Roman"/>
           <w:color w:val="595959"/>
           <w:sz w:val="28"/>
           <w:szCs w:val="28"/>
@@ -442,6 +516,7 @@
       </w:r>
       <w:r>
         <w:rPr>
+          <w:rFonts w:ascii="Times New Roman" w:hAnsi="Times New Roman"/>
           <w:sz w:val="28"/>
           <w:szCs w:val="28"/>
         </w:rPr>
@@ -452,10 +527,13 @@
     <w:p>
       <w:pPr>
         <w:pStyle w:val="Standard"/>
-        <w:rPr/>
-      </w:pPr>
-      <w:r>
-        <w:rPr>
+        <w:rPr>
+          <w:rFonts w:ascii="Times New Roman" w:hAnsi="Times New Roman"/>
+        </w:rPr>
+      </w:pPr>
+      <w:r>
+        <w:rPr>
+          <w:rFonts w:ascii="Times New Roman" w:hAnsi="Times New Roman"/>
           <w:color w:val="595959"/>
           <w:sz w:val="28"/>
           <w:szCs w:val="28"/>
@@ -466,10 +544,13 @@
     <w:p>
       <w:pPr>
         <w:pStyle w:val="Standard"/>
-        <w:rPr/>
-      </w:pPr>
-      <w:r>
-        <w:rPr>
+        <w:rPr>
+          <w:rFonts w:ascii="Times New Roman" w:hAnsi="Times New Roman"/>
+        </w:rPr>
+      </w:pPr>
+      <w:r>
+        <w:rPr>
+          <w:rFonts w:ascii="Times New Roman" w:hAnsi="Times New Roman"/>
           <w:color w:val="595959"/>
           <w:sz w:val="28"/>
           <w:szCs w:val="28"/>
@@ -478,13 +559,15 @@
       </w:r>
       <w:r>
         <w:rPr>
-          <w:sz w:val="28"/>
-          <w:szCs w:val="28"/>
-        </w:rPr>
-        <w:br/>
-      </w:r>
-      <w:r>
-        <w:rPr>
+          <w:rFonts w:ascii="Times New Roman" w:hAnsi="Times New Roman"/>
+          <w:sz w:val="28"/>
+          <w:szCs w:val="28"/>
+        </w:rPr>
+        <w:br/>
+      </w:r>
+      <w:r>
+        <w:rPr>
+          <w:rFonts w:ascii="Times New Roman" w:hAnsi="Times New Roman"/>
           <w:color w:val="595959"/>
           <w:sz w:val="28"/>
           <w:szCs w:val="28"/>
@@ -493,13 +576,15 @@
       </w:r>
       <w:r>
         <w:rPr>
-          <w:sz w:val="28"/>
-          <w:szCs w:val="28"/>
-        </w:rPr>
-        <w:br/>
-      </w:r>
-      <w:r>
-        <w:rPr>
+          <w:rFonts w:ascii="Times New Roman" w:hAnsi="Times New Roman"/>
+          <w:sz w:val="28"/>
+          <w:szCs w:val="28"/>
+        </w:rPr>
+        <w:br/>
+      </w:r>
+      <w:r>
+        <w:rPr>
+          <w:rFonts w:ascii="Times New Roman" w:hAnsi="Times New Roman"/>
           <w:color w:val="595959"/>
           <w:sz w:val="28"/>
           <w:szCs w:val="28"/>
@@ -508,13 +593,15 @@
       </w:r>
       <w:r>
         <w:rPr>
-          <w:sz w:val="28"/>
-          <w:szCs w:val="28"/>
-        </w:rPr>
-        <w:br/>
-      </w:r>
-      <w:r>
-        <w:rPr>
+          <w:rFonts w:ascii="Times New Roman" w:hAnsi="Times New Roman"/>
+          <w:sz w:val="28"/>
+          <w:szCs w:val="28"/>
+        </w:rPr>
+        <w:br/>
+      </w:r>
+      <w:r>
+        <w:rPr>
+          <w:rFonts w:ascii="Times New Roman" w:hAnsi="Times New Roman"/>
           <w:color w:val="595959"/>
           <w:sz w:val="28"/>
           <w:szCs w:val="28"/>
@@ -523,13 +610,15 @@
       </w:r>
       <w:r>
         <w:rPr>
-          <w:sz w:val="28"/>
-          <w:szCs w:val="28"/>
-        </w:rPr>
-        <w:br/>
-      </w:r>
-      <w:r>
-        <w:rPr>
+          <w:rFonts w:ascii="Times New Roman" w:hAnsi="Times New Roman"/>
+          <w:sz w:val="28"/>
+          <w:szCs w:val="28"/>
+        </w:rPr>
+        <w:br/>
+      </w:r>
+      <w:r>
+        <w:rPr>
+          <w:rFonts w:ascii="Times New Roman" w:hAnsi="Times New Roman"/>
           <w:color w:val="595959"/>
           <w:sz w:val="28"/>
           <w:szCs w:val="28"/>
@@ -538,13 +627,15 @@
       </w:r>
       <w:r>
         <w:rPr>
-          <w:sz w:val="28"/>
-          <w:szCs w:val="28"/>
-        </w:rPr>
-        <w:br/>
-      </w:r>
-      <w:r>
-        <w:rPr>
+          <w:rFonts w:ascii="Times New Roman" w:hAnsi="Times New Roman"/>
+          <w:sz w:val="28"/>
+          <w:szCs w:val="28"/>
+        </w:rPr>
+        <w:br/>
+      </w:r>
+      <w:r>
+        <w:rPr>
+          <w:rFonts w:ascii="Times New Roman" w:hAnsi="Times New Roman"/>
           <w:color w:val="595959"/>
           <w:sz w:val="28"/>
           <w:szCs w:val="28"/>
@@ -553,13 +644,15 @@
       </w:r>
       <w:r>
         <w:rPr>
-          <w:sz w:val="28"/>
-          <w:szCs w:val="28"/>
-        </w:rPr>
-        <w:br/>
-      </w:r>
-      <w:r>
-        <w:rPr>
+          <w:rFonts w:ascii="Times New Roman" w:hAnsi="Times New Roman"/>
+          <w:sz w:val="28"/>
+          <w:szCs w:val="28"/>
+        </w:rPr>
+        <w:br/>
+      </w:r>
+      <w:r>
+        <w:rPr>
+          <w:rFonts w:ascii="Times New Roman" w:hAnsi="Times New Roman"/>
           <w:color w:val="595959"/>
           <w:sz w:val="28"/>
           <w:szCs w:val="28"/>
@@ -568,13 +661,15 @@
       </w:r>
       <w:r>
         <w:rPr>
-          <w:sz w:val="28"/>
-          <w:szCs w:val="28"/>
-        </w:rPr>
-        <w:br/>
-      </w:r>
-      <w:r>
-        <w:rPr>
+          <w:rFonts w:ascii="Times New Roman" w:hAnsi="Times New Roman"/>
+          <w:sz w:val="28"/>
+          <w:szCs w:val="28"/>
+        </w:rPr>
+        <w:br/>
+      </w:r>
+      <w:r>
+        <w:rPr>
+          <w:rFonts w:ascii="Times New Roman" w:hAnsi="Times New Roman"/>
           <w:color w:val="595959"/>
           <w:sz w:val="28"/>
           <w:szCs w:val="28"/>
@@ -583,13 +678,15 @@
       </w:r>
       <w:r>
         <w:rPr>
-          <w:sz w:val="28"/>
-          <w:szCs w:val="28"/>
-        </w:rPr>
-        <w:br/>
-      </w:r>
-      <w:r>
-        <w:rPr>
+          <w:rFonts w:ascii="Times New Roman" w:hAnsi="Times New Roman"/>
+          <w:sz w:val="28"/>
+          <w:szCs w:val="28"/>
+        </w:rPr>
+        <w:br/>
+      </w:r>
+      <w:r>
+        <w:rPr>
+          <w:rFonts w:ascii="Times New Roman" w:hAnsi="Times New Roman"/>
           <w:color w:val="595959"/>
           <w:sz w:val="28"/>
           <w:szCs w:val="28"/>
@@ -598,6 +695,7 @@
       </w:r>
       <w:r>
         <w:rPr>
+          <w:rFonts w:ascii="Times New Roman" w:hAnsi="Times New Roman"/>
           <w:sz w:val="28"/>
           <w:szCs w:val="28"/>
         </w:rPr>
@@ -606,7 +704,7 @@
       </w:r>
       <w:r>
         <w:rPr>
-          <w:rFonts w:ascii="Times New Roman CYR" w:hAnsi="Times New Roman CYR"/>
+          <w:rFonts w:ascii="Times New Roman" w:hAnsi="Times New Roman"/>
           <w:sz w:val="28"/>
         </w:rPr>
         <w:t>Методы социальной работы с безработной молодежью</w:t>
@@ -622,7 +720,7 @@
       </w:pPr>
       <w:r>
         <w:rPr>
-          <w:rFonts w:ascii="Times New Roman CYR" w:hAnsi="Times New Roman CYR"/>
+          <w:rFonts w:ascii="Times New Roman" w:hAnsi="Times New Roman"/>
           <w:sz w:val="28"/>
           <w:szCs w:val="28"/>
         </w:rPr>
@@ -639,6 +737,7 @@
       </w:pPr>
       <w:r>
         <w:rPr>
+          <w:rFonts w:ascii="Times New Roman" w:hAnsi="Times New Roman"/>
           <w:color w:val="595959"/>
           <w:sz w:val="28"/>
           <w:szCs w:val="28"/>
@@ -647,13 +746,15 @@
       </w:r>
       <w:r>
         <w:rPr>
-          <w:sz w:val="28"/>
-          <w:szCs w:val="28"/>
-        </w:rPr>
-        <w:br/>
-      </w:r>
-      <w:r>
-        <w:rPr>
+          <w:rFonts w:ascii="Times New Roman" w:hAnsi="Times New Roman"/>
+          <w:sz w:val="28"/>
+          <w:szCs w:val="28"/>
+        </w:rPr>
+        <w:br/>
+      </w:r>
+      <w:r>
+        <w:rPr>
+          <w:rFonts w:ascii="Times New Roman" w:hAnsi="Times New Roman"/>
           <w:color w:val="595959"/>
           <w:sz w:val="28"/>
           <w:szCs w:val="28"/>
@@ -662,6 +763,7 @@
       </w:r>
       <w:r>
         <w:rPr>
+          <w:rFonts w:ascii="Times New Roman" w:hAnsi="Times New Roman"/>
           <w:sz w:val="28"/>
           <w:szCs w:val="28"/>
         </w:rPr>
@@ -670,408 +772,459 @@
       <w:bookmarkEnd w:id="0"/>
       <w:r>
         <w:rPr>
-          <w:sz w:val="28"/>
-          <w:szCs w:val="28"/>
-        </w:rPr>
-        <w:br/>
-      </w:r>
-    </w:p>
-    <w:p>
-      <w:pPr>
-        <w:pStyle w:val="Standard"/>
-        <w:jc w:val="both"/>
-        <w:rPr>
-          <w:sz w:val="28"/>
-          <w:szCs w:val="28"/>
-        </w:rPr>
-      </w:pPr>
-      <w:r>
-        <w:rPr>
-          <w:sz w:val="28"/>
-          <w:szCs w:val="28"/>
-        </w:rPr>
-      </w:r>
-    </w:p>
-    <w:p>
-      <w:pPr>
-        <w:pStyle w:val="Standard"/>
-        <w:jc w:val="both"/>
-        <w:rPr>
-          <w:sz w:val="28"/>
-          <w:szCs w:val="28"/>
-        </w:rPr>
-      </w:pPr>
-      <w:r>
-        <w:rPr>
-          <w:sz w:val="28"/>
-          <w:szCs w:val="28"/>
-        </w:rPr>
-      </w:r>
-    </w:p>
-    <w:p>
-      <w:pPr>
-        <w:pStyle w:val="Standard"/>
-        <w:jc w:val="both"/>
-        <w:rPr>
-          <w:sz w:val="28"/>
-          <w:szCs w:val="28"/>
-        </w:rPr>
-      </w:pPr>
-      <w:r>
-        <w:rPr>
-          <w:sz w:val="28"/>
-          <w:szCs w:val="28"/>
-        </w:rPr>
-      </w:r>
-    </w:p>
-    <w:p>
-      <w:pPr>
-        <w:pStyle w:val="Standard"/>
-        <w:jc w:val="both"/>
-        <w:rPr>
-          <w:sz w:val="28"/>
-          <w:szCs w:val="28"/>
-        </w:rPr>
-      </w:pPr>
-      <w:r>
-        <w:rPr>
-          <w:sz w:val="28"/>
-          <w:szCs w:val="28"/>
-        </w:rPr>
-      </w:r>
-    </w:p>
-    <w:p>
-      <w:pPr>
-        <w:pStyle w:val="Standard"/>
-        <w:jc w:val="both"/>
-        <w:rPr>
-          <w:sz w:val="28"/>
-          <w:szCs w:val="28"/>
-        </w:rPr>
-      </w:pPr>
-      <w:r>
-        <w:rPr>
-          <w:sz w:val="28"/>
-          <w:szCs w:val="28"/>
-        </w:rPr>
-      </w:r>
-    </w:p>
-    <w:p>
-      <w:pPr>
-        <w:pStyle w:val="Standard"/>
-        <w:jc w:val="both"/>
-        <w:rPr>
-          <w:sz w:val="28"/>
-          <w:szCs w:val="28"/>
-        </w:rPr>
-      </w:pPr>
-      <w:r>
-        <w:rPr>
-          <w:sz w:val="28"/>
-          <w:szCs w:val="28"/>
-        </w:rPr>
-      </w:r>
-    </w:p>
-    <w:p>
-      <w:pPr>
-        <w:pStyle w:val="Standard"/>
-        <w:jc w:val="both"/>
-        <w:rPr>
-          <w:sz w:val="28"/>
-          <w:szCs w:val="28"/>
-        </w:rPr>
-      </w:pPr>
-      <w:r>
-        <w:rPr>
-          <w:sz w:val="28"/>
-          <w:szCs w:val="28"/>
-        </w:rPr>
-      </w:r>
-    </w:p>
-    <w:p>
-      <w:pPr>
-        <w:pStyle w:val="Standard"/>
-        <w:jc w:val="both"/>
-        <w:rPr>
-          <w:sz w:val="28"/>
-          <w:szCs w:val="28"/>
-        </w:rPr>
-      </w:pPr>
-      <w:r>
-        <w:rPr>
-          <w:sz w:val="28"/>
-          <w:szCs w:val="28"/>
-        </w:rPr>
-      </w:r>
-    </w:p>
-    <w:p>
-      <w:pPr>
-        <w:pStyle w:val="Standard"/>
-        <w:jc w:val="both"/>
-        <w:rPr>
-          <w:sz w:val="28"/>
-          <w:szCs w:val="28"/>
-        </w:rPr>
-      </w:pPr>
-      <w:r>
-        <w:rPr>
-          <w:sz w:val="28"/>
-          <w:szCs w:val="28"/>
-        </w:rPr>
-      </w:r>
-    </w:p>
-    <w:p>
-      <w:pPr>
-        <w:pStyle w:val="Standard"/>
-        <w:jc w:val="both"/>
-        <w:rPr>
-          <w:sz w:val="28"/>
-          <w:szCs w:val="28"/>
-        </w:rPr>
-      </w:pPr>
-      <w:r>
-        <w:rPr>
-          <w:sz w:val="28"/>
-          <w:szCs w:val="28"/>
-        </w:rPr>
-      </w:r>
-    </w:p>
-    <w:p>
-      <w:pPr>
-        <w:pStyle w:val="Standard"/>
-        <w:jc w:val="both"/>
-        <w:rPr>
-          <w:sz w:val="28"/>
-          <w:szCs w:val="28"/>
-        </w:rPr>
-      </w:pPr>
-      <w:r>
-        <w:rPr>
-          <w:sz w:val="28"/>
-          <w:szCs w:val="28"/>
-        </w:rPr>
-      </w:r>
-    </w:p>
-    <w:p>
-      <w:pPr>
-        <w:pStyle w:val="Standard"/>
-        <w:jc w:val="both"/>
-        <w:rPr>
-          <w:sz w:val="28"/>
-          <w:szCs w:val="28"/>
-        </w:rPr>
-      </w:pPr>
-      <w:r>
-        <w:rPr>
-          <w:sz w:val="28"/>
-          <w:szCs w:val="28"/>
-        </w:rPr>
-      </w:r>
-    </w:p>
-    <w:p>
-      <w:pPr>
-        <w:pStyle w:val="Standard"/>
-        <w:jc w:val="both"/>
-        <w:rPr>
-          <w:sz w:val="28"/>
-          <w:szCs w:val="28"/>
-        </w:rPr>
-      </w:pPr>
-      <w:r>
-        <w:rPr>
-          <w:sz w:val="28"/>
-          <w:szCs w:val="28"/>
-        </w:rPr>
-      </w:r>
-    </w:p>
-    <w:p>
-      <w:pPr>
-        <w:pStyle w:val="Standard"/>
-        <w:jc w:val="both"/>
-        <w:rPr>
-          <w:sz w:val="28"/>
-          <w:szCs w:val="28"/>
-        </w:rPr>
-      </w:pPr>
-      <w:r>
-        <w:rPr>
-          <w:sz w:val="28"/>
-          <w:szCs w:val="28"/>
-        </w:rPr>
-      </w:r>
-    </w:p>
-    <w:p>
-      <w:pPr>
-        <w:pStyle w:val="Standard"/>
-        <w:jc w:val="both"/>
-        <w:rPr>
-          <w:sz w:val="28"/>
-          <w:szCs w:val="28"/>
-        </w:rPr>
-      </w:pPr>
-      <w:r>
-        <w:rPr>
-          <w:sz w:val="28"/>
-          <w:szCs w:val="28"/>
-        </w:rPr>
-      </w:r>
-    </w:p>
-    <w:p>
-      <w:pPr>
-        <w:pStyle w:val="Standard"/>
-        <w:jc w:val="both"/>
-        <w:rPr>
-          <w:sz w:val="28"/>
-          <w:szCs w:val="28"/>
-        </w:rPr>
-      </w:pPr>
-      <w:r>
-        <w:rPr>
-          <w:sz w:val="28"/>
-          <w:szCs w:val="28"/>
-        </w:rPr>
-      </w:r>
-    </w:p>
-    <w:p>
-      <w:pPr>
-        <w:pStyle w:val="Standard"/>
-        <w:jc w:val="both"/>
-        <w:rPr>
-          <w:sz w:val="28"/>
-          <w:szCs w:val="28"/>
-        </w:rPr>
-      </w:pPr>
-      <w:r>
-        <w:rPr>
-          <w:sz w:val="28"/>
-          <w:szCs w:val="28"/>
-        </w:rPr>
-      </w:r>
-    </w:p>
-    <w:p>
-      <w:pPr>
-        <w:pStyle w:val="Standard"/>
-        <w:jc w:val="both"/>
-        <w:rPr>
-          <w:sz w:val="28"/>
-          <w:szCs w:val="28"/>
-        </w:rPr>
-      </w:pPr>
-      <w:r>
-        <w:rPr>
-          <w:sz w:val="28"/>
-          <w:szCs w:val="28"/>
-        </w:rPr>
-      </w:r>
-    </w:p>
-    <w:p>
-      <w:pPr>
-        <w:pStyle w:val="Standard"/>
-        <w:jc w:val="both"/>
-        <w:rPr>
-          <w:sz w:val="28"/>
-          <w:szCs w:val="28"/>
-        </w:rPr>
-      </w:pPr>
-      <w:r>
-        <w:rPr>
-          <w:sz w:val="28"/>
-          <w:szCs w:val="28"/>
-        </w:rPr>
-      </w:r>
-    </w:p>
-    <w:p>
-      <w:pPr>
-        <w:pStyle w:val="Standard"/>
-        <w:jc w:val="both"/>
-        <w:rPr>
-          <w:sz w:val="28"/>
-          <w:szCs w:val="28"/>
-        </w:rPr>
-      </w:pPr>
-      <w:r>
-        <w:rPr>
-          <w:sz w:val="28"/>
-          <w:szCs w:val="28"/>
-        </w:rPr>
-      </w:r>
-    </w:p>
-    <w:p>
-      <w:pPr>
-        <w:pStyle w:val="Standard"/>
-        <w:jc w:val="both"/>
-        <w:rPr>
-          <w:sz w:val="28"/>
-          <w:szCs w:val="28"/>
-        </w:rPr>
-      </w:pPr>
-      <w:r>
-        <w:rPr>
-          <w:sz w:val="28"/>
-          <w:szCs w:val="28"/>
-        </w:rPr>
-      </w:r>
-    </w:p>
-    <w:p>
-      <w:pPr>
-        <w:pStyle w:val="Standard"/>
-        <w:jc w:val="both"/>
-        <w:rPr>
-          <w:sz w:val="28"/>
-          <w:szCs w:val="28"/>
-        </w:rPr>
-      </w:pPr>
-      <w:r>
-        <w:rPr>
-          <w:sz w:val="28"/>
-          <w:szCs w:val="28"/>
-        </w:rPr>
-      </w:r>
-    </w:p>
-    <w:p>
-      <w:pPr>
-        <w:pStyle w:val="Standard"/>
-        <w:jc w:val="both"/>
-        <w:rPr>
-          <w:sz w:val="28"/>
-          <w:szCs w:val="28"/>
-        </w:rPr>
-      </w:pPr>
-      <w:r>
-        <w:rPr>
-          <w:sz w:val="28"/>
-          <w:szCs w:val="28"/>
-        </w:rPr>
-      </w:r>
-    </w:p>
-    <w:p>
-      <w:pPr>
-        <w:pStyle w:val="Standard"/>
-        <w:jc w:val="both"/>
-        <w:rPr>
-          <w:sz w:val="28"/>
-          <w:szCs w:val="28"/>
-        </w:rPr>
-      </w:pPr>
-      <w:r>
-        <w:rPr>
-          <w:sz w:val="28"/>
-          <w:szCs w:val="28"/>
-        </w:rPr>
-      </w:r>
-    </w:p>
-    <w:p>
-      <w:pPr>
-        <w:pStyle w:val="Standard"/>
-        <w:spacing w:lineRule="auto" w:line="360"/>
-        <w:jc w:val="both"/>
-        <w:rPr>
-          <w:sz w:val="28"/>
-          <w:szCs w:val="28"/>
-        </w:rPr>
-      </w:pPr>
-      <w:r>
-        <w:rPr>
+          <w:rFonts w:ascii="Times New Roman" w:hAnsi="Times New Roman"/>
+          <w:sz w:val="28"/>
+          <w:szCs w:val="28"/>
+        </w:rPr>
+        <w:br/>
+      </w:r>
+    </w:p>
+    <w:p>
+      <w:pPr>
+        <w:pStyle w:val="Standard"/>
+        <w:jc w:val="both"/>
+        <w:rPr>
+          <w:rFonts w:ascii="Times New Roman" w:hAnsi="Times New Roman"/>
+          <w:sz w:val="28"/>
+          <w:szCs w:val="28"/>
+        </w:rPr>
+      </w:pPr>
+      <w:r>
+        <w:rPr>
+          <w:rFonts w:ascii="Times New Roman" w:hAnsi="Times New Roman"/>
+          <w:sz w:val="28"/>
+          <w:szCs w:val="28"/>
+        </w:rPr>
+      </w:r>
+    </w:p>
+    <w:p>
+      <w:pPr>
+        <w:pStyle w:val="Standard"/>
+        <w:jc w:val="both"/>
+        <w:rPr>
+          <w:rFonts w:ascii="Times New Roman" w:hAnsi="Times New Roman"/>
+          <w:sz w:val="28"/>
+          <w:szCs w:val="28"/>
+        </w:rPr>
+      </w:pPr>
+      <w:r>
+        <w:rPr>
+          <w:rFonts w:ascii="Times New Roman" w:hAnsi="Times New Roman"/>
+          <w:sz w:val="28"/>
+          <w:szCs w:val="28"/>
+        </w:rPr>
+      </w:r>
+    </w:p>
+    <w:p>
+      <w:pPr>
+        <w:pStyle w:val="Standard"/>
+        <w:jc w:val="both"/>
+        <w:rPr>
+          <w:rFonts w:ascii="Times New Roman" w:hAnsi="Times New Roman"/>
+          <w:sz w:val="28"/>
+          <w:szCs w:val="28"/>
+        </w:rPr>
+      </w:pPr>
+      <w:r>
+        <w:rPr>
+          <w:rFonts w:ascii="Times New Roman" w:hAnsi="Times New Roman"/>
+          <w:sz w:val="28"/>
+          <w:szCs w:val="28"/>
+        </w:rPr>
+      </w:r>
+    </w:p>
+    <w:p>
+      <w:pPr>
+        <w:pStyle w:val="Standard"/>
+        <w:jc w:val="both"/>
+        <w:rPr>
+          <w:rFonts w:ascii="Times New Roman" w:hAnsi="Times New Roman"/>
+          <w:sz w:val="28"/>
+          <w:szCs w:val="28"/>
+        </w:rPr>
+      </w:pPr>
+      <w:r>
+        <w:rPr>
+          <w:rFonts w:ascii="Times New Roman" w:hAnsi="Times New Roman"/>
+          <w:sz w:val="28"/>
+          <w:szCs w:val="28"/>
+        </w:rPr>
+      </w:r>
+    </w:p>
+    <w:p>
+      <w:pPr>
+        <w:pStyle w:val="Standard"/>
+        <w:jc w:val="both"/>
+        <w:rPr>
+          <w:rFonts w:ascii="Times New Roman" w:hAnsi="Times New Roman"/>
+          <w:sz w:val="28"/>
+          <w:szCs w:val="28"/>
+        </w:rPr>
+      </w:pPr>
+      <w:r>
+        <w:rPr>
+          <w:rFonts w:ascii="Times New Roman" w:hAnsi="Times New Roman"/>
+          <w:sz w:val="28"/>
+          <w:szCs w:val="28"/>
+        </w:rPr>
+      </w:r>
+    </w:p>
+    <w:p>
+      <w:pPr>
+        <w:pStyle w:val="Standard"/>
+        <w:jc w:val="both"/>
+        <w:rPr>
+          <w:rFonts w:ascii="Times New Roman" w:hAnsi="Times New Roman"/>
+          <w:sz w:val="28"/>
+          <w:szCs w:val="28"/>
+        </w:rPr>
+      </w:pPr>
+      <w:r>
+        <w:rPr>
+          <w:rFonts w:ascii="Times New Roman" w:hAnsi="Times New Roman"/>
+          <w:sz w:val="28"/>
+          <w:szCs w:val="28"/>
+        </w:rPr>
+      </w:r>
+    </w:p>
+    <w:p>
+      <w:pPr>
+        <w:pStyle w:val="Standard"/>
+        <w:jc w:val="both"/>
+        <w:rPr>
+          <w:rFonts w:ascii="Times New Roman" w:hAnsi="Times New Roman"/>
+          <w:sz w:val="28"/>
+          <w:szCs w:val="28"/>
+        </w:rPr>
+      </w:pPr>
+      <w:r>
+        <w:rPr>
+          <w:rFonts w:ascii="Times New Roman" w:hAnsi="Times New Roman"/>
+          <w:sz w:val="28"/>
+          <w:szCs w:val="28"/>
+        </w:rPr>
+      </w:r>
+    </w:p>
+    <w:p>
+      <w:pPr>
+        <w:pStyle w:val="Standard"/>
+        <w:jc w:val="both"/>
+        <w:rPr>
+          <w:rFonts w:ascii="Times New Roman" w:hAnsi="Times New Roman"/>
+          <w:sz w:val="28"/>
+          <w:szCs w:val="28"/>
+        </w:rPr>
+      </w:pPr>
+      <w:r>
+        <w:rPr>
+          <w:rFonts w:ascii="Times New Roman" w:hAnsi="Times New Roman"/>
+          <w:sz w:val="28"/>
+          <w:szCs w:val="28"/>
+        </w:rPr>
+      </w:r>
+    </w:p>
+    <w:p>
+      <w:pPr>
+        <w:pStyle w:val="Standard"/>
+        <w:jc w:val="both"/>
+        <w:rPr>
+          <w:rFonts w:ascii="Times New Roman" w:hAnsi="Times New Roman"/>
+          <w:sz w:val="28"/>
+          <w:szCs w:val="28"/>
+        </w:rPr>
+      </w:pPr>
+      <w:r>
+        <w:rPr>
+          <w:rFonts w:ascii="Times New Roman" w:hAnsi="Times New Roman"/>
+          <w:sz w:val="28"/>
+          <w:szCs w:val="28"/>
+        </w:rPr>
+      </w:r>
+    </w:p>
+    <w:p>
+      <w:pPr>
+        <w:pStyle w:val="Standard"/>
+        <w:jc w:val="both"/>
+        <w:rPr>
+          <w:rFonts w:ascii="Times New Roman" w:hAnsi="Times New Roman"/>
+          <w:sz w:val="28"/>
+          <w:szCs w:val="28"/>
+        </w:rPr>
+      </w:pPr>
+      <w:r>
+        <w:rPr>
+          <w:rFonts w:ascii="Times New Roman" w:hAnsi="Times New Roman"/>
+          <w:sz w:val="28"/>
+          <w:szCs w:val="28"/>
+        </w:rPr>
+      </w:r>
+    </w:p>
+    <w:p>
+      <w:pPr>
+        <w:pStyle w:val="Standard"/>
+        <w:jc w:val="both"/>
+        <w:rPr>
+          <w:rFonts w:ascii="Times New Roman" w:hAnsi="Times New Roman"/>
+          <w:sz w:val="28"/>
+          <w:szCs w:val="28"/>
+        </w:rPr>
+      </w:pPr>
+      <w:r>
+        <w:rPr>
+          <w:rFonts w:ascii="Times New Roman" w:hAnsi="Times New Roman"/>
+          <w:sz w:val="28"/>
+          <w:szCs w:val="28"/>
+        </w:rPr>
+      </w:r>
+    </w:p>
+    <w:p>
+      <w:pPr>
+        <w:pStyle w:val="Standard"/>
+        <w:jc w:val="both"/>
+        <w:rPr>
+          <w:rFonts w:ascii="Times New Roman" w:hAnsi="Times New Roman"/>
+          <w:sz w:val="28"/>
+          <w:szCs w:val="28"/>
+        </w:rPr>
+      </w:pPr>
+      <w:r>
+        <w:rPr>
+          <w:rFonts w:ascii="Times New Roman" w:hAnsi="Times New Roman"/>
+          <w:sz w:val="28"/>
+          <w:szCs w:val="28"/>
+        </w:rPr>
+      </w:r>
+    </w:p>
+    <w:p>
+      <w:pPr>
+        <w:pStyle w:val="Standard"/>
+        <w:jc w:val="both"/>
+        <w:rPr>
+          <w:rFonts w:ascii="Times New Roman" w:hAnsi="Times New Roman"/>
+          <w:sz w:val="28"/>
+          <w:szCs w:val="28"/>
+        </w:rPr>
+      </w:pPr>
+      <w:r>
+        <w:rPr>
+          <w:rFonts w:ascii="Times New Roman" w:hAnsi="Times New Roman"/>
+          <w:sz w:val="28"/>
+          <w:szCs w:val="28"/>
+        </w:rPr>
+      </w:r>
+    </w:p>
+    <w:p>
+      <w:pPr>
+        <w:pStyle w:val="Standard"/>
+        <w:jc w:val="both"/>
+        <w:rPr>
+          <w:rFonts w:ascii="Times New Roman" w:hAnsi="Times New Roman"/>
+          <w:sz w:val="28"/>
+          <w:szCs w:val="28"/>
+        </w:rPr>
+      </w:pPr>
+      <w:r>
+        <w:rPr>
+          <w:rFonts w:ascii="Times New Roman" w:hAnsi="Times New Roman"/>
+          <w:sz w:val="28"/>
+          <w:szCs w:val="28"/>
+        </w:rPr>
+      </w:r>
+    </w:p>
+    <w:p>
+      <w:pPr>
+        <w:pStyle w:val="Standard"/>
+        <w:jc w:val="both"/>
+        <w:rPr>
+          <w:rFonts w:ascii="Times New Roman" w:hAnsi="Times New Roman"/>
+          <w:sz w:val="28"/>
+          <w:szCs w:val="28"/>
+        </w:rPr>
+      </w:pPr>
+      <w:r>
+        <w:rPr>
+          <w:rFonts w:ascii="Times New Roman" w:hAnsi="Times New Roman"/>
+          <w:sz w:val="28"/>
+          <w:szCs w:val="28"/>
+        </w:rPr>
+      </w:r>
+    </w:p>
+    <w:p>
+      <w:pPr>
+        <w:pStyle w:val="Standard"/>
+        <w:jc w:val="both"/>
+        <w:rPr>
+          <w:rFonts w:ascii="Times New Roman" w:hAnsi="Times New Roman"/>
+          <w:sz w:val="28"/>
+          <w:szCs w:val="28"/>
+        </w:rPr>
+      </w:pPr>
+      <w:r>
+        <w:rPr>
+          <w:rFonts w:ascii="Times New Roman" w:hAnsi="Times New Roman"/>
+          <w:sz w:val="28"/>
+          <w:szCs w:val="28"/>
+        </w:rPr>
+      </w:r>
+    </w:p>
+    <w:p>
+      <w:pPr>
+        <w:pStyle w:val="Standard"/>
+        <w:jc w:val="both"/>
+        <w:rPr>
+          <w:rFonts w:ascii="Times New Roman" w:hAnsi="Times New Roman"/>
+          <w:sz w:val="28"/>
+          <w:szCs w:val="28"/>
+        </w:rPr>
+      </w:pPr>
+      <w:r>
+        <w:rPr>
+          <w:rFonts w:ascii="Times New Roman" w:hAnsi="Times New Roman"/>
+          <w:sz w:val="28"/>
+          <w:szCs w:val="28"/>
+        </w:rPr>
+      </w:r>
+    </w:p>
+    <w:p>
+      <w:pPr>
+        <w:pStyle w:val="Standard"/>
+        <w:jc w:val="both"/>
+        <w:rPr>
+          <w:rFonts w:ascii="Times New Roman" w:hAnsi="Times New Roman"/>
+          <w:sz w:val="28"/>
+          <w:szCs w:val="28"/>
+        </w:rPr>
+      </w:pPr>
+      <w:r>
+        <w:rPr>
+          <w:rFonts w:ascii="Times New Roman" w:hAnsi="Times New Roman"/>
+          <w:sz w:val="28"/>
+          <w:szCs w:val="28"/>
+        </w:rPr>
+      </w:r>
+    </w:p>
+    <w:p>
+      <w:pPr>
+        <w:pStyle w:val="Standard"/>
+        <w:jc w:val="both"/>
+        <w:rPr>
+          <w:rFonts w:ascii="Times New Roman" w:hAnsi="Times New Roman"/>
+          <w:sz w:val="28"/>
+          <w:szCs w:val="28"/>
+        </w:rPr>
+      </w:pPr>
+      <w:r>
+        <w:rPr>
+          <w:rFonts w:ascii="Times New Roman" w:hAnsi="Times New Roman"/>
+          <w:sz w:val="28"/>
+          <w:szCs w:val="28"/>
+        </w:rPr>
+      </w:r>
+    </w:p>
+    <w:p>
+      <w:pPr>
+        <w:pStyle w:val="Standard"/>
+        <w:jc w:val="both"/>
+        <w:rPr>
+          <w:rFonts w:ascii="Times New Roman" w:hAnsi="Times New Roman"/>
+          <w:sz w:val="28"/>
+          <w:szCs w:val="28"/>
+        </w:rPr>
+      </w:pPr>
+      <w:r>
+        <w:rPr>
+          <w:rFonts w:ascii="Times New Roman" w:hAnsi="Times New Roman"/>
+          <w:sz w:val="28"/>
+          <w:szCs w:val="28"/>
+        </w:rPr>
+      </w:r>
+    </w:p>
+    <w:p>
+      <w:pPr>
+        <w:pStyle w:val="Standard"/>
+        <w:jc w:val="both"/>
+        <w:rPr>
+          <w:rFonts w:ascii="Times New Roman" w:hAnsi="Times New Roman"/>
+          <w:sz w:val="28"/>
+          <w:szCs w:val="28"/>
+        </w:rPr>
+      </w:pPr>
+      <w:r>
+        <w:rPr>
+          <w:rFonts w:ascii="Times New Roman" w:hAnsi="Times New Roman"/>
+          <w:sz w:val="28"/>
+          <w:szCs w:val="28"/>
+        </w:rPr>
+      </w:r>
+    </w:p>
+    <w:p>
+      <w:pPr>
+        <w:pStyle w:val="Standard"/>
+        <w:jc w:val="both"/>
+        <w:rPr>
+          <w:rFonts w:ascii="Times New Roman" w:hAnsi="Times New Roman"/>
+          <w:sz w:val="28"/>
+          <w:szCs w:val="28"/>
+        </w:rPr>
+      </w:pPr>
+      <w:r>
+        <w:rPr>
+          <w:rFonts w:ascii="Times New Roman" w:hAnsi="Times New Roman"/>
+          <w:sz w:val="28"/>
+          <w:szCs w:val="28"/>
+        </w:rPr>
+      </w:r>
+    </w:p>
+    <w:p>
+      <w:pPr>
+        <w:pStyle w:val="Standard"/>
+        <w:jc w:val="both"/>
+        <w:rPr>
+          <w:rFonts w:ascii="Times New Roman" w:hAnsi="Times New Roman"/>
+          <w:sz w:val="28"/>
+          <w:szCs w:val="28"/>
+        </w:rPr>
+      </w:pPr>
+      <w:r>
+        <w:rPr>
+          <w:rFonts w:ascii="Times New Roman" w:hAnsi="Times New Roman"/>
+          <w:sz w:val="28"/>
+          <w:szCs w:val="28"/>
+        </w:rPr>
+      </w:r>
+    </w:p>
+    <w:p>
+      <w:pPr>
+        <w:pStyle w:val="Standard"/>
+        <w:jc w:val="both"/>
+        <w:rPr>
+          <w:rFonts w:ascii="Times New Roman" w:hAnsi="Times New Roman"/>
+          <w:sz w:val="28"/>
+          <w:szCs w:val="28"/>
+        </w:rPr>
+      </w:pPr>
+      <w:r>
+        <w:rPr>
+          <w:rFonts w:ascii="Times New Roman" w:hAnsi="Times New Roman"/>
+          <w:sz w:val="28"/>
+          <w:szCs w:val="28"/>
+        </w:rPr>
+      </w:r>
+    </w:p>
+    <w:p>
+      <w:pPr>
+        <w:pStyle w:val="Standard"/>
+        <w:spacing w:lineRule="auto" w:line="360"/>
+        <w:jc w:val="both"/>
+        <w:rPr>
+          <w:rFonts w:ascii="Times New Roman" w:hAnsi="Times New Roman"/>
+          <w:sz w:val="28"/>
+          <w:szCs w:val="28"/>
+        </w:rPr>
+      </w:pPr>
+      <w:r>
+        <w:rPr>
+          <w:rFonts w:ascii="Times New Roman" w:hAnsi="Times New Roman"/>
           <w:sz w:val="28"/>
           <w:szCs w:val="28"/>
         </w:rPr>
@@ -1089,6 +1242,7 @@
       </w:pPr>
       <w:r>
         <w:rPr>
+          <w:rFonts w:ascii="Times New Roman" w:hAnsi="Times New Roman"/>
           <w:b/>
           <w:bCs/>
           <w:color w:val="595959"/>
@@ -1099,23 +1253,25 @@
       </w:r>
       <w:r>
         <w:rPr>
-          <w:sz w:val="28"/>
-          <w:szCs w:val="28"/>
-        </w:rPr>
-        <w:br/>
-      </w:r>
-    </w:p>
-    <w:p>
-      <w:pPr>
-        <w:pStyle w:val="Standard"/>
-        <w:spacing w:lineRule="auto" w:line="360"/>
-        <w:rPr>
-          <w:sz w:val="28"/>
-          <w:szCs w:val="28"/>
-        </w:rPr>
-      </w:pPr>
-      <w:r>
-        <w:rPr>
+          <w:rFonts w:ascii="Times New Roman" w:hAnsi="Times New Roman"/>
+          <w:sz w:val="28"/>
+          <w:szCs w:val="28"/>
+        </w:rPr>
+        <w:br/>
+      </w:r>
+    </w:p>
+    <w:p>
+      <w:pPr>
+        <w:pStyle w:val="Standard"/>
+        <w:spacing w:lineRule="auto" w:line="360"/>
+        <w:rPr>
+          <w:sz w:val="28"/>
+          <w:szCs w:val="28"/>
+        </w:rPr>
+      </w:pPr>
+      <w:r>
+        <w:rPr>
+          <w:rFonts w:ascii="Times New Roman" w:hAnsi="Times New Roman"/>
           <w:color w:val="595959"/>
           <w:sz w:val="28"/>
           <w:szCs w:val="28"/>
@@ -1124,13 +1280,15 @@
       </w:r>
       <w:r>
         <w:rPr>
-          <w:sz w:val="28"/>
-          <w:szCs w:val="28"/>
-        </w:rPr>
-        <w:br/>
-      </w:r>
-      <w:r>
-        <w:rPr>
+          <w:rFonts w:ascii="Times New Roman" w:hAnsi="Times New Roman"/>
+          <w:sz w:val="28"/>
+          <w:szCs w:val="28"/>
+        </w:rPr>
+        <w:br/>
+      </w:r>
+      <w:r>
+        <w:rPr>
+          <w:rFonts w:ascii="Times New Roman" w:hAnsi="Times New Roman"/>
           <w:color w:val="595959"/>
           <w:sz w:val="28"/>
           <w:szCs w:val="28"/>
@@ -1139,13 +1297,15 @@
       </w:r>
       <w:r>
         <w:rPr>
-          <w:sz w:val="28"/>
-          <w:szCs w:val="28"/>
-        </w:rPr>
-        <w:br/>
-      </w:r>
-      <w:r>
-        <w:rPr>
+          <w:rFonts w:ascii="Times New Roman" w:hAnsi="Times New Roman"/>
+          <w:sz w:val="28"/>
+          <w:szCs w:val="28"/>
+        </w:rPr>
+        <w:br/>
+      </w:r>
+      <w:r>
+        <w:rPr>
+          <w:rFonts w:ascii="Times New Roman" w:hAnsi="Times New Roman"/>
           <w:color w:val="595959"/>
           <w:sz w:val="28"/>
           <w:szCs w:val="28"/>
@@ -1154,13 +1314,15 @@
       </w:r>
       <w:r>
         <w:rPr>
-          <w:sz w:val="28"/>
-          <w:szCs w:val="28"/>
-        </w:rPr>
-        <w:br/>
-      </w:r>
-      <w:r>
-        <w:rPr>
+          <w:rFonts w:ascii="Times New Roman" w:hAnsi="Times New Roman"/>
+          <w:sz w:val="28"/>
+          <w:szCs w:val="28"/>
+        </w:rPr>
+        <w:br/>
+      </w:r>
+      <w:r>
+        <w:rPr>
+          <w:rFonts w:ascii="Times New Roman" w:hAnsi="Times New Roman"/>
           <w:color w:val="595959"/>
           <w:sz w:val="28"/>
           <w:szCs w:val="28"/>
@@ -1169,13 +1331,15 @@
       </w:r>
       <w:r>
         <w:rPr>
-          <w:sz w:val="28"/>
-          <w:szCs w:val="28"/>
-        </w:rPr>
-        <w:br/>
-      </w:r>
-      <w:r>
-        <w:rPr>
+          <w:rFonts w:ascii="Times New Roman" w:hAnsi="Times New Roman"/>
+          <w:sz w:val="28"/>
+          <w:szCs w:val="28"/>
+        </w:rPr>
+        <w:br/>
+      </w:r>
+      <w:r>
+        <w:rPr>
+          <w:rFonts w:ascii="Times New Roman" w:hAnsi="Times New Roman"/>
           <w:color w:val="595959"/>
           <w:sz w:val="28"/>
           <w:szCs w:val="28"/>
@@ -1184,13 +1348,15 @@
       </w:r>
       <w:r>
         <w:rPr>
-          <w:sz w:val="28"/>
-          <w:szCs w:val="28"/>
-        </w:rPr>
-        <w:br/>
-      </w:r>
-      <w:r>
-        <w:rPr>
+          <w:rFonts w:ascii="Times New Roman" w:hAnsi="Times New Roman"/>
+          <w:sz w:val="28"/>
+          <w:szCs w:val="28"/>
+        </w:rPr>
+        <w:br/>
+      </w:r>
+      <w:r>
+        <w:rPr>
+          <w:rFonts w:ascii="Times New Roman" w:hAnsi="Times New Roman"/>
           <w:color w:val="595959"/>
           <w:sz w:val="28"/>
           <w:szCs w:val="28"/>
@@ -1199,13 +1365,15 @@
       </w:r>
       <w:r>
         <w:rPr>
-          <w:sz w:val="28"/>
-          <w:szCs w:val="28"/>
-        </w:rPr>
-        <w:br/>
-      </w:r>
-      <w:r>
-        <w:rPr>
+          <w:rFonts w:ascii="Times New Roman" w:hAnsi="Times New Roman"/>
+          <w:sz w:val="28"/>
+          <w:szCs w:val="28"/>
+        </w:rPr>
+        <w:br/>
+      </w:r>
+      <w:r>
+        <w:rPr>
+          <w:rFonts w:ascii="Times New Roman" w:hAnsi="Times New Roman"/>
           <w:color w:val="595959"/>
           <w:sz w:val="28"/>
           <w:szCs w:val="28"/>
@@ -1214,13 +1382,15 @@
       </w:r>
       <w:r>
         <w:rPr>
-          <w:sz w:val="28"/>
-          <w:szCs w:val="28"/>
-        </w:rPr>
-        <w:br/>
-      </w:r>
-      <w:r>
-        <w:rPr>
+          <w:rFonts w:ascii="Times New Roman" w:hAnsi="Times New Roman"/>
+          <w:sz w:val="28"/>
+          <w:szCs w:val="28"/>
+        </w:rPr>
+        <w:br/>
+      </w:r>
+      <w:r>
+        <w:rPr>
+          <w:rFonts w:ascii="Times New Roman" w:hAnsi="Times New Roman"/>
           <w:color w:val="595959"/>
           <w:sz w:val="28"/>
           <w:szCs w:val="28"/>
@@ -1229,13 +1399,15 @@
       </w:r>
       <w:r>
         <w:rPr>
-          <w:sz w:val="28"/>
-          <w:szCs w:val="28"/>
-        </w:rPr>
-        <w:br/>
-      </w:r>
-      <w:r>
-        <w:rPr>
+          <w:rFonts w:ascii="Times New Roman" w:hAnsi="Times New Roman"/>
+          <w:sz w:val="28"/>
+          <w:szCs w:val="28"/>
+        </w:rPr>
+        <w:br/>
+      </w:r>
+      <w:r>
+        <w:rPr>
+          <w:rFonts w:ascii="Times New Roman" w:hAnsi="Times New Roman"/>
           <w:color w:val="595959"/>
           <w:sz w:val="28"/>
           <w:szCs w:val="28"/>
@@ -1244,13 +1416,15 @@
       </w:r>
       <w:r>
         <w:rPr>
-          <w:sz w:val="28"/>
-          <w:szCs w:val="28"/>
-        </w:rPr>
-        <w:br/>
-      </w:r>
-      <w:r>
-        <w:rPr>
+          <w:rFonts w:ascii="Times New Roman" w:hAnsi="Times New Roman"/>
+          <w:sz w:val="28"/>
+          <w:szCs w:val="28"/>
+        </w:rPr>
+        <w:br/>
+      </w:r>
+      <w:r>
+        <w:rPr>
+          <w:rFonts w:ascii="Times New Roman" w:hAnsi="Times New Roman"/>
           <w:color w:val="595959"/>
           <w:sz w:val="28"/>
           <w:szCs w:val="28"/>
@@ -1259,71 +1433,79 @@
       </w:r>
       <w:r>
         <w:rPr>
-          <w:sz w:val="28"/>
-          <w:szCs w:val="28"/>
-        </w:rPr>
-        <w:br/>
-      </w:r>
-    </w:p>
-    <w:p>
-      <w:pPr>
-        <w:pStyle w:val="Standard"/>
-        <w:spacing w:lineRule="auto" w:line="360"/>
-        <w:rPr>
-          <w:sz w:val="28"/>
-          <w:szCs w:val="28"/>
-        </w:rPr>
-      </w:pPr>
-      <w:r>
-        <w:rPr>
-          <w:sz w:val="28"/>
-          <w:szCs w:val="28"/>
-        </w:rPr>
-      </w:r>
-    </w:p>
-    <w:p>
-      <w:pPr>
-        <w:pStyle w:val="Standard"/>
-        <w:spacing w:lineRule="auto" w:line="360"/>
-        <w:rPr>
-          <w:sz w:val="28"/>
-          <w:szCs w:val="28"/>
-        </w:rPr>
-      </w:pPr>
-      <w:r>
-        <w:rPr>
-          <w:sz w:val="28"/>
-          <w:szCs w:val="28"/>
-        </w:rPr>
-      </w:r>
-    </w:p>
-    <w:p>
-      <w:pPr>
-        <w:pStyle w:val="Standard"/>
-        <w:spacing w:lineRule="auto" w:line="360"/>
-        <w:rPr>
-          <w:sz w:val="28"/>
-          <w:szCs w:val="28"/>
-        </w:rPr>
-      </w:pPr>
-      <w:r>
-        <w:rPr>
-          <w:sz w:val="28"/>
-          <w:szCs w:val="28"/>
-        </w:rPr>
-      </w:r>
-    </w:p>
-    <w:p>
-      <w:pPr>
-        <w:pStyle w:val="Standard"/>
-        <w:spacing w:lineRule="auto" w:line="360"/>
-        <w:rPr>
-          <w:sz w:val="28"/>
-          <w:szCs w:val="28"/>
-        </w:rPr>
-      </w:pPr>
-      <w:r>
-        <w:rPr>
+          <w:rFonts w:ascii="Times New Roman" w:hAnsi="Times New Roman"/>
+          <w:sz w:val="28"/>
+          <w:szCs w:val="28"/>
+        </w:rPr>
+        <w:br/>
+      </w:r>
+    </w:p>
+    <w:p>
+      <w:pPr>
+        <w:pStyle w:val="Standard"/>
+        <w:spacing w:lineRule="auto" w:line="360"/>
+        <w:rPr>
+          <w:rFonts w:ascii="Times New Roman" w:hAnsi="Times New Roman"/>
+          <w:sz w:val="28"/>
+          <w:szCs w:val="28"/>
+        </w:rPr>
+      </w:pPr>
+      <w:r>
+        <w:rPr>
+          <w:rFonts w:ascii="Times New Roman" w:hAnsi="Times New Roman"/>
+          <w:sz w:val="28"/>
+          <w:szCs w:val="28"/>
+        </w:rPr>
+      </w:r>
+    </w:p>
+    <w:p>
+      <w:pPr>
+        <w:pStyle w:val="Standard"/>
+        <w:spacing w:lineRule="auto" w:line="360"/>
+        <w:rPr>
+          <w:rFonts w:ascii="Times New Roman" w:hAnsi="Times New Roman"/>
+          <w:sz w:val="28"/>
+          <w:szCs w:val="28"/>
+        </w:rPr>
+      </w:pPr>
+      <w:r>
+        <w:rPr>
+          <w:rFonts w:ascii="Times New Roman" w:hAnsi="Times New Roman"/>
+          <w:sz w:val="28"/>
+          <w:szCs w:val="28"/>
+        </w:rPr>
+      </w:r>
+    </w:p>
+    <w:p>
+      <w:pPr>
+        <w:pStyle w:val="Standard"/>
+        <w:spacing w:lineRule="auto" w:line="360"/>
+        <w:rPr>
+          <w:rFonts w:ascii="Times New Roman" w:hAnsi="Times New Roman"/>
+          <w:sz w:val="28"/>
+          <w:szCs w:val="28"/>
+        </w:rPr>
+      </w:pPr>
+      <w:r>
+        <w:rPr>
+          <w:rFonts w:ascii="Times New Roman" w:hAnsi="Times New Roman"/>
+          <w:sz w:val="28"/>
+          <w:szCs w:val="28"/>
+        </w:rPr>
+      </w:r>
+    </w:p>
+    <w:p>
+      <w:pPr>
+        <w:pStyle w:val="Standard"/>
+        <w:spacing w:lineRule="auto" w:line="360"/>
+        <w:rPr>
+          <w:sz w:val="28"/>
+          <w:szCs w:val="28"/>
+        </w:rPr>
+      </w:pPr>
+      <w:r>
+        <w:rPr>
+          <w:rFonts w:ascii="Times New Roman" w:hAnsi="Times New Roman"/>
           <w:b/>
           <w:bCs/>
           <w:color w:val="595959"/>
@@ -1334,13 +1516,15 @@
       </w:r>
       <w:r>
         <w:rPr>
-          <w:sz w:val="28"/>
-          <w:szCs w:val="28"/>
-        </w:rPr>
-        <w:br/>
-      </w:r>
-      <w:r>
-        <w:rPr>
+          <w:rFonts w:ascii="Times New Roman" w:hAnsi="Times New Roman"/>
+          <w:sz w:val="28"/>
+          <w:szCs w:val="28"/>
+        </w:rPr>
+        <w:br/>
+      </w:r>
+      <w:r>
+        <w:rPr>
+          <w:rFonts w:ascii="Times New Roman" w:hAnsi="Times New Roman"/>
           <w:b/>
           <w:bCs/>
           <w:color w:val="595959"/>
@@ -1351,13 +1535,15 @@
       </w:r>
       <w:r>
         <w:rPr>
-          <w:sz w:val="28"/>
-          <w:szCs w:val="28"/>
-        </w:rPr>
-        <w:br/>
-      </w:r>
-      <w:r>
-        <w:rPr>
+          <w:rFonts w:ascii="Times New Roman" w:hAnsi="Times New Roman"/>
+          <w:sz w:val="28"/>
+          <w:szCs w:val="28"/>
+        </w:rPr>
+        <w:br/>
+      </w:r>
+      <w:r>
+        <w:rPr>
+          <w:rFonts w:ascii="Times New Roman" w:hAnsi="Times New Roman"/>
           <w:color w:val="595959"/>
           <w:sz w:val="28"/>
           <w:szCs w:val="28"/>
@@ -1366,13 +1552,15 @@
       </w:r>
       <w:r>
         <w:rPr>
-          <w:sz w:val="28"/>
-          <w:szCs w:val="28"/>
-        </w:rPr>
-        <w:br/>
-      </w:r>
-      <w:r>
-        <w:rPr>
+          <w:rFonts w:ascii="Times New Roman" w:hAnsi="Times New Roman"/>
+          <w:sz w:val="28"/>
+          <w:szCs w:val="28"/>
+        </w:rPr>
+        <w:br/>
+      </w:r>
+      <w:r>
+        <w:rPr>
+          <w:rFonts w:ascii="Times New Roman" w:hAnsi="Times New Roman"/>
           <w:color w:val="595959"/>
           <w:sz w:val="28"/>
           <w:szCs w:val="28"/>
@@ -1381,13 +1569,15 @@
       </w:r>
       <w:r>
         <w:rPr>
-          <w:sz w:val="28"/>
-          <w:szCs w:val="28"/>
-        </w:rPr>
-        <w:br/>
-      </w:r>
-      <w:r>
-        <w:rPr>
+          <w:rFonts w:ascii="Times New Roman" w:hAnsi="Times New Roman"/>
+          <w:sz w:val="28"/>
+          <w:szCs w:val="28"/>
+        </w:rPr>
+        <w:br/>
+      </w:r>
+      <w:r>
+        <w:rPr>
+          <w:rFonts w:ascii="Times New Roman" w:hAnsi="Times New Roman"/>
           <w:color w:val="595959"/>
           <w:sz w:val="28"/>
           <w:szCs w:val="28"/>
@@ -1396,13 +1586,15 @@
       </w:r>
       <w:r>
         <w:rPr>
-          <w:sz w:val="28"/>
-          <w:szCs w:val="28"/>
-        </w:rPr>
-        <w:br/>
-      </w:r>
-      <w:r>
-        <w:rPr>
+          <w:rFonts w:ascii="Times New Roman" w:hAnsi="Times New Roman"/>
+          <w:sz w:val="28"/>
+          <w:szCs w:val="28"/>
+        </w:rPr>
+        <w:br/>
+      </w:r>
+      <w:r>
+        <w:rPr>
+          <w:rFonts w:ascii="Times New Roman" w:hAnsi="Times New Roman"/>
           <w:color w:val="595959"/>
           <w:sz w:val="28"/>
           <w:szCs w:val="28"/>
@@ -1411,13 +1603,15 @@
       </w:r>
       <w:r>
         <w:rPr>
-          <w:sz w:val="28"/>
-          <w:szCs w:val="28"/>
-        </w:rPr>
-        <w:br/>
-      </w:r>
-      <w:r>
-        <w:rPr>
+          <w:rFonts w:ascii="Times New Roman" w:hAnsi="Times New Roman"/>
+          <w:sz w:val="28"/>
+          <w:szCs w:val="28"/>
+        </w:rPr>
+        <w:br/>
+      </w:r>
+      <w:r>
+        <w:rPr>
+          <w:rFonts w:ascii="Times New Roman" w:hAnsi="Times New Roman"/>
           <w:color w:val="595959"/>
           <w:sz w:val="28"/>
           <w:szCs w:val="28"/>
@@ -1426,13 +1620,15 @@
       </w:r>
       <w:r>
         <w:rPr>
-          <w:sz w:val="28"/>
-          <w:szCs w:val="28"/>
-        </w:rPr>
-        <w:br/>
-      </w:r>
-      <w:r>
-        <w:rPr>
+          <w:rFonts w:ascii="Times New Roman" w:hAnsi="Times New Roman"/>
+          <w:sz w:val="28"/>
+          <w:szCs w:val="28"/>
+        </w:rPr>
+        <w:br/>
+      </w:r>
+      <w:r>
+        <w:rPr>
+          <w:rFonts w:ascii="Times New Roman" w:hAnsi="Times New Roman"/>
           <w:color w:val="595959"/>
           <w:sz w:val="28"/>
           <w:szCs w:val="28"/>
@@ -1441,13 +1637,15 @@
       </w:r>
       <w:r>
         <w:rPr>
-          <w:sz w:val="28"/>
-          <w:szCs w:val="28"/>
-        </w:rPr>
-        <w:br/>
-      </w:r>
-      <w:r>
-        <w:rPr>
+          <w:rFonts w:ascii="Times New Roman" w:hAnsi="Times New Roman"/>
+          <w:sz w:val="28"/>
+          <w:szCs w:val="28"/>
+        </w:rPr>
+        <w:br/>
+      </w:r>
+      <w:r>
+        <w:rPr>
+          <w:rFonts w:ascii="Times New Roman" w:hAnsi="Times New Roman"/>
           <w:color w:val="595959"/>
           <w:sz w:val="28"/>
           <w:szCs w:val="28"/>
@@ -1456,13 +1654,15 @@
       </w:r>
       <w:r>
         <w:rPr>
-          <w:sz w:val="28"/>
-          <w:szCs w:val="28"/>
-        </w:rPr>
-        <w:br/>
-      </w:r>
-      <w:r>
-        <w:rPr>
+          <w:rFonts w:ascii="Times New Roman" w:hAnsi="Times New Roman"/>
+          <w:sz w:val="28"/>
+          <w:szCs w:val="28"/>
+        </w:rPr>
+        <w:br/>
+      </w:r>
+      <w:r>
+        <w:rPr>
+          <w:rFonts w:ascii="Times New Roman" w:hAnsi="Times New Roman"/>
           <w:color w:val="595959"/>
           <w:sz w:val="28"/>
           <w:szCs w:val="28"/>
@@ -1471,13 +1671,15 @@
       </w:r>
       <w:r>
         <w:rPr>
-          <w:sz w:val="28"/>
-          <w:szCs w:val="28"/>
-        </w:rPr>
-        <w:br/>
-      </w:r>
-      <w:r>
-        <w:rPr>
+          <w:rFonts w:ascii="Times New Roman" w:hAnsi="Times New Roman"/>
+          <w:sz w:val="28"/>
+          <w:szCs w:val="28"/>
+        </w:rPr>
+        <w:br/>
+      </w:r>
+      <w:r>
+        <w:rPr>
+          <w:rFonts w:ascii="Times New Roman" w:hAnsi="Times New Roman"/>
           <w:color w:val="595959"/>
           <w:sz w:val="28"/>
           <w:szCs w:val="28"/>
@@ -1486,13 +1688,15 @@
       </w:r>
       <w:r>
         <w:rPr>
-          <w:sz w:val="28"/>
-          <w:szCs w:val="28"/>
-        </w:rPr>
-        <w:br/>
-      </w:r>
-      <w:r>
-        <w:rPr>
+          <w:rFonts w:ascii="Times New Roman" w:hAnsi="Times New Roman"/>
+          <w:sz w:val="28"/>
+          <w:szCs w:val="28"/>
+        </w:rPr>
+        <w:br/>
+      </w:r>
+      <w:r>
+        <w:rPr>
+          <w:rFonts w:ascii="Times New Roman" w:hAnsi="Times New Roman"/>
           <w:color w:val="595959"/>
           <w:sz w:val="28"/>
           <w:szCs w:val="28"/>
@@ -1501,13 +1705,15 @@
       </w:r>
       <w:r>
         <w:rPr>
-          <w:sz w:val="28"/>
-          <w:szCs w:val="28"/>
-        </w:rPr>
-        <w:br/>
-      </w:r>
-      <w:r>
-        <w:rPr>
+          <w:rFonts w:ascii="Times New Roman" w:hAnsi="Times New Roman"/>
+          <w:sz w:val="28"/>
+          <w:szCs w:val="28"/>
+        </w:rPr>
+        <w:br/>
+      </w:r>
+      <w:r>
+        <w:rPr>
+          <w:rFonts w:ascii="Times New Roman" w:hAnsi="Times New Roman"/>
           <w:color w:val="595959"/>
           <w:sz w:val="28"/>
           <w:szCs w:val="28"/>
@@ -1516,13 +1722,15 @@
       </w:r>
       <w:r>
         <w:rPr>
-          <w:sz w:val="28"/>
-          <w:szCs w:val="28"/>
-        </w:rPr>
-        <w:br/>
-      </w:r>
-      <w:r>
-        <w:rPr>
+          <w:rFonts w:ascii="Times New Roman" w:hAnsi="Times New Roman"/>
+          <w:sz w:val="28"/>
+          <w:szCs w:val="28"/>
+        </w:rPr>
+        <w:br/>
+      </w:r>
+      <w:r>
+        <w:rPr>
+          <w:rFonts w:ascii="Times New Roman" w:hAnsi="Times New Roman"/>
           <w:color w:val="595959"/>
           <w:sz w:val="28"/>
           <w:szCs w:val="28"/>
@@ -1531,13 +1739,15 @@
       </w:r>
       <w:r>
         <w:rPr>
-          <w:sz w:val="28"/>
-          <w:szCs w:val="28"/>
-        </w:rPr>
-        <w:br/>
-      </w:r>
-      <w:r>
-        <w:rPr>
+          <w:rFonts w:ascii="Times New Roman" w:hAnsi="Times New Roman"/>
+          <w:sz w:val="28"/>
+          <w:szCs w:val="28"/>
+        </w:rPr>
+        <w:br/>
+      </w:r>
+      <w:r>
+        <w:rPr>
+          <w:rFonts w:ascii="Times New Roman" w:hAnsi="Times New Roman"/>
           <w:color w:val="595959"/>
           <w:sz w:val="28"/>
           <w:szCs w:val="28"/>
@@ -1546,13 +1756,15 @@
       </w:r>
       <w:r>
         <w:rPr>
-          <w:sz w:val="28"/>
-          <w:szCs w:val="28"/>
-        </w:rPr>
-        <w:br/>
-      </w:r>
-      <w:r>
-        <w:rPr>
+          <w:rFonts w:ascii="Times New Roman" w:hAnsi="Times New Roman"/>
+          <w:sz w:val="28"/>
+          <w:szCs w:val="28"/>
+        </w:rPr>
+        <w:br/>
+      </w:r>
+      <w:r>
+        <w:rPr>
+          <w:rFonts w:ascii="Times New Roman" w:hAnsi="Times New Roman"/>
           <w:color w:val="595959"/>
           <w:sz w:val="28"/>
           <w:szCs w:val="28"/>
@@ -1561,13 +1773,15 @@
       </w:r>
       <w:r>
         <w:rPr>
-          <w:sz w:val="28"/>
-          <w:szCs w:val="28"/>
-        </w:rPr>
-        <w:br/>
-      </w:r>
-      <w:r>
-        <w:rPr>
+          <w:rFonts w:ascii="Times New Roman" w:hAnsi="Times New Roman"/>
+          <w:sz w:val="28"/>
+          <w:szCs w:val="28"/>
+        </w:rPr>
+        <w:br/>
+      </w:r>
+      <w:r>
+        <w:rPr>
+          <w:rFonts w:ascii="Times New Roman" w:hAnsi="Times New Roman"/>
           <w:color w:val="595959"/>
           <w:sz w:val="28"/>
           <w:szCs w:val="28"/>
@@ -1576,13 +1790,15 @@
       </w:r>
       <w:r>
         <w:rPr>
-          <w:sz w:val="28"/>
-          <w:szCs w:val="28"/>
-        </w:rPr>
-        <w:br/>
-      </w:r>
-      <w:r>
-        <w:rPr>
+          <w:rFonts w:ascii="Times New Roman" w:hAnsi="Times New Roman"/>
+          <w:sz w:val="28"/>
+          <w:szCs w:val="28"/>
+        </w:rPr>
+        <w:br/>
+      </w:r>
+      <w:r>
+        <w:rPr>
+          <w:rFonts w:ascii="Times New Roman" w:hAnsi="Times New Roman"/>
           <w:color w:val="595959"/>
           <w:sz w:val="28"/>
           <w:szCs w:val="28"/>
@@ -1591,13 +1807,15 @@
       </w:r>
       <w:r>
         <w:rPr>
-          <w:sz w:val="28"/>
-          <w:szCs w:val="28"/>
-        </w:rPr>
-        <w:br/>
-      </w:r>
-      <w:r>
-        <w:rPr>
+          <w:rFonts w:ascii="Times New Roman" w:hAnsi="Times New Roman"/>
+          <w:sz w:val="28"/>
+          <w:szCs w:val="28"/>
+        </w:rPr>
+        <w:br/>
+      </w:r>
+      <w:r>
+        <w:rPr>
+          <w:rFonts w:ascii="Times New Roman" w:hAnsi="Times New Roman"/>
           <w:color w:val="595959"/>
           <w:sz w:val="28"/>
           <w:szCs w:val="28"/>
@@ -1606,13 +1824,15 @@
       </w:r>
       <w:r>
         <w:rPr>
-          <w:sz w:val="28"/>
-          <w:szCs w:val="28"/>
-        </w:rPr>
-        <w:br/>
-      </w:r>
-      <w:r>
-        <w:rPr>
+          <w:rFonts w:ascii="Times New Roman" w:hAnsi="Times New Roman"/>
+          <w:sz w:val="28"/>
+          <w:szCs w:val="28"/>
+        </w:rPr>
+        <w:br/>
+      </w:r>
+      <w:r>
+        <w:rPr>
+          <w:rFonts w:ascii="Times New Roman" w:hAnsi="Times New Roman"/>
           <w:color w:val="595959"/>
           <w:sz w:val="28"/>
           <w:szCs w:val="28"/>
@@ -1621,13 +1841,15 @@
       </w:r>
       <w:r>
         <w:rPr>
-          <w:sz w:val="28"/>
-          <w:szCs w:val="28"/>
-        </w:rPr>
-        <w:br/>
-      </w:r>
-      <w:r>
-        <w:rPr>
+          <w:rFonts w:ascii="Times New Roman" w:hAnsi="Times New Roman"/>
+          <w:sz w:val="28"/>
+          <w:szCs w:val="28"/>
+        </w:rPr>
+        <w:br/>
+      </w:r>
+      <w:r>
+        <w:rPr>
+          <w:rFonts w:ascii="Times New Roman" w:hAnsi="Times New Roman"/>
           <w:color w:val="595959"/>
           <w:sz w:val="28"/>
           <w:szCs w:val="28"/>
@@ -1636,13 +1858,15 @@
       </w:r>
       <w:r>
         <w:rPr>
-          <w:sz w:val="28"/>
-          <w:szCs w:val="28"/>
-        </w:rPr>
-        <w:br/>
-      </w:r>
-      <w:r>
-        <w:rPr>
+          <w:rFonts w:ascii="Times New Roman" w:hAnsi="Times New Roman"/>
+          <w:sz w:val="28"/>
+          <w:szCs w:val="28"/>
+        </w:rPr>
+        <w:br/>
+      </w:r>
+      <w:r>
+        <w:rPr>
+          <w:rFonts w:ascii="Times New Roman" w:hAnsi="Times New Roman"/>
           <w:color w:val="595959"/>
           <w:sz w:val="28"/>
           <w:szCs w:val="28"/>
@@ -1651,13 +1875,15 @@
       </w:r>
       <w:r>
         <w:rPr>
-          <w:sz w:val="28"/>
-          <w:szCs w:val="28"/>
-        </w:rPr>
-        <w:br/>
-      </w:r>
-      <w:r>
-        <w:rPr>
+          <w:rFonts w:ascii="Times New Roman" w:hAnsi="Times New Roman"/>
+          <w:sz w:val="28"/>
+          <w:szCs w:val="28"/>
+        </w:rPr>
+        <w:br/>
+      </w:r>
+      <w:r>
+        <w:rPr>
+          <w:rFonts w:ascii="Times New Roman" w:hAnsi="Times New Roman"/>
           <w:color w:val="595959"/>
           <w:sz w:val="28"/>
           <w:szCs w:val="28"/>
@@ -1666,13 +1892,15 @@
       </w:r>
       <w:r>
         <w:rPr>
-          <w:sz w:val="28"/>
-          <w:szCs w:val="28"/>
-        </w:rPr>
-        <w:br/>
-      </w:r>
-      <w:r>
-        <w:rPr>
+          <w:rFonts w:ascii="Times New Roman" w:hAnsi="Times New Roman"/>
+          <w:sz w:val="28"/>
+          <w:szCs w:val="28"/>
+        </w:rPr>
+        <w:br/>
+      </w:r>
+      <w:r>
+        <w:rPr>
+          <w:rFonts w:ascii="Times New Roman" w:hAnsi="Times New Roman"/>
           <w:color w:val="595959"/>
           <w:sz w:val="28"/>
           <w:szCs w:val="28"/>
@@ -1681,13 +1909,15 @@
       </w:r>
       <w:r>
         <w:rPr>
-          <w:sz w:val="28"/>
-          <w:szCs w:val="28"/>
-        </w:rPr>
-        <w:br/>
-      </w:r>
-      <w:r>
-        <w:rPr>
+          <w:rFonts w:ascii="Times New Roman" w:hAnsi="Times New Roman"/>
+          <w:sz w:val="28"/>
+          <w:szCs w:val="28"/>
+        </w:rPr>
+        <w:br/>
+      </w:r>
+      <w:r>
+        <w:rPr>
+          <w:rFonts w:ascii="Times New Roman" w:hAnsi="Times New Roman"/>
           <w:color w:val="595959"/>
           <w:sz w:val="28"/>
           <w:szCs w:val="28"/>
@@ -1696,13 +1926,15 @@
       </w:r>
       <w:r>
         <w:rPr>
-          <w:sz w:val="28"/>
-          <w:szCs w:val="28"/>
-        </w:rPr>
-        <w:br/>
-      </w:r>
-      <w:r>
-        <w:rPr>
+          <w:rFonts w:ascii="Times New Roman" w:hAnsi="Times New Roman"/>
+          <w:sz w:val="28"/>
+          <w:szCs w:val="28"/>
+        </w:rPr>
+        <w:br/>
+      </w:r>
+      <w:r>
+        <w:rPr>
+          <w:rFonts w:ascii="Times New Roman" w:hAnsi="Times New Roman"/>
           <w:color w:val="595959"/>
           <w:sz w:val="28"/>
           <w:szCs w:val="28"/>
@@ -1711,13 +1943,15 @@
       </w:r>
       <w:r>
         <w:rPr>
-          <w:sz w:val="28"/>
-          <w:szCs w:val="28"/>
-        </w:rPr>
-        <w:br/>
-      </w:r>
-      <w:r>
-        <w:rPr>
+          <w:rFonts w:ascii="Times New Roman" w:hAnsi="Times New Roman"/>
+          <w:sz w:val="28"/>
+          <w:szCs w:val="28"/>
+        </w:rPr>
+        <w:br/>
+      </w:r>
+      <w:r>
+        <w:rPr>
+          <w:rFonts w:ascii="Times New Roman" w:hAnsi="Times New Roman"/>
           <w:color w:val="595959"/>
           <w:sz w:val="28"/>
           <w:szCs w:val="28"/>
@@ -1726,13 +1960,15 @@
       </w:r>
       <w:r>
         <w:rPr>
-          <w:sz w:val="28"/>
-          <w:szCs w:val="28"/>
-        </w:rPr>
-        <w:br/>
-      </w:r>
-      <w:r>
-        <w:rPr>
+          <w:rFonts w:ascii="Times New Roman" w:hAnsi="Times New Roman"/>
+          <w:sz w:val="28"/>
+          <w:szCs w:val="28"/>
+        </w:rPr>
+        <w:br/>
+      </w:r>
+      <w:r>
+        <w:rPr>
+          <w:rFonts w:ascii="Times New Roman" w:hAnsi="Times New Roman"/>
           <w:color w:val="595959"/>
           <w:sz w:val="28"/>
           <w:szCs w:val="28"/>
@@ -1741,13 +1977,15 @@
       </w:r>
       <w:r>
         <w:rPr>
-          <w:sz w:val="28"/>
-          <w:szCs w:val="28"/>
-        </w:rPr>
-        <w:br/>
-      </w:r>
-      <w:r>
-        <w:rPr>
+          <w:rFonts w:ascii="Times New Roman" w:hAnsi="Times New Roman"/>
+          <w:sz w:val="28"/>
+          <w:szCs w:val="28"/>
+        </w:rPr>
+        <w:br/>
+      </w:r>
+      <w:r>
+        <w:rPr>
+          <w:rFonts w:ascii="Times New Roman" w:hAnsi="Times New Roman"/>
           <w:color w:val="595959"/>
           <w:sz w:val="28"/>
           <w:szCs w:val="28"/>
@@ -1756,13 +1994,15 @@
       </w:r>
       <w:r>
         <w:rPr>
-          <w:sz w:val="28"/>
-          <w:szCs w:val="28"/>
-        </w:rPr>
-        <w:br/>
-      </w:r>
-      <w:r>
-        <w:rPr>
+          <w:rFonts w:ascii="Times New Roman" w:hAnsi="Times New Roman"/>
+          <w:sz w:val="28"/>
+          <w:szCs w:val="28"/>
+        </w:rPr>
+        <w:br/>
+      </w:r>
+      <w:r>
+        <w:rPr>
+          <w:rFonts w:ascii="Times New Roman" w:hAnsi="Times New Roman"/>
           <w:color w:val="595959"/>
           <w:sz w:val="28"/>
           <w:szCs w:val="28"/>
@@ -1771,13 +2011,15 @@
       </w:r>
       <w:r>
         <w:rPr>
-          <w:sz w:val="28"/>
-          <w:szCs w:val="28"/>
-        </w:rPr>
-        <w:br/>
-      </w:r>
-      <w:r>
-        <w:rPr>
+          <w:rFonts w:ascii="Times New Roman" w:hAnsi="Times New Roman"/>
+          <w:sz w:val="28"/>
+          <w:szCs w:val="28"/>
+        </w:rPr>
+        <w:br/>
+      </w:r>
+      <w:r>
+        <w:rPr>
+          <w:rFonts w:ascii="Times New Roman" w:hAnsi="Times New Roman"/>
           <w:color w:val="595959"/>
           <w:sz w:val="28"/>
           <w:szCs w:val="28"/>
@@ -1786,13 +2028,15 @@
       </w:r>
       <w:r>
         <w:rPr>
-          <w:sz w:val="28"/>
-          <w:szCs w:val="28"/>
-        </w:rPr>
-        <w:br/>
-      </w:r>
-      <w:r>
-        <w:rPr>
+          <w:rFonts w:ascii="Times New Roman" w:hAnsi="Times New Roman"/>
+          <w:sz w:val="28"/>
+          <w:szCs w:val="28"/>
+        </w:rPr>
+        <w:br/>
+      </w:r>
+      <w:r>
+        <w:rPr>
+          <w:rFonts w:ascii="Times New Roman" w:hAnsi="Times New Roman"/>
           <w:color w:val="595959"/>
           <w:sz w:val="28"/>
           <w:szCs w:val="28"/>
@@ -1801,13 +2045,15 @@
       </w:r>
       <w:r>
         <w:rPr>
-          <w:sz w:val="28"/>
-          <w:szCs w:val="28"/>
-        </w:rPr>
-        <w:br/>
-      </w:r>
-      <w:r>
-        <w:rPr>
+          <w:rFonts w:ascii="Times New Roman" w:hAnsi="Times New Roman"/>
+          <w:sz w:val="28"/>
+          <w:szCs w:val="28"/>
+        </w:rPr>
+        <w:br/>
+      </w:r>
+      <w:r>
+        <w:rPr>
+          <w:rFonts w:ascii="Times New Roman" w:hAnsi="Times New Roman"/>
           <w:color w:val="595959"/>
           <w:sz w:val="28"/>
           <w:szCs w:val="28"/>
@@ -1816,13 +2062,15 @@
       </w:r>
       <w:r>
         <w:rPr>
-          <w:sz w:val="28"/>
-          <w:szCs w:val="28"/>
-        </w:rPr>
-        <w:br/>
-      </w:r>
-      <w:r>
-        <w:rPr>
+          <w:rFonts w:ascii="Times New Roman" w:hAnsi="Times New Roman"/>
+          <w:sz w:val="28"/>
+          <w:szCs w:val="28"/>
+        </w:rPr>
+        <w:br/>
+      </w:r>
+      <w:r>
+        <w:rPr>
+          <w:rFonts w:ascii="Times New Roman" w:hAnsi="Times New Roman"/>
           <w:color w:val="595959"/>
           <w:sz w:val="28"/>
           <w:szCs w:val="28"/>
@@ -1831,13 +2079,15 @@
       </w:r>
       <w:r>
         <w:rPr>
-          <w:sz w:val="28"/>
-          <w:szCs w:val="28"/>
-        </w:rPr>
-        <w:br/>
-      </w:r>
-      <w:r>
-        <w:rPr>
+          <w:rFonts w:ascii="Times New Roman" w:hAnsi="Times New Roman"/>
+          <w:sz w:val="28"/>
+          <w:szCs w:val="28"/>
+        </w:rPr>
+        <w:br/>
+      </w:r>
+      <w:r>
+        <w:rPr>
+          <w:rFonts w:ascii="Times New Roman" w:hAnsi="Times New Roman"/>
           <w:color w:val="595959"/>
           <w:sz w:val="28"/>
           <w:szCs w:val="28"/>
@@ -1846,13 +2096,15 @@
       </w:r>
       <w:r>
         <w:rPr>
-          <w:sz w:val="28"/>
-          <w:szCs w:val="28"/>
-        </w:rPr>
-        <w:br/>
-      </w:r>
-      <w:r>
-        <w:rPr>
+          <w:rFonts w:ascii="Times New Roman" w:hAnsi="Times New Roman"/>
+          <w:sz w:val="28"/>
+          <w:szCs w:val="28"/>
+        </w:rPr>
+        <w:br/>
+      </w:r>
+      <w:r>
+        <w:rPr>
+          <w:rFonts w:ascii="Times New Roman" w:hAnsi="Times New Roman"/>
           <w:color w:val="595959"/>
           <w:sz w:val="28"/>
           <w:szCs w:val="28"/>
@@ -1861,13 +2113,15 @@
       </w:r>
       <w:r>
         <w:rPr>
-          <w:sz w:val="28"/>
-          <w:szCs w:val="28"/>
-        </w:rPr>
-        <w:br/>
-      </w:r>
-      <w:r>
-        <w:rPr>
+          <w:rFonts w:ascii="Times New Roman" w:hAnsi="Times New Roman"/>
+          <w:sz w:val="28"/>
+          <w:szCs w:val="28"/>
+        </w:rPr>
+        <w:br/>
+      </w:r>
+      <w:r>
+        <w:rPr>
+          <w:rFonts w:ascii="Times New Roman" w:hAnsi="Times New Roman"/>
           <w:color w:val="595959"/>
           <w:sz w:val="28"/>
           <w:szCs w:val="28"/>
@@ -1876,13 +2130,15 @@
       </w:r>
       <w:r>
         <w:rPr>
-          <w:sz w:val="28"/>
-          <w:szCs w:val="28"/>
-        </w:rPr>
-        <w:br/>
-      </w:r>
-      <w:r>
-        <w:rPr>
+          <w:rFonts w:ascii="Times New Roman" w:hAnsi="Times New Roman"/>
+          <w:sz w:val="28"/>
+          <w:szCs w:val="28"/>
+        </w:rPr>
+        <w:br/>
+      </w:r>
+      <w:r>
+        <w:rPr>
+          <w:rFonts w:ascii="Times New Roman" w:hAnsi="Times New Roman"/>
           <w:color w:val="595959"/>
           <w:sz w:val="28"/>
           <w:szCs w:val="28"/>
@@ -1891,13 +2147,15 @@
       </w:r>
       <w:r>
         <w:rPr>
-          <w:sz w:val="28"/>
-          <w:szCs w:val="28"/>
-        </w:rPr>
-        <w:br/>
-      </w:r>
-      <w:r>
-        <w:rPr>
+          <w:rFonts w:ascii="Times New Roman" w:hAnsi="Times New Roman"/>
+          <w:sz w:val="28"/>
+          <w:szCs w:val="28"/>
+        </w:rPr>
+        <w:br/>
+      </w:r>
+      <w:r>
+        <w:rPr>
+          <w:rFonts w:ascii="Times New Roman" w:hAnsi="Times New Roman"/>
           <w:color w:val="595959"/>
           <w:sz w:val="28"/>
           <w:szCs w:val="28"/>
@@ -1906,13 +2164,15 @@
       </w:r>
       <w:r>
         <w:rPr>
-          <w:sz w:val="28"/>
-          <w:szCs w:val="28"/>
-        </w:rPr>
-        <w:br/>
-      </w:r>
-      <w:r>
-        <w:rPr>
+          <w:rFonts w:ascii="Times New Roman" w:hAnsi="Times New Roman"/>
+          <w:sz w:val="28"/>
+          <w:szCs w:val="28"/>
+        </w:rPr>
+        <w:br/>
+      </w:r>
+      <w:r>
+        <w:rPr>
+          <w:rFonts w:ascii="Times New Roman" w:hAnsi="Times New Roman"/>
           <w:color w:val="595959"/>
           <w:sz w:val="28"/>
           <w:szCs w:val="28"/>
@@ -1921,13 +2181,15 @@
       </w:r>
       <w:r>
         <w:rPr>
-          <w:sz w:val="28"/>
-          <w:szCs w:val="28"/>
-        </w:rPr>
-        <w:br/>
-      </w:r>
-      <w:r>
-        <w:rPr>
+          <w:rFonts w:ascii="Times New Roman" w:hAnsi="Times New Roman"/>
+          <w:sz w:val="28"/>
+          <w:szCs w:val="28"/>
+        </w:rPr>
+        <w:br/>
+      </w:r>
+      <w:r>
+        <w:rPr>
+          <w:rFonts w:ascii="Times New Roman" w:hAnsi="Times New Roman"/>
           <w:color w:val="595959"/>
           <w:sz w:val="28"/>
           <w:szCs w:val="28"/>
@@ -1936,13 +2198,15 @@
       </w:r>
       <w:r>
         <w:rPr>
-          <w:sz w:val="28"/>
-          <w:szCs w:val="28"/>
-        </w:rPr>
-        <w:br/>
-      </w:r>
-      <w:r>
-        <w:rPr>
+          <w:rFonts w:ascii="Times New Roman" w:hAnsi="Times New Roman"/>
+          <w:sz w:val="28"/>
+          <w:szCs w:val="28"/>
+        </w:rPr>
+        <w:br/>
+      </w:r>
+      <w:r>
+        <w:rPr>
+          <w:rFonts w:ascii="Times New Roman" w:hAnsi="Times New Roman"/>
           <w:color w:val="595959"/>
           <w:sz w:val="28"/>
           <w:szCs w:val="28"/>
@@ -1951,13 +2215,15 @@
       </w:r>
       <w:r>
         <w:rPr>
-          <w:sz w:val="28"/>
-          <w:szCs w:val="28"/>
-        </w:rPr>
-        <w:br/>
-      </w:r>
-      <w:r>
-        <w:rPr>
+          <w:rFonts w:ascii="Times New Roman" w:hAnsi="Times New Roman"/>
+          <w:sz w:val="28"/>
+          <w:szCs w:val="28"/>
+        </w:rPr>
+        <w:br/>
+      </w:r>
+      <w:r>
+        <w:rPr>
+          <w:rFonts w:ascii="Times New Roman" w:hAnsi="Times New Roman"/>
           <w:color w:val="595959"/>
           <w:sz w:val="28"/>
           <w:szCs w:val="28"/>
@@ -1966,13 +2232,15 @@
       </w:r>
       <w:r>
         <w:rPr>
-          <w:sz w:val="28"/>
-          <w:szCs w:val="28"/>
-        </w:rPr>
-        <w:br/>
-      </w:r>
-      <w:r>
-        <w:rPr>
+          <w:rFonts w:ascii="Times New Roman" w:hAnsi="Times New Roman"/>
+          <w:sz w:val="28"/>
+          <w:szCs w:val="28"/>
+        </w:rPr>
+        <w:br/>
+      </w:r>
+      <w:r>
+        <w:rPr>
+          <w:rFonts w:ascii="Times New Roman" w:hAnsi="Times New Roman"/>
           <w:color w:val="595959"/>
           <w:sz w:val="28"/>
           <w:szCs w:val="28"/>
@@ -1981,13 +2249,15 @@
       </w:r>
       <w:r>
         <w:rPr>
-          <w:sz w:val="28"/>
-          <w:szCs w:val="28"/>
-        </w:rPr>
-        <w:br/>
-      </w:r>
-      <w:r>
-        <w:rPr>
+          <w:rFonts w:ascii="Times New Roman" w:hAnsi="Times New Roman"/>
+          <w:sz w:val="28"/>
+          <w:szCs w:val="28"/>
+        </w:rPr>
+        <w:br/>
+      </w:r>
+      <w:r>
+        <w:rPr>
+          <w:rFonts w:ascii="Times New Roman" w:hAnsi="Times New Roman"/>
           <w:color w:val="595959"/>
           <w:sz w:val="28"/>
           <w:szCs w:val="28"/>
@@ -1996,13 +2266,15 @@
       </w:r>
       <w:r>
         <w:rPr>
-          <w:sz w:val="28"/>
-          <w:szCs w:val="28"/>
-        </w:rPr>
-        <w:br/>
-      </w:r>
-      <w:r>
-        <w:rPr>
+          <w:rFonts w:ascii="Times New Roman" w:hAnsi="Times New Roman"/>
+          <w:sz w:val="28"/>
+          <w:szCs w:val="28"/>
+        </w:rPr>
+        <w:br/>
+      </w:r>
+      <w:r>
+        <w:rPr>
+          <w:rFonts w:ascii="Times New Roman" w:hAnsi="Times New Roman"/>
           <w:color w:val="595959"/>
           <w:sz w:val="28"/>
           <w:szCs w:val="28"/>
@@ -2011,13 +2283,15 @@
       </w:r>
       <w:r>
         <w:rPr>
-          <w:sz w:val="28"/>
-          <w:szCs w:val="28"/>
-        </w:rPr>
-        <w:br/>
-      </w:r>
-      <w:r>
-        <w:rPr>
+          <w:rFonts w:ascii="Times New Roman" w:hAnsi="Times New Roman"/>
+          <w:sz w:val="28"/>
+          <w:szCs w:val="28"/>
+        </w:rPr>
+        <w:br/>
+      </w:r>
+      <w:r>
+        <w:rPr>
+          <w:rFonts w:ascii="Times New Roman" w:hAnsi="Times New Roman"/>
           <w:color w:val="595959"/>
           <w:sz w:val="28"/>
           <w:szCs w:val="28"/>
@@ -2026,13 +2300,15 @@
       </w:r>
       <w:r>
         <w:rPr>
-          <w:sz w:val="28"/>
-          <w:szCs w:val="28"/>
-        </w:rPr>
-        <w:br/>
-      </w:r>
-      <w:r>
-        <w:rPr>
+          <w:rFonts w:ascii="Times New Roman" w:hAnsi="Times New Roman"/>
+          <w:sz w:val="28"/>
+          <w:szCs w:val="28"/>
+        </w:rPr>
+        <w:br/>
+      </w:r>
+      <w:r>
+        <w:rPr>
+          <w:rFonts w:ascii="Times New Roman" w:hAnsi="Times New Roman"/>
           <w:color w:val="595959"/>
           <w:sz w:val="28"/>
           <w:szCs w:val="28"/>
@@ -2041,13 +2317,15 @@
       </w:r>
       <w:r>
         <w:rPr>
-          <w:sz w:val="28"/>
-          <w:szCs w:val="28"/>
-        </w:rPr>
-        <w:br/>
-      </w:r>
-      <w:r>
-        <w:rPr>
+          <w:rFonts w:ascii="Times New Roman" w:hAnsi="Times New Roman"/>
+          <w:sz w:val="28"/>
+          <w:szCs w:val="28"/>
+        </w:rPr>
+        <w:br/>
+      </w:r>
+      <w:r>
+        <w:rPr>
+          <w:rFonts w:ascii="Times New Roman" w:hAnsi="Times New Roman"/>
           <w:color w:val="595959"/>
           <w:sz w:val="28"/>
           <w:szCs w:val="28"/>
@@ -2056,13 +2334,15 @@
       </w:r>
       <w:r>
         <w:rPr>
-          <w:sz w:val="28"/>
-          <w:szCs w:val="28"/>
-        </w:rPr>
-        <w:br/>
-      </w:r>
-      <w:r>
-        <w:rPr>
+          <w:rFonts w:ascii="Times New Roman" w:hAnsi="Times New Roman"/>
+          <w:sz w:val="28"/>
+          <w:szCs w:val="28"/>
+        </w:rPr>
+        <w:br/>
+      </w:r>
+      <w:r>
+        <w:rPr>
+          <w:rFonts w:ascii="Times New Roman" w:hAnsi="Times New Roman"/>
           <w:color w:val="595959"/>
           <w:sz w:val="28"/>
           <w:szCs w:val="28"/>
@@ -2071,13 +2351,15 @@
       </w:r>
       <w:r>
         <w:rPr>
-          <w:sz w:val="28"/>
-          <w:szCs w:val="28"/>
-        </w:rPr>
-        <w:br/>
-      </w:r>
-      <w:r>
-        <w:rPr>
+          <w:rFonts w:ascii="Times New Roman" w:hAnsi="Times New Roman"/>
+          <w:sz w:val="28"/>
+          <w:szCs w:val="28"/>
+        </w:rPr>
+        <w:br/>
+      </w:r>
+      <w:r>
+        <w:rPr>
+          <w:rFonts w:ascii="Times New Roman" w:hAnsi="Times New Roman"/>
           <w:color w:val="595959"/>
           <w:sz w:val="28"/>
           <w:szCs w:val="28"/>
@@ -2086,13 +2368,15 @@
       </w:r>
       <w:r>
         <w:rPr>
-          <w:sz w:val="28"/>
-          <w:szCs w:val="28"/>
-        </w:rPr>
-        <w:br/>
-      </w:r>
-      <w:r>
-        <w:rPr>
+          <w:rFonts w:ascii="Times New Roman" w:hAnsi="Times New Roman"/>
+          <w:sz w:val="28"/>
+          <w:szCs w:val="28"/>
+        </w:rPr>
+        <w:br/>
+      </w:r>
+      <w:r>
+        <w:rPr>
+          <w:rFonts w:ascii="Times New Roman" w:hAnsi="Times New Roman"/>
           <w:color w:val="595959"/>
           <w:sz w:val="28"/>
           <w:szCs w:val="28"/>
@@ -2101,13 +2385,15 @@
       </w:r>
       <w:r>
         <w:rPr>
-          <w:sz w:val="28"/>
-          <w:szCs w:val="28"/>
-        </w:rPr>
-        <w:br/>
-      </w:r>
-      <w:r>
-        <w:rPr>
+          <w:rFonts w:ascii="Times New Roman" w:hAnsi="Times New Roman"/>
+          <w:sz w:val="28"/>
+          <w:szCs w:val="28"/>
+        </w:rPr>
+        <w:br/>
+      </w:r>
+      <w:r>
+        <w:rPr>
+          <w:rFonts w:ascii="Times New Roman" w:hAnsi="Times New Roman"/>
           <w:color w:val="595959"/>
           <w:sz w:val="28"/>
           <w:szCs w:val="28"/>
@@ -2116,13 +2402,15 @@
       </w:r>
       <w:r>
         <w:rPr>
-          <w:sz w:val="28"/>
-          <w:szCs w:val="28"/>
-        </w:rPr>
-        <w:br/>
-      </w:r>
-      <w:r>
-        <w:rPr>
+          <w:rFonts w:ascii="Times New Roman" w:hAnsi="Times New Roman"/>
+          <w:sz w:val="28"/>
+          <w:szCs w:val="28"/>
+        </w:rPr>
+        <w:br/>
+      </w:r>
+      <w:r>
+        <w:rPr>
+          <w:rFonts w:ascii="Times New Roman" w:hAnsi="Times New Roman"/>
           <w:color w:val="595959"/>
           <w:sz w:val="28"/>
           <w:szCs w:val="28"/>
@@ -2131,13 +2419,15 @@
       </w:r>
       <w:r>
         <w:rPr>
-          <w:sz w:val="28"/>
-          <w:szCs w:val="28"/>
-        </w:rPr>
-        <w:br/>
-      </w:r>
-      <w:r>
-        <w:rPr>
+          <w:rFonts w:ascii="Times New Roman" w:hAnsi="Times New Roman"/>
+          <w:sz w:val="28"/>
+          <w:szCs w:val="28"/>
+        </w:rPr>
+        <w:br/>
+      </w:r>
+      <w:r>
+        <w:rPr>
+          <w:rFonts w:ascii="Times New Roman" w:hAnsi="Times New Roman"/>
           <w:color w:val="595959"/>
           <w:sz w:val="28"/>
           <w:szCs w:val="28"/>
@@ -2146,13 +2436,15 @@
       </w:r>
       <w:r>
         <w:rPr>
-          <w:sz w:val="28"/>
-          <w:szCs w:val="28"/>
-        </w:rPr>
-        <w:br/>
-      </w:r>
-      <w:r>
-        <w:rPr>
+          <w:rFonts w:ascii="Times New Roman" w:hAnsi="Times New Roman"/>
+          <w:sz w:val="28"/>
+          <w:szCs w:val="28"/>
+        </w:rPr>
+        <w:br/>
+      </w:r>
+      <w:r>
+        <w:rPr>
+          <w:rFonts w:ascii="Times New Roman" w:hAnsi="Times New Roman"/>
           <w:color w:val="595959"/>
           <w:sz w:val="28"/>
           <w:szCs w:val="28"/>
@@ -2161,13 +2453,15 @@
       </w:r>
       <w:r>
         <w:rPr>
-          <w:sz w:val="28"/>
-          <w:szCs w:val="28"/>
-        </w:rPr>
-        <w:br/>
-      </w:r>
-      <w:r>
-        <w:rPr>
+          <w:rFonts w:ascii="Times New Roman" w:hAnsi="Times New Roman"/>
+          <w:sz w:val="28"/>
+          <w:szCs w:val="28"/>
+        </w:rPr>
+        <w:br/>
+      </w:r>
+      <w:r>
+        <w:rPr>
+          <w:rFonts w:ascii="Times New Roman" w:hAnsi="Times New Roman"/>
           <w:color w:val="595959"/>
           <w:sz w:val="28"/>
           <w:szCs w:val="28"/>
@@ -2176,13 +2470,15 @@
       </w:r>
       <w:r>
         <w:rPr>
-          <w:sz w:val="28"/>
-          <w:szCs w:val="28"/>
-        </w:rPr>
-        <w:br/>
-      </w:r>
-      <w:r>
-        <w:rPr>
+          <w:rFonts w:ascii="Times New Roman" w:hAnsi="Times New Roman"/>
+          <w:sz w:val="28"/>
+          <w:szCs w:val="28"/>
+        </w:rPr>
+        <w:br/>
+      </w:r>
+      <w:r>
+        <w:rPr>
+          <w:rFonts w:ascii="Times New Roman" w:hAnsi="Times New Roman"/>
           <w:color w:val="595959"/>
           <w:sz w:val="28"/>
           <w:szCs w:val="28"/>
@@ -2191,13 +2487,15 @@
       </w:r>
       <w:r>
         <w:rPr>
-          <w:sz w:val="28"/>
-          <w:szCs w:val="28"/>
-        </w:rPr>
-        <w:br/>
-      </w:r>
-      <w:r>
-        <w:rPr>
+          <w:rFonts w:ascii="Times New Roman" w:hAnsi="Times New Roman"/>
+          <w:sz w:val="28"/>
+          <w:szCs w:val="28"/>
+        </w:rPr>
+        <w:br/>
+      </w:r>
+      <w:r>
+        <w:rPr>
+          <w:rFonts w:ascii="Times New Roman" w:hAnsi="Times New Roman"/>
           <w:color w:val="595959"/>
           <w:sz w:val="28"/>
           <w:szCs w:val="28"/>
@@ -2206,13 +2504,15 @@
       </w:r>
       <w:r>
         <w:rPr>
-          <w:sz w:val="28"/>
-          <w:szCs w:val="28"/>
-        </w:rPr>
-        <w:br/>
-      </w:r>
-      <w:r>
-        <w:rPr>
+          <w:rFonts w:ascii="Times New Roman" w:hAnsi="Times New Roman"/>
+          <w:sz w:val="28"/>
+          <w:szCs w:val="28"/>
+        </w:rPr>
+        <w:br/>
+      </w:r>
+      <w:r>
+        <w:rPr>
+          <w:rFonts w:ascii="Times New Roman" w:hAnsi="Times New Roman"/>
           <w:color w:val="595959"/>
           <w:sz w:val="28"/>
           <w:szCs w:val="28"/>
@@ -2221,13 +2521,15 @@
       </w:r>
       <w:r>
         <w:rPr>
-          <w:sz w:val="28"/>
-          <w:szCs w:val="28"/>
-        </w:rPr>
-        <w:br/>
-      </w:r>
-      <w:r>
-        <w:rPr>
+          <w:rFonts w:ascii="Times New Roman" w:hAnsi="Times New Roman"/>
+          <w:sz w:val="28"/>
+          <w:szCs w:val="28"/>
+        </w:rPr>
+        <w:br/>
+      </w:r>
+      <w:r>
+        <w:rPr>
+          <w:rFonts w:ascii="Times New Roman" w:hAnsi="Times New Roman"/>
           <w:color w:val="595959"/>
           <w:sz w:val="28"/>
           <w:szCs w:val="28"/>
@@ -2236,13 +2538,15 @@
       </w:r>
       <w:r>
         <w:rPr>
-          <w:sz w:val="28"/>
-          <w:szCs w:val="28"/>
-        </w:rPr>
-        <w:br/>
-      </w:r>
-      <w:r>
-        <w:rPr>
+          <w:rFonts w:ascii="Times New Roman" w:hAnsi="Times New Roman"/>
+          <w:sz w:val="28"/>
+          <w:szCs w:val="28"/>
+        </w:rPr>
+        <w:br/>
+      </w:r>
+      <w:r>
+        <w:rPr>
+          <w:rFonts w:ascii="Times New Roman" w:hAnsi="Times New Roman"/>
           <w:color w:val="595959"/>
           <w:sz w:val="28"/>
           <w:szCs w:val="28"/>
@@ -2251,13 +2555,15 @@
       </w:r>
       <w:r>
         <w:rPr>
-          <w:sz w:val="28"/>
-          <w:szCs w:val="28"/>
-        </w:rPr>
-        <w:br/>
-      </w:r>
-      <w:r>
-        <w:rPr>
+          <w:rFonts w:ascii="Times New Roman" w:hAnsi="Times New Roman"/>
+          <w:sz w:val="28"/>
+          <w:szCs w:val="28"/>
+        </w:rPr>
+        <w:br/>
+      </w:r>
+      <w:r>
+        <w:rPr>
+          <w:rFonts w:ascii="Times New Roman" w:hAnsi="Times New Roman"/>
           <w:color w:val="595959"/>
           <w:sz w:val="28"/>
           <w:szCs w:val="28"/>
@@ -2266,13 +2572,15 @@
       </w:r>
       <w:r>
         <w:rPr>
-          <w:sz w:val="28"/>
-          <w:szCs w:val="28"/>
-        </w:rPr>
-        <w:br/>
-      </w:r>
-      <w:r>
-        <w:rPr>
+          <w:rFonts w:ascii="Times New Roman" w:hAnsi="Times New Roman"/>
+          <w:sz w:val="28"/>
+          <w:szCs w:val="28"/>
+        </w:rPr>
+        <w:br/>
+      </w:r>
+      <w:r>
+        <w:rPr>
+          <w:rFonts w:ascii="Times New Roman" w:hAnsi="Times New Roman"/>
           <w:color w:val="595959"/>
           <w:sz w:val="28"/>
           <w:szCs w:val="28"/>
@@ -2281,13 +2589,15 @@
       </w:r>
       <w:r>
         <w:rPr>
-          <w:sz w:val="28"/>
-          <w:szCs w:val="28"/>
-        </w:rPr>
-        <w:br/>
-      </w:r>
-      <w:r>
-        <w:rPr>
+          <w:rFonts w:ascii="Times New Roman" w:hAnsi="Times New Roman"/>
+          <w:sz w:val="28"/>
+          <w:szCs w:val="28"/>
+        </w:rPr>
+        <w:br/>
+      </w:r>
+      <w:r>
+        <w:rPr>
+          <w:rFonts w:ascii="Times New Roman" w:hAnsi="Times New Roman"/>
           <w:color w:val="595959"/>
           <w:sz w:val="28"/>
           <w:szCs w:val="28"/>
@@ -2296,13 +2606,15 @@
       </w:r>
       <w:r>
         <w:rPr>
-          <w:sz w:val="28"/>
-          <w:szCs w:val="28"/>
-        </w:rPr>
-        <w:br/>
-      </w:r>
-      <w:r>
-        <w:rPr>
+          <w:rFonts w:ascii="Times New Roman" w:hAnsi="Times New Roman"/>
+          <w:sz w:val="28"/>
+          <w:szCs w:val="28"/>
+        </w:rPr>
+        <w:br/>
+      </w:r>
+      <w:r>
+        <w:rPr>
+          <w:rFonts w:ascii="Times New Roman" w:hAnsi="Times New Roman"/>
           <w:color w:val="595959"/>
           <w:sz w:val="28"/>
           <w:szCs w:val="28"/>
@@ -2311,14 +2623,16 @@
       </w:r>
       <w:r>
         <w:rPr>
-          <w:sz w:val="28"/>
-          <w:szCs w:val="28"/>
-        </w:rPr>
-        <w:br/>
-        <w:br/>
-      </w:r>
-      <w:r>
-        <w:rPr>
+          <w:rFonts w:ascii="Times New Roman" w:hAnsi="Times New Roman"/>
+          <w:sz w:val="28"/>
+          <w:szCs w:val="28"/>
+        </w:rPr>
+        <w:br/>
+        <w:br/>
+      </w:r>
+      <w:r>
+        <w:rPr>
+          <w:rFonts w:ascii="Times New Roman" w:hAnsi="Times New Roman"/>
           <w:color w:val="595959"/>
           <w:sz w:val="28"/>
           <w:szCs w:val="28"/>
@@ -2327,13 +2641,15 @@
       </w:r>
       <w:r>
         <w:rPr>
-          <w:sz w:val="28"/>
-          <w:szCs w:val="28"/>
-        </w:rPr>
-        <w:br/>
-      </w:r>
-      <w:r>
-        <w:rPr>
+          <w:rFonts w:ascii="Times New Roman" w:hAnsi="Times New Roman"/>
+          <w:sz w:val="28"/>
+          <w:szCs w:val="28"/>
+        </w:rPr>
+        <w:br/>
+      </w:r>
+      <w:r>
+        <w:rPr>
+          <w:rFonts w:ascii="Times New Roman" w:hAnsi="Times New Roman"/>
           <w:color w:val="595959"/>
           <w:sz w:val="28"/>
           <w:szCs w:val="28"/>
@@ -2342,13 +2658,15 @@
       </w:r>
       <w:r>
         <w:rPr>
-          <w:sz w:val="28"/>
-          <w:szCs w:val="28"/>
-        </w:rPr>
-        <w:br/>
-      </w:r>
-      <w:r>
-        <w:rPr>
+          <w:rFonts w:ascii="Times New Roman" w:hAnsi="Times New Roman"/>
+          <w:sz w:val="28"/>
+          <w:szCs w:val="28"/>
+        </w:rPr>
+        <w:br/>
+      </w:r>
+      <w:r>
+        <w:rPr>
+          <w:rFonts w:ascii="Times New Roman" w:hAnsi="Times New Roman"/>
           <w:color w:val="595959"/>
           <w:sz w:val="28"/>
           <w:szCs w:val="28"/>
@@ -2357,13 +2675,15 @@
       </w:r>
       <w:r>
         <w:rPr>
-          <w:sz w:val="28"/>
-          <w:szCs w:val="28"/>
-        </w:rPr>
-        <w:br/>
-      </w:r>
-      <w:r>
-        <w:rPr>
+          <w:rFonts w:ascii="Times New Roman" w:hAnsi="Times New Roman"/>
+          <w:sz w:val="28"/>
+          <w:szCs w:val="28"/>
+        </w:rPr>
+        <w:br/>
+      </w:r>
+      <w:r>
+        <w:rPr>
+          <w:rFonts w:ascii="Times New Roman" w:hAnsi="Times New Roman"/>
           <w:color w:val="595959"/>
           <w:sz w:val="28"/>
           <w:szCs w:val="28"/>
@@ -2372,13 +2692,15 @@
       </w:r>
       <w:r>
         <w:rPr>
-          <w:sz w:val="28"/>
-          <w:szCs w:val="28"/>
-        </w:rPr>
-        <w:br/>
-      </w:r>
-      <w:r>
-        <w:rPr>
+          <w:rFonts w:ascii="Times New Roman" w:hAnsi="Times New Roman"/>
+          <w:sz w:val="28"/>
+          <w:szCs w:val="28"/>
+        </w:rPr>
+        <w:br/>
+      </w:r>
+      <w:r>
+        <w:rPr>
+          <w:rFonts w:ascii="Times New Roman" w:hAnsi="Times New Roman"/>
           <w:color w:val="595959"/>
           <w:sz w:val="28"/>
           <w:szCs w:val="28"/>
@@ -2387,13 +2709,15 @@
       </w:r>
       <w:r>
         <w:rPr>
-          <w:sz w:val="28"/>
-          <w:szCs w:val="28"/>
-        </w:rPr>
-        <w:br/>
-      </w:r>
-      <w:r>
-        <w:rPr>
+          <w:rFonts w:ascii="Times New Roman" w:hAnsi="Times New Roman"/>
+          <w:sz w:val="28"/>
+          <w:szCs w:val="28"/>
+        </w:rPr>
+        <w:br/>
+      </w:r>
+      <w:r>
+        <w:rPr>
+          <w:rFonts w:ascii="Times New Roman" w:hAnsi="Times New Roman"/>
           <w:color w:val="595959"/>
           <w:sz w:val="28"/>
           <w:szCs w:val="28"/>
@@ -2402,13 +2726,15 @@
       </w:r>
       <w:r>
         <w:rPr>
-          <w:sz w:val="28"/>
-          <w:szCs w:val="28"/>
-        </w:rPr>
-        <w:br/>
-      </w:r>
-      <w:r>
-        <w:rPr>
+          <w:rFonts w:ascii="Times New Roman" w:hAnsi="Times New Roman"/>
+          <w:sz w:val="28"/>
+          <w:szCs w:val="28"/>
+        </w:rPr>
+        <w:br/>
+      </w:r>
+      <w:r>
+        <w:rPr>
+          <w:rFonts w:ascii="Times New Roman" w:hAnsi="Times New Roman"/>
           <w:color w:val="595959"/>
           <w:sz w:val="28"/>
           <w:szCs w:val="28"/>
@@ -2417,13 +2743,15 @@
       </w:r>
       <w:r>
         <w:rPr>
-          <w:sz w:val="28"/>
-          <w:szCs w:val="28"/>
-        </w:rPr>
-        <w:br/>
-      </w:r>
-      <w:r>
-        <w:rPr>
+          <w:rFonts w:ascii="Times New Roman" w:hAnsi="Times New Roman"/>
+          <w:sz w:val="28"/>
+          <w:szCs w:val="28"/>
+        </w:rPr>
+        <w:br/>
+      </w:r>
+      <w:r>
+        <w:rPr>
+          <w:rFonts w:ascii="Times New Roman" w:hAnsi="Times New Roman"/>
           <w:color w:val="595959"/>
           <w:sz w:val="28"/>
           <w:szCs w:val="28"/>
@@ -2432,13 +2760,15 @@
       </w:r>
       <w:r>
         <w:rPr>
-          <w:sz w:val="28"/>
-          <w:szCs w:val="28"/>
-        </w:rPr>
-        <w:br/>
-      </w:r>
-      <w:r>
-        <w:rPr>
+          <w:rFonts w:ascii="Times New Roman" w:hAnsi="Times New Roman"/>
+          <w:sz w:val="28"/>
+          <w:szCs w:val="28"/>
+        </w:rPr>
+        <w:br/>
+      </w:r>
+      <w:r>
+        <w:rPr>
+          <w:rFonts w:ascii="Times New Roman" w:hAnsi="Times New Roman"/>
           <w:color w:val="595959"/>
           <w:sz w:val="28"/>
           <w:szCs w:val="28"/>
@@ -2447,13 +2777,15 @@
       </w:r>
       <w:r>
         <w:rPr>
-          <w:sz w:val="28"/>
-          <w:szCs w:val="28"/>
-        </w:rPr>
-        <w:br/>
-      </w:r>
-      <w:r>
-        <w:rPr>
+          <w:rFonts w:ascii="Times New Roman" w:hAnsi="Times New Roman"/>
+          <w:sz w:val="28"/>
+          <w:szCs w:val="28"/>
+        </w:rPr>
+        <w:br/>
+      </w:r>
+      <w:r>
+        <w:rPr>
+          <w:rFonts w:ascii="Times New Roman" w:hAnsi="Times New Roman"/>
           <w:color w:val="595959"/>
           <w:sz w:val="28"/>
           <w:szCs w:val="28"/>
@@ -2462,13 +2794,15 @@
       </w:r>
       <w:r>
         <w:rPr>
-          <w:sz w:val="28"/>
-          <w:szCs w:val="28"/>
-        </w:rPr>
-        <w:br/>
-      </w:r>
-      <w:r>
-        <w:rPr>
+          <w:rFonts w:ascii="Times New Roman" w:hAnsi="Times New Roman"/>
+          <w:sz w:val="28"/>
+          <w:szCs w:val="28"/>
+        </w:rPr>
+        <w:br/>
+      </w:r>
+      <w:r>
+        <w:rPr>
+          <w:rFonts w:ascii="Times New Roman" w:hAnsi="Times New Roman"/>
           <w:color w:val="595959"/>
           <w:sz w:val="28"/>
           <w:szCs w:val="28"/>
@@ -2477,13 +2811,15 @@
       </w:r>
       <w:r>
         <w:rPr>
-          <w:sz w:val="28"/>
-          <w:szCs w:val="28"/>
-        </w:rPr>
-        <w:br/>
-      </w:r>
-      <w:r>
-        <w:rPr>
+          <w:rFonts w:ascii="Times New Roman" w:hAnsi="Times New Roman"/>
+          <w:sz w:val="28"/>
+          <w:szCs w:val="28"/>
+        </w:rPr>
+        <w:br/>
+      </w:r>
+      <w:r>
+        <w:rPr>
+          <w:rFonts w:ascii="Times New Roman" w:hAnsi="Times New Roman"/>
           <w:color w:val="595959"/>
           <w:sz w:val="28"/>
           <w:szCs w:val="28"/>
@@ -2492,13 +2828,15 @@
       </w:r>
       <w:r>
         <w:rPr>
-          <w:sz w:val="28"/>
-          <w:szCs w:val="28"/>
-        </w:rPr>
-        <w:br/>
-      </w:r>
-      <w:r>
-        <w:rPr>
+          <w:rFonts w:ascii="Times New Roman" w:hAnsi="Times New Roman"/>
+          <w:sz w:val="28"/>
+          <w:szCs w:val="28"/>
+        </w:rPr>
+        <w:br/>
+      </w:r>
+      <w:r>
+        <w:rPr>
+          <w:rFonts w:ascii="Times New Roman" w:hAnsi="Times New Roman"/>
           <w:color w:val="595959"/>
           <w:sz w:val="28"/>
           <w:szCs w:val="28"/>
@@ -2507,13 +2845,15 @@
       </w:r>
       <w:r>
         <w:rPr>
-          <w:sz w:val="28"/>
-          <w:szCs w:val="28"/>
-        </w:rPr>
-        <w:br/>
-      </w:r>
-      <w:r>
-        <w:rPr>
+          <w:rFonts w:ascii="Times New Roman" w:hAnsi="Times New Roman"/>
+          <w:sz w:val="28"/>
+          <w:szCs w:val="28"/>
+        </w:rPr>
+        <w:br/>
+      </w:r>
+      <w:r>
+        <w:rPr>
+          <w:rFonts w:ascii="Times New Roman" w:hAnsi="Times New Roman"/>
           <w:color w:val="595959"/>
           <w:sz w:val="28"/>
           <w:szCs w:val="28"/>
@@ -2522,13 +2862,15 @@
       </w:r>
       <w:r>
         <w:rPr>
-          <w:sz w:val="28"/>
-          <w:szCs w:val="28"/>
-        </w:rPr>
-        <w:br/>
-      </w:r>
-      <w:r>
-        <w:rPr>
+          <w:rFonts w:ascii="Times New Roman" w:hAnsi="Times New Roman"/>
+          <w:sz w:val="28"/>
+          <w:szCs w:val="28"/>
+        </w:rPr>
+        <w:br/>
+      </w:r>
+      <w:r>
+        <w:rPr>
+          <w:rFonts w:ascii="Times New Roman" w:hAnsi="Times New Roman"/>
           <w:color w:val="595959"/>
           <w:sz w:val="28"/>
           <w:szCs w:val="28"/>
@@ -2537,13 +2879,15 @@
       </w:r>
       <w:r>
         <w:rPr>
-          <w:sz w:val="28"/>
-          <w:szCs w:val="28"/>
-        </w:rPr>
-        <w:br/>
-      </w:r>
-      <w:r>
-        <w:rPr>
+          <w:rFonts w:ascii="Times New Roman" w:hAnsi="Times New Roman"/>
+          <w:sz w:val="28"/>
+          <w:szCs w:val="28"/>
+        </w:rPr>
+        <w:br/>
+      </w:r>
+      <w:r>
+        <w:rPr>
+          <w:rFonts w:ascii="Times New Roman" w:hAnsi="Times New Roman"/>
           <w:color w:val="595959"/>
           <w:sz w:val="28"/>
           <w:szCs w:val="28"/>
@@ -2552,13 +2896,15 @@
       </w:r>
       <w:r>
         <w:rPr>
-          <w:sz w:val="28"/>
-          <w:szCs w:val="28"/>
-        </w:rPr>
-        <w:br/>
-      </w:r>
-      <w:r>
-        <w:rPr>
+          <w:rFonts w:ascii="Times New Roman" w:hAnsi="Times New Roman"/>
+          <w:sz w:val="28"/>
+          <w:szCs w:val="28"/>
+        </w:rPr>
+        <w:br/>
+      </w:r>
+      <w:r>
+        <w:rPr>
+          <w:rFonts w:ascii="Times New Roman" w:hAnsi="Times New Roman"/>
           <w:color w:val="595959"/>
           <w:sz w:val="28"/>
           <w:szCs w:val="28"/>
@@ -2567,13 +2913,15 @@
       </w:r>
       <w:r>
         <w:rPr>
-          <w:sz w:val="28"/>
-          <w:szCs w:val="28"/>
-        </w:rPr>
-        <w:br/>
-      </w:r>
-      <w:r>
-        <w:rPr>
+          <w:rFonts w:ascii="Times New Roman" w:hAnsi="Times New Roman"/>
+          <w:sz w:val="28"/>
+          <w:szCs w:val="28"/>
+        </w:rPr>
+        <w:br/>
+      </w:r>
+      <w:r>
+        <w:rPr>
+          <w:rFonts w:ascii="Times New Roman" w:hAnsi="Times New Roman"/>
           <w:color w:val="595959"/>
           <w:sz w:val="28"/>
           <w:szCs w:val="28"/>
@@ -2582,13 +2930,15 @@
       </w:r>
       <w:r>
         <w:rPr>
-          <w:sz w:val="28"/>
-          <w:szCs w:val="28"/>
-        </w:rPr>
-        <w:br/>
-      </w:r>
-      <w:r>
-        <w:rPr>
+          <w:rFonts w:ascii="Times New Roman" w:hAnsi="Times New Roman"/>
+          <w:sz w:val="28"/>
+          <w:szCs w:val="28"/>
+        </w:rPr>
+        <w:br/>
+      </w:r>
+      <w:r>
+        <w:rPr>
+          <w:rFonts w:ascii="Times New Roman" w:hAnsi="Times New Roman"/>
           <w:color w:val="595959"/>
           <w:sz w:val="28"/>
           <w:szCs w:val="28"/>
@@ -2597,13 +2947,15 @@
       </w:r>
       <w:r>
         <w:rPr>
-          <w:sz w:val="28"/>
-          <w:szCs w:val="28"/>
-        </w:rPr>
-        <w:br/>
-      </w:r>
-      <w:r>
-        <w:rPr>
+          <w:rFonts w:ascii="Times New Roman" w:hAnsi="Times New Roman"/>
+          <w:sz w:val="28"/>
+          <w:szCs w:val="28"/>
+        </w:rPr>
+        <w:br/>
+      </w:r>
+      <w:r>
+        <w:rPr>
+          <w:rFonts w:ascii="Times New Roman" w:hAnsi="Times New Roman"/>
           <w:color w:val="595959"/>
           <w:sz w:val="28"/>
           <w:szCs w:val="28"/>
@@ -2612,13 +2964,15 @@
       </w:r>
       <w:r>
         <w:rPr>
-          <w:sz w:val="28"/>
-          <w:szCs w:val="28"/>
-        </w:rPr>
-        <w:br/>
-      </w:r>
-      <w:r>
-        <w:rPr>
+          <w:rFonts w:ascii="Times New Roman" w:hAnsi="Times New Roman"/>
+          <w:sz w:val="28"/>
+          <w:szCs w:val="28"/>
+        </w:rPr>
+        <w:br/>
+      </w:r>
+      <w:r>
+        <w:rPr>
+          <w:rFonts w:ascii="Times New Roman" w:hAnsi="Times New Roman"/>
           <w:color w:val="595959"/>
           <w:sz w:val="28"/>
           <w:szCs w:val="28"/>
@@ -2627,13 +2981,15 @@
       </w:r>
       <w:r>
         <w:rPr>
-          <w:sz w:val="28"/>
-          <w:szCs w:val="28"/>
-        </w:rPr>
-        <w:br/>
-      </w:r>
-      <w:r>
-        <w:rPr>
+          <w:rFonts w:ascii="Times New Roman" w:hAnsi="Times New Roman"/>
+          <w:sz w:val="28"/>
+          <w:szCs w:val="28"/>
+        </w:rPr>
+        <w:br/>
+      </w:r>
+      <w:r>
+        <w:rPr>
+          <w:rFonts w:ascii="Times New Roman" w:hAnsi="Times New Roman"/>
           <w:color w:val="595959"/>
           <w:sz w:val="28"/>
           <w:szCs w:val="28"/>
@@ -2642,13 +2998,15 @@
       </w:r>
       <w:r>
         <w:rPr>
-          <w:sz w:val="28"/>
-          <w:szCs w:val="28"/>
-        </w:rPr>
-        <w:br/>
-      </w:r>
-      <w:r>
-        <w:rPr>
+          <w:rFonts w:ascii="Times New Roman" w:hAnsi="Times New Roman"/>
+          <w:sz w:val="28"/>
+          <w:szCs w:val="28"/>
+        </w:rPr>
+        <w:br/>
+      </w:r>
+      <w:r>
+        <w:rPr>
+          <w:rFonts w:ascii="Times New Roman" w:hAnsi="Times New Roman"/>
           <w:color w:val="595959"/>
           <w:sz w:val="28"/>
           <w:szCs w:val="28"/>
@@ -2657,13 +3015,15 @@
       </w:r>
       <w:r>
         <w:rPr>
-          <w:sz w:val="28"/>
-          <w:szCs w:val="28"/>
-        </w:rPr>
-        <w:br/>
-      </w:r>
-      <w:r>
-        <w:rPr>
+          <w:rFonts w:ascii="Times New Roman" w:hAnsi="Times New Roman"/>
+          <w:sz w:val="28"/>
+          <w:szCs w:val="28"/>
+        </w:rPr>
+        <w:br/>
+      </w:r>
+      <w:r>
+        <w:rPr>
+          <w:rFonts w:ascii="Times New Roman" w:hAnsi="Times New Roman"/>
           <w:color w:val="595959"/>
           <w:sz w:val="28"/>
           <w:szCs w:val="28"/>
@@ -2672,13 +3032,15 @@
       </w:r>
       <w:r>
         <w:rPr>
-          <w:sz w:val="28"/>
-          <w:szCs w:val="28"/>
-        </w:rPr>
-        <w:br/>
-      </w:r>
-      <w:r>
-        <w:rPr>
+          <w:rFonts w:ascii="Times New Roman" w:hAnsi="Times New Roman"/>
+          <w:sz w:val="28"/>
+          <w:szCs w:val="28"/>
+        </w:rPr>
+        <w:br/>
+      </w:r>
+      <w:r>
+        <w:rPr>
+          <w:rFonts w:ascii="Times New Roman" w:hAnsi="Times New Roman"/>
           <w:color w:val="595959"/>
           <w:sz w:val="28"/>
           <w:szCs w:val="28"/>
@@ -2687,13 +3049,15 @@
       </w:r>
       <w:r>
         <w:rPr>
-          <w:sz w:val="28"/>
-          <w:szCs w:val="28"/>
-        </w:rPr>
-        <w:br/>
-      </w:r>
-      <w:r>
-        <w:rPr>
+          <w:rFonts w:ascii="Times New Roman" w:hAnsi="Times New Roman"/>
+          <w:sz w:val="28"/>
+          <w:szCs w:val="28"/>
+        </w:rPr>
+        <w:br/>
+      </w:r>
+      <w:r>
+        <w:rPr>
+          <w:rFonts w:ascii="Times New Roman" w:hAnsi="Times New Roman"/>
           <w:color w:val="595959"/>
           <w:sz w:val="28"/>
           <w:szCs w:val="28"/>
@@ -2702,13 +3066,15 @@
       </w:r>
       <w:r>
         <w:rPr>
-          <w:sz w:val="28"/>
-          <w:szCs w:val="28"/>
-        </w:rPr>
-        <w:br/>
-      </w:r>
-      <w:r>
-        <w:rPr>
+          <w:rFonts w:ascii="Times New Roman" w:hAnsi="Times New Roman"/>
+          <w:sz w:val="28"/>
+          <w:szCs w:val="28"/>
+        </w:rPr>
+        <w:br/>
+      </w:r>
+      <w:r>
+        <w:rPr>
+          <w:rFonts w:ascii="Times New Roman" w:hAnsi="Times New Roman"/>
           <w:color w:val="595959"/>
           <w:sz w:val="28"/>
           <w:szCs w:val="28"/>
@@ -2717,13 +3083,15 @@
       </w:r>
       <w:r>
         <w:rPr>
-          <w:sz w:val="28"/>
-          <w:szCs w:val="28"/>
-        </w:rPr>
-        <w:br/>
-      </w:r>
-      <w:r>
-        <w:rPr>
+          <w:rFonts w:ascii="Times New Roman" w:hAnsi="Times New Roman"/>
+          <w:sz w:val="28"/>
+          <w:szCs w:val="28"/>
+        </w:rPr>
+        <w:br/>
+      </w:r>
+      <w:r>
+        <w:rPr>
+          <w:rFonts w:ascii="Times New Roman" w:hAnsi="Times New Roman"/>
           <w:color w:val="595959"/>
           <w:sz w:val="28"/>
           <w:szCs w:val="28"/>
@@ -2732,13 +3100,15 @@
       </w:r>
       <w:r>
         <w:rPr>
-          <w:sz w:val="28"/>
-          <w:szCs w:val="28"/>
-        </w:rPr>
-        <w:br/>
-      </w:r>
-      <w:r>
-        <w:rPr>
+          <w:rFonts w:ascii="Times New Roman" w:hAnsi="Times New Roman"/>
+          <w:sz w:val="28"/>
+          <w:szCs w:val="28"/>
+        </w:rPr>
+        <w:br/>
+      </w:r>
+      <w:r>
+        <w:rPr>
+          <w:rFonts w:ascii="Times New Roman" w:hAnsi="Times New Roman"/>
           <w:color w:val="595959"/>
           <w:sz w:val="28"/>
           <w:szCs w:val="28"/>
@@ -2747,13 +3117,15 @@
       </w:r>
       <w:r>
         <w:rPr>
-          <w:sz w:val="28"/>
-          <w:szCs w:val="28"/>
-        </w:rPr>
-        <w:br/>
-      </w:r>
-      <w:r>
-        <w:rPr>
+          <w:rFonts w:ascii="Times New Roman" w:hAnsi="Times New Roman"/>
+          <w:sz w:val="28"/>
+          <w:szCs w:val="28"/>
+        </w:rPr>
+        <w:br/>
+      </w:r>
+      <w:r>
+        <w:rPr>
+          <w:rFonts w:ascii="Times New Roman" w:hAnsi="Times New Roman"/>
           <w:color w:val="595959"/>
           <w:sz w:val="28"/>
           <w:szCs w:val="28"/>
@@ -2762,13 +3134,15 @@
       </w:r>
       <w:r>
         <w:rPr>
-          <w:sz w:val="28"/>
-          <w:szCs w:val="28"/>
-        </w:rPr>
-        <w:br/>
-      </w:r>
-      <w:r>
-        <w:rPr>
+          <w:rFonts w:ascii="Times New Roman" w:hAnsi="Times New Roman"/>
+          <w:sz w:val="28"/>
+          <w:szCs w:val="28"/>
+        </w:rPr>
+        <w:br/>
+      </w:r>
+      <w:r>
+        <w:rPr>
+          <w:rFonts w:ascii="Times New Roman" w:hAnsi="Times New Roman"/>
           <w:color w:val="595959"/>
           <w:sz w:val="28"/>
           <w:szCs w:val="28"/>
@@ -2781,12 +3155,14 @@
         <w:pStyle w:val="Standard"/>
         <w:spacing w:lineRule="auto" w:line="360"/>
         <w:rPr>
-          <w:sz w:val="28"/>
-          <w:szCs w:val="28"/>
-        </w:rPr>
-      </w:pPr>
-      <w:r>
-        <w:rPr>
+          <w:rFonts w:ascii="Times New Roman" w:hAnsi="Times New Roman"/>
+          <w:sz w:val="28"/>
+          <w:szCs w:val="28"/>
+        </w:rPr>
+      </w:pPr>
+      <w:r>
+        <w:rPr>
+          <w:rFonts w:ascii="Times New Roman" w:hAnsi="Times New Roman"/>
           <w:sz w:val="28"/>
           <w:szCs w:val="28"/>
         </w:rPr>
@@ -2806,6 +3182,7 @@
       </w:pPr>
       <w:r>
         <w:rPr>
+          <w:rFonts w:ascii="Times New Roman" w:hAnsi="Times New Roman"/>
           <w:b/>
           <w:bCs/>
           <w:color w:val="595959"/>
@@ -2816,13 +3193,15 @@
       </w:r>
       <w:r>
         <w:rPr>
-          <w:sz w:val="28"/>
-          <w:szCs w:val="28"/>
-        </w:rPr>
-        <w:br/>
-      </w:r>
-      <w:r>
-        <w:rPr>
+          <w:rFonts w:ascii="Times New Roman" w:hAnsi="Times New Roman"/>
+          <w:sz w:val="28"/>
+          <w:szCs w:val="28"/>
+        </w:rPr>
+        <w:br/>
+      </w:r>
+      <w:r>
+        <w:rPr>
+          <w:rFonts w:ascii="Times New Roman" w:hAnsi="Times New Roman"/>
           <w:color w:val="595959"/>
           <w:sz w:val="28"/>
           <w:szCs w:val="28"/>
@@ -2831,13 +3210,15 @@
       </w:r>
       <w:r>
         <w:rPr>
-          <w:sz w:val="28"/>
-          <w:szCs w:val="28"/>
-        </w:rPr>
-        <w:br/>
-      </w:r>
-      <w:r>
-        <w:rPr>
+          <w:rFonts w:ascii="Times New Roman" w:hAnsi="Times New Roman"/>
+          <w:sz w:val="28"/>
+          <w:szCs w:val="28"/>
+        </w:rPr>
+        <w:br/>
+      </w:r>
+      <w:r>
+        <w:rPr>
+          <w:rFonts w:ascii="Times New Roman" w:hAnsi="Times New Roman"/>
           <w:color w:val="595959"/>
           <w:sz w:val="28"/>
           <w:szCs w:val="28"/>
@@ -2846,13 +3227,15 @@
       </w:r>
       <w:r>
         <w:rPr>
-          <w:sz w:val="28"/>
-          <w:szCs w:val="28"/>
-        </w:rPr>
-        <w:br/>
-      </w:r>
-      <w:r>
-        <w:rPr>
+          <w:rFonts w:ascii="Times New Roman" w:hAnsi="Times New Roman"/>
+          <w:sz w:val="28"/>
+          <w:szCs w:val="28"/>
+        </w:rPr>
+        <w:br/>
+      </w:r>
+      <w:r>
+        <w:rPr>
+          <w:rFonts w:ascii="Times New Roman" w:hAnsi="Times New Roman"/>
           <w:color w:val="595959"/>
           <w:sz w:val="28"/>
           <w:szCs w:val="28"/>
@@ -2861,13 +3244,15 @@
       </w:r>
       <w:r>
         <w:rPr>
-          <w:sz w:val="28"/>
-          <w:szCs w:val="28"/>
-        </w:rPr>
-        <w:br/>
-      </w:r>
-      <w:r>
-        <w:rPr>
+          <w:rFonts w:ascii="Times New Roman" w:hAnsi="Times New Roman"/>
+          <w:sz w:val="28"/>
+          <w:szCs w:val="28"/>
+        </w:rPr>
+        <w:br/>
+      </w:r>
+      <w:r>
+        <w:rPr>
+          <w:rFonts w:ascii="Times New Roman" w:hAnsi="Times New Roman"/>
           <w:color w:val="595959"/>
           <w:sz w:val="28"/>
           <w:szCs w:val="28"/>
@@ -2876,13 +3261,15 @@
       </w:r>
       <w:r>
         <w:rPr>
-          <w:sz w:val="28"/>
-          <w:szCs w:val="28"/>
-        </w:rPr>
-        <w:br/>
-      </w:r>
-      <w:r>
-        <w:rPr>
+          <w:rFonts w:ascii="Times New Roman" w:hAnsi="Times New Roman"/>
+          <w:sz w:val="28"/>
+          <w:szCs w:val="28"/>
+        </w:rPr>
+        <w:br/>
+      </w:r>
+      <w:r>
+        <w:rPr>
+          <w:rFonts w:ascii="Times New Roman" w:hAnsi="Times New Roman"/>
           <w:color w:val="595959"/>
           <w:sz w:val="28"/>
           <w:szCs w:val="28"/>
@@ -2891,13 +3278,15 @@
       </w:r>
       <w:r>
         <w:rPr>
-          <w:sz w:val="28"/>
-          <w:szCs w:val="28"/>
-        </w:rPr>
-        <w:br/>
-      </w:r>
-      <w:r>
-        <w:rPr>
+          <w:rFonts w:ascii="Times New Roman" w:hAnsi="Times New Roman"/>
+          <w:sz w:val="28"/>
+          <w:szCs w:val="28"/>
+        </w:rPr>
+        <w:br/>
+      </w:r>
+      <w:r>
+        <w:rPr>
+          <w:rFonts w:ascii="Times New Roman" w:hAnsi="Times New Roman"/>
           <w:color w:val="595959"/>
           <w:sz w:val="28"/>
           <w:szCs w:val="28"/>
@@ -2906,13 +3295,15 @@
       </w:r>
       <w:r>
         <w:rPr>
-          <w:sz w:val="28"/>
-          <w:szCs w:val="28"/>
-        </w:rPr>
-        <w:br/>
-      </w:r>
-      <w:r>
-        <w:rPr>
+          <w:rFonts w:ascii="Times New Roman" w:hAnsi="Times New Roman"/>
+          <w:sz w:val="28"/>
+          <w:szCs w:val="28"/>
+        </w:rPr>
+        <w:br/>
+      </w:r>
+      <w:r>
+        <w:rPr>
+          <w:rFonts w:ascii="Times New Roman" w:hAnsi="Times New Roman"/>
           <w:color w:val="595959"/>
           <w:sz w:val="28"/>
           <w:szCs w:val="28"/>
@@ -2921,13 +3312,15 @@
       </w:r>
       <w:r>
         <w:rPr>
-          <w:sz w:val="28"/>
-          <w:szCs w:val="28"/>
-        </w:rPr>
-        <w:br/>
-      </w:r>
-      <w:r>
-        <w:rPr>
+          <w:rFonts w:ascii="Times New Roman" w:hAnsi="Times New Roman"/>
+          <w:sz w:val="28"/>
+          <w:szCs w:val="28"/>
+        </w:rPr>
+        <w:br/>
+      </w:r>
+      <w:r>
+        <w:rPr>
+          <w:rFonts w:ascii="Times New Roman" w:hAnsi="Times New Roman"/>
           <w:color w:val="595959"/>
           <w:sz w:val="28"/>
           <w:szCs w:val="28"/>
@@ -2936,13 +3329,15 @@
       </w:r>
       <w:r>
         <w:rPr>
-          <w:sz w:val="28"/>
-          <w:szCs w:val="28"/>
-        </w:rPr>
-        <w:br/>
-      </w:r>
-      <w:r>
-        <w:rPr>
+          <w:rFonts w:ascii="Times New Roman" w:hAnsi="Times New Roman"/>
+          <w:sz w:val="28"/>
+          <w:szCs w:val="28"/>
+        </w:rPr>
+        <w:br/>
+      </w:r>
+      <w:r>
+        <w:rPr>
+          <w:rFonts w:ascii="Times New Roman" w:hAnsi="Times New Roman"/>
           <w:color w:val="595959"/>
           <w:sz w:val="28"/>
           <w:szCs w:val="28"/>
@@ -2951,13 +3346,15 @@
       </w:r>
       <w:r>
         <w:rPr>
-          <w:sz w:val="28"/>
-          <w:szCs w:val="28"/>
-        </w:rPr>
-        <w:br/>
-      </w:r>
-      <w:r>
-        <w:rPr>
+          <w:rFonts w:ascii="Times New Roman" w:hAnsi="Times New Roman"/>
+          <w:sz w:val="28"/>
+          <w:szCs w:val="28"/>
+        </w:rPr>
+        <w:br/>
+      </w:r>
+      <w:r>
+        <w:rPr>
+          <w:rFonts w:ascii="Times New Roman" w:hAnsi="Times New Roman"/>
           <w:color w:val="595959"/>
           <w:sz w:val="28"/>
           <w:szCs w:val="28"/>
@@ -2966,13 +3363,15 @@
       </w:r>
       <w:r>
         <w:rPr>
-          <w:sz w:val="28"/>
-          <w:szCs w:val="28"/>
-        </w:rPr>
-        <w:br/>
-      </w:r>
-      <w:r>
-        <w:rPr>
+          <w:rFonts w:ascii="Times New Roman" w:hAnsi="Times New Roman"/>
+          <w:sz w:val="28"/>
+          <w:szCs w:val="28"/>
+        </w:rPr>
+        <w:br/>
+      </w:r>
+      <w:r>
+        <w:rPr>
+          <w:rFonts w:ascii="Times New Roman" w:hAnsi="Times New Roman"/>
           <w:color w:val="595959"/>
           <w:sz w:val="28"/>
           <w:szCs w:val="28"/>
@@ -2981,13 +3380,15 @@
       </w:r>
       <w:r>
         <w:rPr>
-          <w:sz w:val="28"/>
-          <w:szCs w:val="28"/>
-        </w:rPr>
-        <w:br/>
-      </w:r>
-      <w:r>
-        <w:rPr>
+          <w:rFonts w:ascii="Times New Roman" w:hAnsi="Times New Roman"/>
+          <w:sz w:val="28"/>
+          <w:szCs w:val="28"/>
+        </w:rPr>
+        <w:br/>
+      </w:r>
+      <w:r>
+        <w:rPr>
+          <w:rFonts w:ascii="Times New Roman" w:hAnsi="Times New Roman"/>
           <w:color w:val="595959"/>
           <w:sz w:val="28"/>
           <w:szCs w:val="28"/>
@@ -2996,13 +3397,15 @@
       </w:r>
       <w:r>
         <w:rPr>
-          <w:sz w:val="28"/>
-          <w:szCs w:val="28"/>
-        </w:rPr>
-        <w:br/>
-      </w:r>
-      <w:r>
-        <w:rPr>
+          <w:rFonts w:ascii="Times New Roman" w:hAnsi="Times New Roman"/>
+          <w:sz w:val="28"/>
+          <w:szCs w:val="28"/>
+        </w:rPr>
+        <w:br/>
+      </w:r>
+      <w:r>
+        <w:rPr>
+          <w:rFonts w:ascii="Times New Roman" w:hAnsi="Times New Roman"/>
           <w:color w:val="595959"/>
           <w:sz w:val="28"/>
           <w:szCs w:val="28"/>
@@ -3011,13 +3414,15 @@
       </w:r>
       <w:r>
         <w:rPr>
-          <w:sz w:val="28"/>
-          <w:szCs w:val="28"/>
-        </w:rPr>
-        <w:br/>
-      </w:r>
-      <w:r>
-        <w:rPr>
+          <w:rFonts w:ascii="Times New Roman" w:hAnsi="Times New Roman"/>
+          <w:sz w:val="28"/>
+          <w:szCs w:val="28"/>
+        </w:rPr>
+        <w:br/>
+      </w:r>
+      <w:r>
+        <w:rPr>
+          <w:rFonts w:ascii="Times New Roman" w:hAnsi="Times New Roman"/>
           <w:color w:val="595959"/>
           <w:sz w:val="28"/>
           <w:szCs w:val="28"/>
@@ -3026,13 +3431,15 @@
       </w:r>
       <w:r>
         <w:rPr>
-          <w:sz w:val="28"/>
-          <w:szCs w:val="28"/>
-        </w:rPr>
-        <w:br/>
-      </w:r>
-      <w:r>
-        <w:rPr>
+          <w:rFonts w:ascii="Times New Roman" w:hAnsi="Times New Roman"/>
+          <w:sz w:val="28"/>
+          <w:szCs w:val="28"/>
+        </w:rPr>
+        <w:br/>
+      </w:r>
+      <w:r>
+        <w:rPr>
+          <w:rFonts w:ascii="Times New Roman" w:hAnsi="Times New Roman"/>
           <w:color w:val="595959"/>
           <w:sz w:val="28"/>
           <w:szCs w:val="28"/>
@@ -3041,13 +3448,15 @@
       </w:r>
       <w:r>
         <w:rPr>
-          <w:sz w:val="28"/>
-          <w:szCs w:val="28"/>
-        </w:rPr>
-        <w:br/>
-      </w:r>
-      <w:r>
-        <w:rPr>
+          <w:rFonts w:ascii="Times New Roman" w:hAnsi="Times New Roman"/>
+          <w:sz w:val="28"/>
+          <w:szCs w:val="28"/>
+        </w:rPr>
+        <w:br/>
+      </w:r>
+      <w:r>
+        <w:rPr>
+          <w:rFonts w:ascii="Times New Roman" w:hAnsi="Times New Roman"/>
           <w:color w:val="595959"/>
           <w:sz w:val="28"/>
           <w:szCs w:val="28"/>
@@ -3056,13 +3465,15 @@
       </w:r>
       <w:r>
         <w:rPr>
-          <w:sz w:val="28"/>
-          <w:szCs w:val="28"/>
-        </w:rPr>
-        <w:br/>
-      </w:r>
-      <w:r>
-        <w:rPr>
+          <w:rFonts w:ascii="Times New Roman" w:hAnsi="Times New Roman"/>
+          <w:sz w:val="28"/>
+          <w:szCs w:val="28"/>
+        </w:rPr>
+        <w:br/>
+      </w:r>
+      <w:r>
+        <w:rPr>
+          <w:rFonts w:ascii="Times New Roman" w:hAnsi="Times New Roman"/>
           <w:color w:val="595959"/>
           <w:sz w:val="28"/>
           <w:szCs w:val="28"/>
@@ -3071,13 +3482,15 @@
       </w:r>
       <w:r>
         <w:rPr>
-          <w:sz w:val="28"/>
-          <w:szCs w:val="28"/>
-        </w:rPr>
-        <w:br/>
-      </w:r>
-      <w:r>
-        <w:rPr>
+          <w:rFonts w:ascii="Times New Roman" w:hAnsi="Times New Roman"/>
+          <w:sz w:val="28"/>
+          <w:szCs w:val="28"/>
+        </w:rPr>
+        <w:br/>
+      </w:r>
+      <w:r>
+        <w:rPr>
+          <w:rFonts w:ascii="Times New Roman" w:hAnsi="Times New Roman"/>
           <w:color w:val="595959"/>
           <w:sz w:val="28"/>
           <w:szCs w:val="28"/>
@@ -3086,13 +3499,15 @@
       </w:r>
       <w:r>
         <w:rPr>
-          <w:sz w:val="28"/>
-          <w:szCs w:val="28"/>
-        </w:rPr>
-        <w:br/>
-      </w:r>
-      <w:r>
-        <w:rPr>
+          <w:rFonts w:ascii="Times New Roman" w:hAnsi="Times New Roman"/>
+          <w:sz w:val="28"/>
+          <w:szCs w:val="28"/>
+        </w:rPr>
+        <w:br/>
+      </w:r>
+      <w:r>
+        <w:rPr>
+          <w:rFonts w:ascii="Times New Roman" w:hAnsi="Times New Roman"/>
           <w:color w:val="595959"/>
           <w:sz w:val="28"/>
           <w:szCs w:val="28"/>
@@ -3101,13 +3516,15 @@
       </w:r>
       <w:r>
         <w:rPr>
-          <w:sz w:val="28"/>
-          <w:szCs w:val="28"/>
-        </w:rPr>
-        <w:br/>
-      </w:r>
-      <w:r>
-        <w:rPr>
+          <w:rFonts w:ascii="Times New Roman" w:hAnsi="Times New Roman"/>
+          <w:sz w:val="28"/>
+          <w:szCs w:val="28"/>
+        </w:rPr>
+        <w:br/>
+      </w:r>
+      <w:r>
+        <w:rPr>
+          <w:rFonts w:ascii="Times New Roman" w:hAnsi="Times New Roman"/>
           <w:color w:val="595959"/>
           <w:sz w:val="28"/>
           <w:szCs w:val="28"/>
@@ -3116,13 +3533,15 @@
       </w:r>
       <w:r>
         <w:rPr>
-          <w:sz w:val="28"/>
-          <w:szCs w:val="28"/>
-        </w:rPr>
-        <w:br/>
-      </w:r>
-      <w:r>
-        <w:rPr>
+          <w:rFonts w:ascii="Times New Roman" w:hAnsi="Times New Roman"/>
+          <w:sz w:val="28"/>
+          <w:szCs w:val="28"/>
+        </w:rPr>
+        <w:br/>
+      </w:r>
+      <w:r>
+        <w:rPr>
+          <w:rFonts w:ascii="Times New Roman" w:hAnsi="Times New Roman"/>
           <w:color w:val="595959"/>
           <w:sz w:val="28"/>
           <w:szCs w:val="28"/>
@@ -3131,13 +3550,15 @@
       </w:r>
       <w:r>
         <w:rPr>
-          <w:sz w:val="28"/>
-          <w:szCs w:val="28"/>
-        </w:rPr>
-        <w:br/>
-      </w:r>
-      <w:r>
-        <w:rPr>
+          <w:rFonts w:ascii="Times New Roman" w:hAnsi="Times New Roman"/>
+          <w:sz w:val="28"/>
+          <w:szCs w:val="28"/>
+        </w:rPr>
+        <w:br/>
+      </w:r>
+      <w:r>
+        <w:rPr>
+          <w:rFonts w:ascii="Times New Roman" w:hAnsi="Times New Roman"/>
           <w:color w:val="595959"/>
           <w:sz w:val="28"/>
           <w:szCs w:val="28"/>
@@ -3146,13 +3567,15 @@
       </w:r>
       <w:r>
         <w:rPr>
-          <w:sz w:val="28"/>
-          <w:szCs w:val="28"/>
-        </w:rPr>
-        <w:br/>
-      </w:r>
-      <w:r>
-        <w:rPr>
+          <w:rFonts w:ascii="Times New Roman" w:hAnsi="Times New Roman"/>
+          <w:sz w:val="28"/>
+          <w:szCs w:val="28"/>
+        </w:rPr>
+        <w:br/>
+      </w:r>
+      <w:r>
+        <w:rPr>
+          <w:rFonts w:ascii="Times New Roman" w:hAnsi="Times New Roman"/>
           <w:color w:val="595959"/>
           <w:sz w:val="28"/>
           <w:szCs w:val="28"/>
@@ -3161,6 +3584,7 @@
       </w:r>
       <w:r>
         <w:rPr>
+          <w:rFonts w:ascii="Times New Roman" w:hAnsi="Times New Roman"/>
           <w:sz w:val="28"/>
           <w:szCs w:val="28"/>
         </w:rPr>
@@ -3181,6 +3605,7 @@
       </w:pPr>
       <w:r>
         <w:rPr>
+          <w:rFonts w:ascii="Times New Roman" w:hAnsi="Times New Roman"/>
           <w:b/>
           <w:bCs/>
           <w:color w:val="595959"/>
@@ -3191,13 +3616,15 @@
       </w:r>
       <w:r>
         <w:rPr>
-          <w:sz w:val="28"/>
-          <w:szCs w:val="28"/>
-        </w:rPr>
-        <w:br/>
-      </w:r>
-      <w:r>
-        <w:rPr>
+          <w:rFonts w:ascii="Times New Roman" w:hAnsi="Times New Roman"/>
+          <w:sz w:val="28"/>
+          <w:szCs w:val="28"/>
+        </w:rPr>
+        <w:br/>
+      </w:r>
+      <w:r>
+        <w:rPr>
+          <w:rFonts w:ascii="Times New Roman" w:hAnsi="Times New Roman"/>
           <w:color w:val="595959"/>
           <w:sz w:val="28"/>
           <w:szCs w:val="28"/>
@@ -3206,13 +3633,15 @@
       </w:r>
       <w:r>
         <w:rPr>
-          <w:sz w:val="28"/>
-          <w:szCs w:val="28"/>
-        </w:rPr>
-        <w:br/>
-      </w:r>
-      <w:r>
-        <w:rPr>
+          <w:rFonts w:ascii="Times New Roman" w:hAnsi="Times New Roman"/>
+          <w:sz w:val="28"/>
+          <w:szCs w:val="28"/>
+        </w:rPr>
+        <w:br/>
+      </w:r>
+      <w:r>
+        <w:rPr>
+          <w:rFonts w:ascii="Times New Roman" w:hAnsi="Times New Roman"/>
           <w:color w:val="595959"/>
           <w:sz w:val="28"/>
           <w:szCs w:val="28"/>
@@ -3221,13 +3650,15 @@
       </w:r>
       <w:r>
         <w:rPr>
-          <w:sz w:val="28"/>
-          <w:szCs w:val="28"/>
-        </w:rPr>
-        <w:br/>
-      </w:r>
-      <w:r>
-        <w:rPr>
+          <w:rFonts w:ascii="Times New Roman" w:hAnsi="Times New Roman"/>
+          <w:sz w:val="28"/>
+          <w:szCs w:val="28"/>
+        </w:rPr>
+        <w:br/>
+      </w:r>
+      <w:r>
+        <w:rPr>
+          <w:rFonts w:ascii="Times New Roman" w:hAnsi="Times New Roman"/>
           <w:color w:val="595959"/>
           <w:sz w:val="28"/>
           <w:szCs w:val="28"/>
@@ -3236,13 +3667,15 @@
       </w:r>
       <w:r>
         <w:rPr>
-          <w:sz w:val="28"/>
-          <w:szCs w:val="28"/>
-        </w:rPr>
-        <w:br/>
-      </w:r>
-      <w:r>
-        <w:rPr>
+          <w:rFonts w:ascii="Times New Roman" w:hAnsi="Times New Roman"/>
+          <w:sz w:val="28"/>
+          <w:szCs w:val="28"/>
+        </w:rPr>
+        <w:br/>
+      </w:r>
+      <w:r>
+        <w:rPr>
+          <w:rFonts w:ascii="Times New Roman" w:hAnsi="Times New Roman"/>
           <w:color w:val="595959"/>
           <w:sz w:val="28"/>
           <w:szCs w:val="28"/>
@@ -3251,13 +3684,15 @@
       </w:r>
       <w:r>
         <w:rPr>
-          <w:sz w:val="28"/>
-          <w:szCs w:val="28"/>
-        </w:rPr>
-        <w:br/>
-      </w:r>
-      <w:r>
-        <w:rPr>
+          <w:rFonts w:ascii="Times New Roman" w:hAnsi="Times New Roman"/>
+          <w:sz w:val="28"/>
+          <w:szCs w:val="28"/>
+        </w:rPr>
+        <w:br/>
+      </w:r>
+      <w:r>
+        <w:rPr>
+          <w:rFonts w:ascii="Times New Roman" w:hAnsi="Times New Roman"/>
           <w:color w:val="595959"/>
           <w:sz w:val="28"/>
           <w:szCs w:val="28"/>
@@ -3266,13 +3701,15 @@
       </w:r>
       <w:r>
         <w:rPr>
-          <w:sz w:val="28"/>
-          <w:szCs w:val="28"/>
-        </w:rPr>
-        <w:br/>
-      </w:r>
-      <w:r>
-        <w:rPr>
+          <w:rFonts w:ascii="Times New Roman" w:hAnsi="Times New Roman"/>
+          <w:sz w:val="28"/>
+          <w:szCs w:val="28"/>
+        </w:rPr>
+        <w:br/>
+      </w:r>
+      <w:r>
+        <w:rPr>
+          <w:rFonts w:ascii="Times New Roman" w:hAnsi="Times New Roman"/>
           <w:color w:val="595959"/>
           <w:sz w:val="28"/>
           <w:szCs w:val="28"/>
@@ -3281,13 +3718,15 @@
       </w:r>
       <w:r>
         <w:rPr>
-          <w:sz w:val="28"/>
-          <w:szCs w:val="28"/>
-        </w:rPr>
-        <w:br/>
-      </w:r>
-      <w:r>
-        <w:rPr>
+          <w:rFonts w:ascii="Times New Roman" w:hAnsi="Times New Roman"/>
+          <w:sz w:val="28"/>
+          <w:szCs w:val="28"/>
+        </w:rPr>
+        <w:br/>
+      </w:r>
+      <w:r>
+        <w:rPr>
+          <w:rFonts w:ascii="Times New Roman" w:hAnsi="Times New Roman"/>
           <w:color w:val="595959"/>
           <w:sz w:val="28"/>
           <w:szCs w:val="28"/>
@@ -3296,13 +3735,15 @@
       </w:r>
       <w:r>
         <w:rPr>
-          <w:sz w:val="28"/>
-          <w:szCs w:val="28"/>
-        </w:rPr>
-        <w:br/>
-      </w:r>
-      <w:r>
-        <w:rPr>
+          <w:rFonts w:ascii="Times New Roman" w:hAnsi="Times New Roman"/>
+          <w:sz w:val="28"/>
+          <w:szCs w:val="28"/>
+        </w:rPr>
+        <w:br/>
+      </w:r>
+      <w:r>
+        <w:rPr>
+          <w:rFonts w:ascii="Times New Roman" w:hAnsi="Times New Roman"/>
           <w:color w:val="595959"/>
           <w:sz w:val="28"/>
           <w:szCs w:val="28"/>
@@ -3311,13 +3752,15 @@
       </w:r>
       <w:r>
         <w:rPr>
-          <w:sz w:val="28"/>
-          <w:szCs w:val="28"/>
-        </w:rPr>
-        <w:br/>
-      </w:r>
-      <w:r>
-        <w:rPr>
+          <w:rFonts w:ascii="Times New Roman" w:hAnsi="Times New Roman"/>
+          <w:sz w:val="28"/>
+          <w:szCs w:val="28"/>
+        </w:rPr>
+        <w:br/>
+      </w:r>
+      <w:r>
+        <w:rPr>
+          <w:rFonts w:ascii="Times New Roman" w:hAnsi="Times New Roman"/>
           <w:color w:val="595959"/>
           <w:sz w:val="28"/>
           <w:szCs w:val="28"/>
@@ -3326,6 +3769,7 @@
       </w:r>
       <w:r>
         <w:rPr>
+          <w:rFonts w:ascii="Times New Roman" w:hAnsi="Times New Roman"/>
           <w:b/>
           <w:color w:val="595959"/>
           <w:sz w:val="28"/>
@@ -3335,6 +3779,7 @@
       </w:r>
       <w:r>
         <w:rPr>
+          <w:rFonts w:ascii="Times New Roman" w:hAnsi="Times New Roman"/>
           <w:b/>
           <w:sz w:val="28"/>
           <w:szCs w:val="28"/>
@@ -3349,6 +3794,7 @@
         <w:ind w:firstLine="272"/>
         <w:jc w:val="both"/>
         <w:rPr>
+          <w:rFonts w:ascii="Times New Roman" w:hAnsi="Times New Roman"/>
           <w:b/>
           <w:b/>
           <w:sz w:val="28"/>
@@ -3357,6 +3803,7 @@
       </w:pPr>
       <w:r>
         <w:rPr>
+          <w:rFonts w:ascii="Times New Roman" w:hAnsi="Times New Roman"/>
           <w:b/>
           <w:sz w:val="28"/>
           <w:szCs w:val="28"/>
@@ -3376,6 +3823,7 @@
       </w:pPr>
       <w:r>
         <w:rPr>
+          <w:rFonts w:ascii="Times New Roman" w:hAnsi="Times New Roman"/>
           <w:b/>
           <w:sz w:val="28"/>
           <w:szCs w:val="28"/>
@@ -3384,6 +3832,7 @@
       </w:r>
       <w:r>
         <w:rPr>
+          <w:rFonts w:ascii="Times New Roman" w:hAnsi="Times New Roman"/>
           <w:sz w:val="28"/>
           <w:szCs w:val="28"/>
         </w:rPr>
@@ -3403,6 +3852,7 @@
       </w:pPr>
       <w:r>
         <w:rPr>
+          <w:rFonts w:ascii="Times New Roman" w:hAnsi="Times New Roman"/>
           <w:b/>
           <w:sz w:val="28"/>
           <w:szCs w:val="28"/>
@@ -3411,6 +3861,7 @@
       </w:r>
       <w:r>
         <w:rPr>
+          <w:rFonts w:ascii="Times New Roman" w:hAnsi="Times New Roman"/>
           <w:sz w:val="28"/>
           <w:szCs w:val="28"/>
         </w:rPr>
@@ -3418,6 +3869,7 @@
       </w:r>
       <w:r>
         <w:rPr>
+          <w:rFonts w:ascii="Times New Roman" w:hAnsi="Times New Roman"/>
           <w:b/>
           <w:sz w:val="28"/>
           <w:szCs w:val="28"/>
@@ -3426,6 +3878,7 @@
       </w:r>
       <w:r>
         <w:rPr>
+          <w:rFonts w:ascii="Times New Roman" w:hAnsi="Times New Roman"/>
           <w:sz w:val="28"/>
           <w:szCs w:val="28"/>
         </w:rPr>
@@ -3439,12 +3892,14 @@
         <w:ind w:firstLine="272"/>
         <w:jc w:val="both"/>
         <w:rPr>
-          <w:sz w:val="28"/>
-          <w:szCs w:val="28"/>
-        </w:rPr>
-      </w:pPr>
-      <w:r>
-        <w:rPr>
+          <w:rFonts w:ascii="Times New Roman" w:hAnsi="Times New Roman"/>
+          <w:sz w:val="28"/>
+          <w:szCs w:val="28"/>
+        </w:rPr>
+      </w:pPr>
+      <w:r>
+        <w:rPr>
+          <w:rFonts w:ascii="Times New Roman" w:hAnsi="Times New Roman"/>
           <w:sz w:val="28"/>
           <w:szCs w:val="28"/>
         </w:rPr>
@@ -3466,6 +3921,7 @@
       </w:pPr>
       <w:r>
         <w:rPr>
+          <w:rFonts w:ascii="Times New Roman" w:hAnsi="Times New Roman"/>
           <w:b/>
           <w:sz w:val="28"/>
           <w:szCs w:val="28"/>
@@ -3486,6 +3942,7 @@
       </w:pPr>
       <w:r>
         <w:rPr>
+          <w:rFonts w:ascii="Times New Roman" w:hAnsi="Times New Roman"/>
           <w:sz w:val="28"/>
           <w:szCs w:val="28"/>
         </w:rPr>
@@ -3505,6 +3962,7 @@
       </w:pPr>
       <w:r>
         <w:rPr>
+          <w:rFonts w:ascii="Times New Roman" w:hAnsi="Times New Roman"/>
           <w:b/>
           <w:sz w:val="28"/>
           <w:szCs w:val="28"/>
@@ -3525,6 +3983,7 @@
       </w:pPr>
       <w:r>
         <w:rPr>
+          <w:rFonts w:ascii="Times New Roman" w:hAnsi="Times New Roman"/>
           <w:sz w:val="28"/>
           <w:szCs w:val="28"/>
         </w:rPr>
@@ -3544,6 +4003,7 @@
       </w:pPr>
       <w:r>
         <w:rPr>
+          <w:rFonts w:ascii="Times New Roman" w:hAnsi="Times New Roman"/>
           <w:sz w:val="28"/>
           <w:szCs w:val="28"/>
         </w:rPr>
@@ -3563,6 +4023,7 @@
       </w:pPr>
       <w:r>
         <w:rPr>
+          <w:rFonts w:ascii="Times New Roman" w:hAnsi="Times New Roman"/>
           <w:sz w:val="28"/>
           <w:szCs w:val="28"/>
         </w:rPr>
@@ -3582,6 +4043,7 @@
       </w:pPr>
       <w:r>
         <w:rPr>
+          <w:rFonts w:ascii="Times New Roman" w:hAnsi="Times New Roman"/>
           <w:sz w:val="28"/>
           <w:szCs w:val="28"/>
         </w:rPr>
@@ -3601,6 +4063,7 @@
       </w:pPr>
       <w:r>
         <w:rPr>
+          <w:rFonts w:ascii="Times New Roman" w:hAnsi="Times New Roman"/>
           <w:sz w:val="28"/>
           <w:szCs w:val="28"/>
         </w:rPr>
@@ -3620,6 +4083,7 @@
       </w:pPr>
       <w:r>
         <w:rPr>
+          <w:rFonts w:ascii="Times New Roman" w:hAnsi="Times New Roman"/>
           <w:sz w:val="28"/>
           <w:szCs w:val="28"/>
         </w:rPr>
@@ -3639,6 +4103,7 @@
       </w:pPr>
       <w:r>
         <w:rPr>
+          <w:rFonts w:ascii="Times New Roman" w:hAnsi="Times New Roman"/>
           <w:sz w:val="28"/>
           <w:szCs w:val="28"/>
         </w:rPr>
@@ -3658,6 +4123,7 @@
       </w:pPr>
       <w:r>
         <w:rPr>
+          <w:rFonts w:ascii="Times New Roman" w:hAnsi="Times New Roman"/>
           <w:sz w:val="28"/>
           <w:szCs w:val="28"/>
         </w:rPr>
@@ -3677,6 +4143,7 @@
       </w:pPr>
       <w:r>
         <w:rPr>
+          <w:rFonts w:ascii="Times New Roman" w:hAnsi="Times New Roman"/>
           <w:sz w:val="28"/>
           <w:szCs w:val="28"/>
         </w:rPr>
@@ -3696,6 +4163,7 @@
       </w:pPr>
       <w:r>
         <w:rPr>
+          <w:rFonts w:ascii="Times New Roman" w:hAnsi="Times New Roman"/>
           <w:sz w:val="28"/>
           <w:szCs w:val="28"/>
         </w:rPr>
@@ -3715,6 +4183,7 @@
       </w:pPr>
       <w:r>
         <w:rPr>
+          <w:rFonts w:ascii="Times New Roman" w:hAnsi="Times New Roman"/>
           <w:sz w:val="28"/>
           <w:szCs w:val="28"/>
         </w:rPr>
@@ -3734,6 +4203,7 @@
       </w:pPr>
       <w:r>
         <w:rPr>
+          <w:rFonts w:ascii="Times New Roman" w:hAnsi="Times New Roman"/>
           <w:sz w:val="28"/>
           <w:szCs w:val="28"/>
         </w:rPr>
@@ -3753,6 +4223,7 @@
       </w:pPr>
       <w:r>
         <w:rPr>
+          <w:rFonts w:ascii="Times New Roman" w:hAnsi="Times New Roman"/>
           <w:sz w:val="28"/>
           <w:szCs w:val="28"/>
         </w:rPr>
@@ -3772,6 +4243,7 @@
       </w:pPr>
       <w:r>
         <w:rPr>
+          <w:rFonts w:ascii="Times New Roman" w:hAnsi="Times New Roman"/>
           <w:sz w:val="28"/>
           <w:szCs w:val="28"/>
         </w:rPr>
@@ -3791,6 +4263,7 @@
       </w:pPr>
       <w:r>
         <w:rPr>
+          <w:rFonts w:ascii="Times New Roman" w:hAnsi="Times New Roman"/>
           <w:sz w:val="28"/>
           <w:szCs w:val="28"/>
         </w:rPr>
@@ -3810,6 +4283,7 @@
       </w:pPr>
       <w:r>
         <w:rPr>
+          <w:rFonts w:ascii="Times New Roman" w:hAnsi="Times New Roman"/>
           <w:sz w:val="28"/>
           <w:szCs w:val="28"/>
         </w:rPr>
@@ -3829,6 +4303,7 @@
       </w:pPr>
       <w:r>
         <w:rPr>
+          <w:rFonts w:ascii="Times New Roman" w:hAnsi="Times New Roman"/>
           <w:sz w:val="28"/>
           <w:szCs w:val="28"/>
         </w:rPr>
@@ -3848,6 +4323,7 @@
       </w:pPr>
       <w:r>
         <w:rPr>
+          <w:rFonts w:ascii="Times New Roman" w:hAnsi="Times New Roman"/>
           <w:sz w:val="28"/>
           <w:szCs w:val="28"/>
         </w:rPr>
@@ -3867,6 +4343,7 @@
       </w:pPr>
       <w:r>
         <w:rPr>
+          <w:rFonts w:ascii="Times New Roman" w:hAnsi="Times New Roman"/>
           <w:sz w:val="28"/>
           <w:szCs w:val="28"/>
         </w:rPr>
@@ -3886,6 +4363,7 @@
       </w:pPr>
       <w:r>
         <w:rPr>
+          <w:rFonts w:ascii="Times New Roman" w:hAnsi="Times New Roman"/>
           <w:b/>
           <w:sz w:val="28"/>
           <w:szCs w:val="28"/>
@@ -3906,6 +4384,7 @@
       </w:pPr>
       <w:r>
         <w:rPr>
+          <w:rFonts w:ascii="Times New Roman" w:hAnsi="Times New Roman"/>
           <w:sz w:val="28"/>
           <w:szCs w:val="28"/>
         </w:rPr>
@@ -3925,6 +4404,7 @@
       </w:pPr>
       <w:r>
         <w:rPr>
+          <w:rFonts w:ascii="Times New Roman" w:hAnsi="Times New Roman"/>
           <w:sz w:val="28"/>
           <w:szCs w:val="28"/>
         </w:rPr>
@@ -3944,6 +4424,7 @@
       </w:pPr>
       <w:r>
         <w:rPr>
+          <w:rFonts w:ascii="Times New Roman" w:hAnsi="Times New Roman"/>
           <w:b/>
           <w:sz w:val="28"/>
           <w:szCs w:val="28"/>
@@ -3964,6 +4445,7 @@
       </w:pPr>
       <w:r>
         <w:rPr>
+          <w:rFonts w:ascii="Times New Roman" w:hAnsi="Times New Roman"/>
           <w:sz w:val="28"/>
           <w:szCs w:val="28"/>
         </w:rPr>
@@ -3983,6 +4465,7 @@
       </w:pPr>
       <w:r>
         <w:rPr>
+          <w:rFonts w:ascii="Times New Roman" w:hAnsi="Times New Roman"/>
           <w:sz w:val="28"/>
           <w:szCs w:val="28"/>
         </w:rPr>
@@ -4002,6 +4485,7 @@
       </w:pPr>
       <w:r>
         <w:rPr>
+          <w:rFonts w:ascii="Times New Roman" w:hAnsi="Times New Roman"/>
           <w:b/>
           <w:sz w:val="28"/>
           <w:szCs w:val="28"/>
@@ -4022,6 +4506,7 @@
       </w:pPr>
       <w:r>
         <w:rPr>
+          <w:rFonts w:ascii="Times New Roman" w:hAnsi="Times New Roman"/>
           <w:sz w:val="28"/>
           <w:szCs w:val="28"/>
         </w:rPr>
@@ -4041,6 +4526,7 @@
       </w:pPr>
       <w:r>
         <w:rPr>
+          <w:rFonts w:ascii="Times New Roman" w:hAnsi="Times New Roman"/>
           <w:sz w:val="28"/>
           <w:szCs w:val="28"/>
         </w:rPr>
@@ -4060,6 +4546,7 @@
       </w:pPr>
       <w:r>
         <w:rPr>
+          <w:rFonts w:ascii="Times New Roman" w:hAnsi="Times New Roman"/>
           <w:sz w:val="28"/>
           <w:szCs w:val="28"/>
         </w:rPr>
@@ -4079,6 +4566,7 @@
       </w:pPr>
       <w:r>
         <w:rPr>
+          <w:rFonts w:ascii="Times New Roman" w:hAnsi="Times New Roman"/>
           <w:sz w:val="28"/>
           <w:szCs w:val="28"/>
         </w:rPr>
@@ -4098,6 +4586,7 @@
       </w:pPr>
       <w:r>
         <w:rPr>
+          <w:rFonts w:ascii="Times New Roman" w:hAnsi="Times New Roman"/>
           <w:sz w:val="28"/>
           <w:szCs w:val="28"/>
         </w:rPr>
@@ -4117,6 +4606,7 @@
       </w:pPr>
       <w:r>
         <w:rPr>
+          <w:rFonts w:ascii="Times New Roman" w:hAnsi="Times New Roman"/>
           <w:b/>
           <w:sz w:val="28"/>
           <w:szCs w:val="28"/>
@@ -4137,6 +4627,7 @@
       </w:pPr>
       <w:r>
         <w:rPr>
+          <w:rFonts w:ascii="Times New Roman" w:hAnsi="Times New Roman"/>
           <w:sz w:val="28"/>
           <w:szCs w:val="28"/>
         </w:rPr>
@@ -4156,6 +4647,7 @@
       </w:pPr>
       <w:r>
         <w:rPr>
+          <w:rFonts w:ascii="Times New Roman" w:hAnsi="Times New Roman"/>
           <w:sz w:val="28"/>
           <w:szCs w:val="28"/>
         </w:rPr>
@@ -4175,6 +4667,7 @@
       </w:pPr>
       <w:r>
         <w:rPr>
+          <w:rFonts w:ascii="Times New Roman" w:hAnsi="Times New Roman"/>
           <w:b/>
           <w:sz w:val="28"/>
           <w:szCs w:val="28"/>
@@ -4195,6 +4688,7 @@
       </w:pPr>
       <w:r>
         <w:rPr>
+          <w:rFonts w:ascii="Times New Roman" w:hAnsi="Times New Roman"/>
           <w:sz w:val="28"/>
           <w:szCs w:val="28"/>
         </w:rPr>
@@ -4214,6 +4708,7 @@
       </w:pPr>
       <w:r>
         <w:rPr>
+          <w:rFonts w:ascii="Times New Roman" w:hAnsi="Times New Roman"/>
           <w:sz w:val="28"/>
           <w:szCs w:val="28"/>
         </w:rPr>
@@ -4221,6 +4716,7 @@
       </w:r>
       <w:r>
         <w:rPr>
+          <w:rFonts w:ascii="Times New Roman" w:hAnsi="Times New Roman"/>
           <w:sz w:val="28"/>
           <w:szCs w:val="28"/>
         </w:rPr>
@@ -4240,6 +4736,7 @@
       </w:pPr>
       <w:r>
         <w:rPr>
+          <w:rFonts w:ascii="Times New Roman" w:hAnsi="Times New Roman"/>
           <w:sz w:val="28"/>
           <w:szCs w:val="28"/>
         </w:rPr>
@@ -4247,6 +4744,7 @@
       </w:r>
       <w:r>
         <w:rPr>
+          <w:rFonts w:ascii="Times New Roman" w:hAnsi="Times New Roman"/>
           <w:sz w:val="28"/>
           <w:szCs w:val="28"/>
         </w:rPr>
@@ -4266,6 +4764,7 @@
       </w:pPr>
       <w:r>
         <w:rPr>
+          <w:rFonts w:ascii="Times New Roman" w:hAnsi="Times New Roman"/>
           <w:sz w:val="28"/>
           <w:szCs w:val="28"/>
         </w:rPr>
@@ -4273,6 +4772,7 @@
       </w:r>
       <w:r>
         <w:rPr>
+          <w:rFonts w:ascii="Times New Roman" w:hAnsi="Times New Roman"/>
           <w:sz w:val="28"/>
           <w:szCs w:val="28"/>
         </w:rPr>
@@ -4292,6 +4792,7 @@
       </w:pPr>
       <w:r>
         <w:rPr>
+          <w:rFonts w:ascii="Times New Roman" w:hAnsi="Times New Roman"/>
           <w:sz w:val="28"/>
           <w:szCs w:val="28"/>
         </w:rPr>
@@ -4299,6 +4800,7 @@
       </w:r>
       <w:r>
         <w:rPr>
+          <w:rFonts w:ascii="Times New Roman" w:hAnsi="Times New Roman"/>
           <w:sz w:val="28"/>
           <w:szCs w:val="28"/>
         </w:rPr>
@@ -4318,6 +4820,7 @@
       </w:pPr>
       <w:r>
         <w:rPr>
+          <w:rFonts w:ascii="Times New Roman" w:hAnsi="Times New Roman"/>
           <w:sz w:val="28"/>
           <w:szCs w:val="28"/>
         </w:rPr>
@@ -4325,6 +4828,7 @@
       </w:r>
       <w:r>
         <w:rPr>
+          <w:rFonts w:ascii="Times New Roman" w:hAnsi="Times New Roman"/>
           <w:sz w:val="28"/>
           <w:szCs w:val="28"/>
         </w:rPr>
@@ -4344,6 +4848,7 @@
       </w:pPr>
       <w:r>
         <w:rPr>
+          <w:rFonts w:ascii="Times New Roman" w:hAnsi="Times New Roman"/>
           <w:sz w:val="28"/>
           <w:szCs w:val="28"/>
         </w:rPr>
@@ -4351,6 +4856,7 @@
       </w:r>
       <w:r>
         <w:rPr>
+          <w:rFonts w:ascii="Times New Roman" w:hAnsi="Times New Roman"/>
           <w:sz w:val="28"/>
           <w:szCs w:val="28"/>
         </w:rPr>
@@ -4370,6 +4876,7 @@
       </w:pPr>
       <w:r>
         <w:rPr>
+          <w:rFonts w:ascii="Times New Roman" w:hAnsi="Times New Roman"/>
           <w:sz w:val="28"/>
           <w:szCs w:val="28"/>
         </w:rPr>
@@ -4377,6 +4884,7 @@
       </w:r>
       <w:r>
         <w:rPr>
+          <w:rFonts w:ascii="Times New Roman" w:hAnsi="Times New Roman"/>
           <w:sz w:val="28"/>
           <w:szCs w:val="28"/>
         </w:rPr>
@@ -4396,6 +4904,7 @@
       </w:pPr>
       <w:r>
         <w:rPr>
+          <w:rFonts w:ascii="Times New Roman" w:hAnsi="Times New Roman"/>
           <w:sz w:val="28"/>
           <w:szCs w:val="28"/>
         </w:rPr>
@@ -4403,6 +4912,7 @@
       </w:r>
       <w:r>
         <w:rPr>
+          <w:rFonts w:ascii="Times New Roman" w:hAnsi="Times New Roman"/>
           <w:sz w:val="28"/>
           <w:szCs w:val="28"/>
         </w:rPr>
@@ -4422,6 +4932,7 @@
       </w:pPr>
       <w:r>
         <w:rPr>
+          <w:rFonts w:ascii="Times New Roman" w:hAnsi="Times New Roman"/>
           <w:sz w:val="28"/>
           <w:szCs w:val="28"/>
         </w:rPr>
@@ -4441,6 +4952,7 @@
       </w:pPr>
       <w:r>
         <w:rPr>
+          <w:rFonts w:ascii="Times New Roman" w:hAnsi="Times New Roman"/>
           <w:sz w:val="28"/>
           <w:szCs w:val="28"/>
         </w:rPr>
@@ -4460,6 +4972,7 @@
       </w:pPr>
       <w:r>
         <w:rPr>
+          <w:rFonts w:ascii="Times New Roman" w:hAnsi="Times New Roman"/>
           <w:sz w:val="28"/>
           <w:szCs w:val="28"/>
         </w:rPr>
@@ -4467,6 +4980,7 @@
       </w:r>
       <w:r>
         <w:rPr>
+          <w:rFonts w:ascii="Times New Roman" w:hAnsi="Times New Roman"/>
           <w:b/>
           <w:sz w:val="28"/>
           <w:szCs w:val="28"/>
@@ -4481,12 +4995,14 @@
         <w:ind w:firstLine="272"/>
         <w:jc w:val="both"/>
         <w:rPr>
-          <w:sz w:val="28"/>
-          <w:szCs w:val="28"/>
-        </w:rPr>
-      </w:pPr>
-      <w:r>
-        <w:rPr>
+          <w:rFonts w:ascii="Times New Roman" w:hAnsi="Times New Roman"/>
+          <w:sz w:val="28"/>
+          <w:szCs w:val="28"/>
+        </w:rPr>
+      </w:pPr>
+      <w:r>
+        <w:rPr>
+          <w:rFonts w:ascii="Times New Roman" w:hAnsi="Times New Roman"/>
           <w:sz w:val="28"/>
           <w:szCs w:val="28"/>
         </w:rPr>
@@ -4508,6 +5024,7 @@
       </w:pPr>
       <w:r>
         <w:rPr>
+          <w:rFonts w:ascii="Times New Roman" w:hAnsi="Times New Roman"/>
           <w:b/>
           <w:sz w:val="28"/>
           <w:szCs w:val="28"/>
@@ -4522,30 +5039,33 @@
         <w:ind w:firstLine="272"/>
         <w:jc w:val="both"/>
         <w:rPr>
-          <w:sz w:val="28"/>
-          <w:szCs w:val="28"/>
-        </w:rPr>
-      </w:pPr>
-      <w:r>
-        <w:rPr>
-          <w:sz w:val="28"/>
-          <w:szCs w:val="28"/>
-        </w:rPr>
-      </w:r>
-    </w:p>
-    <w:p>
-      <w:pPr>
-        <w:pStyle w:val="Standard"/>
-        <w:spacing w:lineRule="auto" w:line="360"/>
-        <w:ind w:firstLine="272"/>
-        <w:jc w:val="both"/>
-        <w:rPr>
-          <w:sz w:val="28"/>
-          <w:szCs w:val="28"/>
-        </w:rPr>
-      </w:pPr>
-      <w:r>
-        <w:rPr>
+          <w:rFonts w:ascii="Times New Roman" w:hAnsi="Times New Roman"/>
+          <w:sz w:val="28"/>
+          <w:szCs w:val="28"/>
+        </w:rPr>
+      </w:pPr>
+      <w:r>
+        <w:rPr>
+          <w:rFonts w:ascii="Times New Roman" w:hAnsi="Times New Roman"/>
+          <w:sz w:val="28"/>
+          <w:szCs w:val="28"/>
+        </w:rPr>
+      </w:r>
+    </w:p>
+    <w:p>
+      <w:pPr>
+        <w:pStyle w:val="Standard"/>
+        <w:spacing w:lineRule="auto" w:line="360"/>
+        <w:ind w:firstLine="272"/>
+        <w:jc w:val="both"/>
+        <w:rPr>
+          <w:sz w:val="28"/>
+          <w:szCs w:val="28"/>
+        </w:rPr>
+      </w:pPr>
+      <w:r>
+        <w:rPr>
+          <w:rFonts w:ascii="Times New Roman" w:hAnsi="Times New Roman"/>
           <w:sz w:val="28"/>
           <w:szCs w:val="28"/>
         </w:rPr>
@@ -4565,6 +5085,7 @@
       </w:pPr>
       <w:r>
         <w:rPr>
+          <w:rFonts w:ascii="Times New Roman" w:hAnsi="Times New Roman"/>
           <w:sz w:val="28"/>
           <w:szCs w:val="28"/>
         </w:rPr>
@@ -4584,6 +5105,7 @@
       </w:pPr>
       <w:r>
         <w:rPr>
+          <w:rFonts w:ascii="Times New Roman" w:hAnsi="Times New Roman"/>
           <w:sz w:val="28"/>
           <w:szCs w:val="28"/>
         </w:rPr>
@@ -4603,6 +5125,7 @@
       </w:pPr>
       <w:r>
         <w:rPr>
+          <w:rFonts w:ascii="Times New Roman" w:hAnsi="Times New Roman"/>
           <w:sz w:val="28"/>
           <w:szCs w:val="28"/>
         </w:rPr>
@@ -4622,6 +5145,7 @@
       </w:pPr>
       <w:r>
         <w:rPr>
+          <w:rFonts w:ascii="Times New Roman" w:hAnsi="Times New Roman"/>
           <w:sz w:val="28"/>
           <w:szCs w:val="28"/>
         </w:rPr>
@@ -4641,6 +5165,7 @@
       </w:pPr>
       <w:r>
         <w:rPr>
+          <w:rFonts w:ascii="Times New Roman" w:hAnsi="Times New Roman"/>
           <w:sz w:val="28"/>
           <w:szCs w:val="28"/>
         </w:rPr>
@@ -4660,6 +5185,7 @@
       </w:pPr>
       <w:r>
         <w:rPr>
+          <w:rFonts w:ascii="Times New Roman" w:hAnsi="Times New Roman"/>
           <w:sz w:val="28"/>
           <w:szCs w:val="28"/>
         </w:rPr>
@@ -4667,6 +5193,7 @@
       </w:r>
       <w:r>
         <w:rPr>
+          <w:rFonts w:ascii="Times New Roman" w:hAnsi="Times New Roman"/>
           <w:b/>
           <w:i/>
           <w:sz w:val="28"/>
@@ -4688,6 +5215,7 @@
       </w:pPr>
       <w:r>
         <w:rPr>
+          <w:rFonts w:ascii="Times New Roman" w:hAnsi="Times New Roman"/>
           <w:sz w:val="28"/>
           <w:szCs w:val="28"/>
         </w:rPr>
@@ -4695,6 +5223,7 @@
       </w:r>
       <w:r>
         <w:rPr>
+          <w:rFonts w:ascii="Times New Roman" w:hAnsi="Times New Roman"/>
           <w:i/>
           <w:sz w:val="28"/>
           <w:szCs w:val="28"/>
@@ -4703,6 +5232,7 @@
       </w:r>
       <w:r>
         <w:rPr>
+          <w:rFonts w:ascii="Times New Roman" w:hAnsi="Times New Roman"/>
           <w:sz w:val="28"/>
           <w:szCs w:val="28"/>
         </w:rPr>
@@ -4722,6 +5252,7 @@
       </w:pPr>
       <w:r>
         <w:rPr>
+          <w:rFonts w:ascii="Times New Roman" w:hAnsi="Times New Roman"/>
           <w:sz w:val="28"/>
           <w:szCs w:val="28"/>
         </w:rPr>
@@ -4729,6 +5260,7 @@
       </w:r>
       <w:r>
         <w:rPr>
+          <w:rFonts w:ascii="Times New Roman" w:hAnsi="Times New Roman"/>
           <w:i/>
           <w:sz w:val="28"/>
           <w:szCs w:val="28"/>
@@ -4737,6 +5269,7 @@
       </w:r>
       <w:r>
         <w:rPr>
+          <w:rFonts w:ascii="Times New Roman" w:hAnsi="Times New Roman"/>
           <w:sz w:val="28"/>
           <w:szCs w:val="28"/>
         </w:rPr>
@@ -4756,6 +5289,7 @@
       </w:pPr>
       <w:r>
         <w:rPr>
+          <w:rFonts w:ascii="Times New Roman" w:hAnsi="Times New Roman"/>
           <w:sz w:val="28"/>
           <w:szCs w:val="28"/>
         </w:rPr>
@@ -4763,6 +5297,7 @@
       </w:r>
       <w:r>
         <w:rPr>
+          <w:rFonts w:ascii="Times New Roman" w:hAnsi="Times New Roman"/>
           <w:i/>
           <w:sz w:val="28"/>
           <w:szCs w:val="28"/>
@@ -4771,6 +5306,7 @@
       </w:r>
       <w:r>
         <w:rPr>
+          <w:rFonts w:ascii="Times New Roman" w:hAnsi="Times New Roman"/>
           <w:sz w:val="28"/>
           <w:szCs w:val="28"/>
         </w:rPr>
@@ -4790,6 +5326,7 @@
       </w:pPr>
       <w:r>
         <w:rPr>
+          <w:rFonts w:ascii="Times New Roman" w:hAnsi="Times New Roman"/>
           <w:sz w:val="28"/>
           <w:szCs w:val="28"/>
         </w:rPr>
@@ -4797,6 +5334,7 @@
       </w:r>
       <w:r>
         <w:rPr>
+          <w:rFonts w:ascii="Times New Roman" w:hAnsi="Times New Roman"/>
           <w:i/>
           <w:sz w:val="28"/>
           <w:szCs w:val="28"/>
@@ -4805,6 +5343,7 @@
       </w:r>
       <w:r>
         <w:rPr>
+          <w:rFonts w:ascii="Times New Roman" w:hAnsi="Times New Roman"/>
           <w:sz w:val="28"/>
           <w:szCs w:val="28"/>
         </w:rPr>
@@ -4824,6 +5363,7 @@
       </w:pPr>
       <w:r>
         <w:rPr>
+          <w:rFonts w:ascii="Times New Roman" w:hAnsi="Times New Roman"/>
           <w:sz w:val="28"/>
           <w:szCs w:val="28"/>
         </w:rPr>
@@ -4831,6 +5371,7 @@
       </w:r>
       <w:r>
         <w:rPr>
+          <w:rFonts w:ascii="Times New Roman" w:hAnsi="Times New Roman"/>
           <w:i/>
           <w:sz w:val="28"/>
           <w:szCs w:val="28"/>
@@ -4839,6 +5380,7 @@
       </w:r>
       <w:r>
         <w:rPr>
+          <w:rFonts w:ascii="Times New Roman" w:hAnsi="Times New Roman"/>
           <w:sz w:val="28"/>
           <w:szCs w:val="28"/>
         </w:rPr>
@@ -4858,6 +5400,7 @@
       </w:pPr>
       <w:r>
         <w:rPr>
+          <w:rFonts w:ascii="Times New Roman" w:hAnsi="Times New Roman"/>
           <w:sz w:val="28"/>
           <w:szCs w:val="28"/>
         </w:rPr>
@@ -4865,6 +5408,7 @@
       </w:r>
       <w:r>
         <w:rPr>
+          <w:rFonts w:ascii="Times New Roman" w:hAnsi="Times New Roman"/>
           <w:i/>
           <w:sz w:val="28"/>
           <w:szCs w:val="28"/>
@@ -4873,6 +5417,7 @@
       </w:r>
       <w:r>
         <w:rPr>
+          <w:rFonts w:ascii="Times New Roman" w:hAnsi="Times New Roman"/>
           <w:sz w:val="28"/>
           <w:szCs w:val="28"/>
         </w:rPr>
@@ -4892,6 +5437,7 @@
       </w:pPr>
       <w:r>
         <w:rPr>
+          <w:rFonts w:ascii="Times New Roman" w:hAnsi="Times New Roman"/>
           <w:sz w:val="28"/>
           <w:szCs w:val="28"/>
         </w:rPr>
@@ -4911,6 +5457,7 @@
       </w:pPr>
       <w:r>
         <w:rPr>
+          <w:rFonts w:ascii="Times New Roman" w:hAnsi="Times New Roman"/>
           <w:sz w:val="28"/>
           <w:szCs w:val="28"/>
         </w:rPr>
@@ -4918,6 +5465,7 @@
       </w:r>
       <w:r>
         <w:rPr>
+          <w:rFonts w:ascii="Times New Roman" w:hAnsi="Times New Roman"/>
           <w:sz w:val="28"/>
           <w:szCs w:val="28"/>
         </w:rPr>
@@ -4937,6 +5485,7 @@
       </w:pPr>
       <w:r>
         <w:rPr>
+          <w:rFonts w:ascii="Times New Roman" w:hAnsi="Times New Roman"/>
           <w:sz w:val="28"/>
           <w:szCs w:val="28"/>
         </w:rPr>
@@ -4944,6 +5493,7 @@
       </w:r>
       <w:r>
         <w:rPr>
+          <w:rFonts w:ascii="Times New Roman" w:hAnsi="Times New Roman"/>
           <w:sz w:val="28"/>
           <w:szCs w:val="28"/>
         </w:rPr>
@@ -4963,6 +5513,7 @@
       </w:pPr>
       <w:r>
         <w:rPr>
+          <w:rFonts w:ascii="Times New Roman" w:hAnsi="Times New Roman"/>
           <w:sz w:val="28"/>
           <w:szCs w:val="28"/>
         </w:rPr>
@@ -4970,6 +5521,7 @@
       </w:r>
       <w:r>
         <w:rPr>
+          <w:rFonts w:ascii="Times New Roman" w:hAnsi="Times New Roman"/>
           <w:sz w:val="28"/>
           <w:szCs w:val="28"/>
         </w:rPr>
@@ -4989,6 +5541,7 @@
       </w:pPr>
       <w:r>
         <w:rPr>
+          <w:rFonts w:ascii="Times New Roman" w:hAnsi="Times New Roman"/>
           <w:sz w:val="28"/>
           <w:szCs w:val="28"/>
         </w:rPr>
@@ -4996,6 +5549,7 @@
       </w:r>
       <w:r>
         <w:rPr>
+          <w:rFonts w:ascii="Times New Roman" w:hAnsi="Times New Roman"/>
           <w:sz w:val="28"/>
           <w:szCs w:val="28"/>
         </w:rPr>
@@ -5015,6 +5569,7 @@
       </w:pPr>
       <w:r>
         <w:rPr>
+          <w:rFonts w:ascii="Times New Roman" w:hAnsi="Times New Roman"/>
           <w:sz w:val="28"/>
           <w:szCs w:val="28"/>
         </w:rPr>
@@ -5022,6 +5577,7 @@
       </w:r>
       <w:r>
         <w:rPr>
+          <w:rFonts w:ascii="Times New Roman" w:hAnsi="Times New Roman"/>
           <w:sz w:val="28"/>
           <w:szCs w:val="28"/>
         </w:rPr>
@@ -5041,6 +5597,7 @@
       </w:pPr>
       <w:r>
         <w:rPr>
+          <w:rFonts w:ascii="Times New Roman" w:hAnsi="Times New Roman"/>
           <w:sz w:val="28"/>
           <w:szCs w:val="28"/>
         </w:rPr>
@@ -5048,6 +5605,7 @@
       </w:r>
       <w:r>
         <w:rPr>
+          <w:rFonts w:ascii="Times New Roman" w:hAnsi="Times New Roman"/>
           <w:sz w:val="28"/>
           <w:szCs w:val="28"/>
         </w:rPr>
@@ -5067,6 +5625,7 @@
       </w:pPr>
       <w:r>
         <w:rPr>
+          <w:rFonts w:ascii="Times New Roman" w:hAnsi="Times New Roman"/>
           <w:sz w:val="28"/>
           <w:szCs w:val="28"/>
         </w:rPr>
@@ -5074,6 +5633,7 @@
       </w:r>
       <w:r>
         <w:rPr>
+          <w:rFonts w:ascii="Times New Roman" w:hAnsi="Times New Roman"/>
           <w:sz w:val="28"/>
           <w:szCs w:val="28"/>
         </w:rPr>
@@ -5093,6 +5653,7 @@
       </w:pPr>
       <w:r>
         <w:rPr>
+          <w:rFonts w:ascii="Times New Roman" w:hAnsi="Times New Roman"/>
           <w:sz w:val="28"/>
           <w:szCs w:val="28"/>
         </w:rPr>
@@ -5100,6 +5661,7 @@
       </w:r>
       <w:r>
         <w:rPr>
+          <w:rFonts w:ascii="Times New Roman" w:hAnsi="Times New Roman"/>
           <w:sz w:val="28"/>
           <w:szCs w:val="28"/>
         </w:rPr>
@@ -5119,6 +5681,7 @@
       </w:pPr>
       <w:r>
         <w:rPr>
+          <w:rFonts w:ascii="Times New Roman" w:hAnsi="Times New Roman"/>
           <w:sz w:val="28"/>
           <w:szCs w:val="28"/>
         </w:rPr>
@@ -5126,6 +5689,7 @@
       </w:r>
       <w:r>
         <w:rPr>
+          <w:rFonts w:ascii="Times New Roman" w:hAnsi="Times New Roman"/>
           <w:sz w:val="28"/>
           <w:szCs w:val="28"/>
         </w:rPr>
@@ -5145,6 +5709,7 @@
       </w:pPr>
       <w:r>
         <w:rPr>
+          <w:rFonts w:ascii="Times New Roman" w:hAnsi="Times New Roman"/>
           <w:sz w:val="28"/>
           <w:szCs w:val="28"/>
         </w:rPr>
@@ -5164,6 +5729,7 @@
       </w:pPr>
       <w:r>
         <w:rPr>
+          <w:rFonts w:ascii="Times New Roman" w:hAnsi="Times New Roman"/>
           <w:sz w:val="28"/>
           <w:szCs w:val="28"/>
         </w:rPr>
@@ -5183,6 +5749,7 @@
       </w:pPr>
       <w:r>
         <w:rPr>
+          <w:rFonts w:ascii="Times New Roman" w:hAnsi="Times New Roman"/>
           <w:sz w:val="28"/>
           <w:szCs w:val="28"/>
         </w:rPr>
@@ -5202,6 +5769,7 @@
       </w:pPr>
       <w:r>
         <w:rPr>
+          <w:rFonts w:ascii="Times New Roman" w:hAnsi="Times New Roman"/>
           <w:sz w:val="28"/>
           <w:szCs w:val="28"/>
         </w:rPr>
@@ -5221,6 +5789,7 @@
       </w:pPr>
       <w:r>
         <w:rPr>
+          <w:rFonts w:ascii="Times New Roman" w:hAnsi="Times New Roman"/>
           <w:sz w:val="28"/>
           <w:szCs w:val="28"/>
         </w:rPr>
@@ -5240,6 +5809,7 @@
       </w:pPr>
       <w:r>
         <w:rPr>
+          <w:rFonts w:ascii="Times New Roman" w:hAnsi="Times New Roman"/>
           <w:sz w:val="28"/>
           <w:szCs w:val="28"/>
         </w:rPr>
@@ -5247,6 +5817,7 @@
       </w:r>
       <w:r>
         <w:rPr>
+          <w:rFonts w:ascii="Times New Roman" w:hAnsi="Times New Roman"/>
           <w:i/>
           <w:sz w:val="28"/>
           <w:szCs w:val="28"/>
@@ -5255,6 +5826,7 @@
       </w:r>
       <w:r>
         <w:rPr>
+          <w:rFonts w:ascii="Times New Roman" w:hAnsi="Times New Roman"/>
           <w:sz w:val="28"/>
           <w:szCs w:val="28"/>
         </w:rPr>
@@ -5274,6 +5846,7 @@
       </w:pPr>
       <w:r>
         <w:rPr>
+          <w:rFonts w:ascii="Times New Roman" w:hAnsi="Times New Roman"/>
           <w:sz w:val="28"/>
           <w:szCs w:val="28"/>
         </w:rPr>
@@ -5293,6 +5866,7 @@
       </w:pPr>
       <w:r>
         <w:rPr>
+          <w:rFonts w:ascii="Times New Roman" w:hAnsi="Times New Roman"/>
           <w:sz w:val="28"/>
           <w:szCs w:val="28"/>
         </w:rPr>
@@ -5312,6 +5886,7 @@
       </w:pPr>
       <w:r>
         <w:rPr>
+          <w:rFonts w:ascii="Times New Roman" w:hAnsi="Times New Roman"/>
           <w:sz w:val="28"/>
           <w:szCs w:val="28"/>
         </w:rPr>
@@ -5331,6 +5906,7 @@
       </w:pPr>
       <w:r>
         <w:rPr>
+          <w:rFonts w:ascii="Times New Roman" w:hAnsi="Times New Roman"/>
           <w:sz w:val="28"/>
           <w:szCs w:val="28"/>
         </w:rPr>
@@ -5350,6 +5926,7 @@
       </w:pPr>
       <w:r>
         <w:rPr>
+          <w:rFonts w:ascii="Times New Roman" w:hAnsi="Times New Roman"/>
           <w:sz w:val="28"/>
           <w:szCs w:val="28"/>
         </w:rPr>
@@ -5369,6 +5946,7 @@
       </w:pPr>
       <w:r>
         <w:rPr>
+          <w:rFonts w:ascii="Times New Roman" w:hAnsi="Times New Roman"/>
           <w:sz w:val="28"/>
           <w:szCs w:val="28"/>
         </w:rPr>
@@ -5388,6 +5966,7 @@
       </w:pPr>
       <w:r>
         <w:rPr>
+          <w:rFonts w:ascii="Times New Roman" w:hAnsi="Times New Roman"/>
           <w:sz w:val="28"/>
           <w:szCs w:val="28"/>
         </w:rPr>
@@ -5395,6 +5974,7 @@
       </w:r>
       <w:r>
         <w:rPr>
+          <w:rFonts w:ascii="Times New Roman" w:hAnsi="Times New Roman"/>
           <w:sz w:val="28"/>
           <w:szCs w:val="28"/>
         </w:rPr>
@@ -5414,6 +5994,7 @@
       </w:pPr>
       <w:r>
         <w:rPr>
+          <w:rFonts w:ascii="Times New Roman" w:hAnsi="Times New Roman"/>
           <w:sz w:val="28"/>
           <w:szCs w:val="28"/>
         </w:rPr>
@@ -5421,6 +6002,7 @@
       </w:r>
       <w:r>
         <w:rPr>
+          <w:rFonts w:ascii="Times New Roman" w:hAnsi="Times New Roman"/>
           <w:sz w:val="28"/>
           <w:szCs w:val="28"/>
         </w:rPr>
@@ -5440,6 +6022,7 @@
       </w:pPr>
       <w:r>
         <w:rPr>
+          <w:rFonts w:ascii="Times New Roman" w:hAnsi="Times New Roman"/>
           <w:sz w:val="28"/>
           <w:szCs w:val="28"/>
         </w:rPr>
@@ -5459,6 +6042,7 @@
       </w:pPr>
       <w:r>
         <w:rPr>
+          <w:rFonts w:ascii="Times New Roman" w:hAnsi="Times New Roman"/>
           <w:sz w:val="28"/>
           <w:szCs w:val="28"/>
         </w:rPr>
@@ -5466,6 +6050,7 @@
       </w:r>
       <w:r>
         <w:rPr>
+          <w:rFonts w:ascii="Times New Roman" w:hAnsi="Times New Roman"/>
           <w:sz w:val="28"/>
           <w:szCs w:val="28"/>
         </w:rPr>
@@ -5485,6 +6070,7 @@
       </w:pPr>
       <w:r>
         <w:rPr>
+          <w:rFonts w:ascii="Times New Roman" w:hAnsi="Times New Roman"/>
           <w:sz w:val="28"/>
           <w:szCs w:val="28"/>
         </w:rPr>
@@ -5492,6 +6078,7 @@
       </w:r>
       <w:r>
         <w:rPr>
+          <w:rFonts w:ascii="Times New Roman" w:hAnsi="Times New Roman"/>
           <w:sz w:val="28"/>
           <w:szCs w:val="28"/>
         </w:rPr>
@@ -5511,6 +6098,7 @@
       </w:pPr>
       <w:r>
         <w:rPr>
+          <w:rFonts w:ascii="Times New Roman" w:hAnsi="Times New Roman"/>
           <w:sz w:val="28"/>
           <w:szCs w:val="28"/>
         </w:rPr>
@@ -5530,6 +6118,7 @@
       </w:pPr>
       <w:r>
         <w:rPr>
+          <w:rFonts w:ascii="Times New Roman" w:hAnsi="Times New Roman"/>
           <w:sz w:val="28"/>
           <w:szCs w:val="28"/>
         </w:rPr>
@@ -5537,6 +6126,7 @@
       </w:r>
       <w:r>
         <w:rPr>
+          <w:rFonts w:ascii="Times New Roman" w:hAnsi="Times New Roman"/>
           <w:i/>
           <w:sz w:val="28"/>
           <w:szCs w:val="28"/>
@@ -5545,6 +6135,7 @@
       </w:r>
       <w:r>
         <w:rPr>
+          <w:rFonts w:ascii="Times New Roman" w:hAnsi="Times New Roman"/>
           <w:sz w:val="28"/>
           <w:szCs w:val="28"/>
         </w:rPr>
@@ -5564,6 +6155,7 @@
       </w:pPr>
       <w:r>
         <w:rPr>
+          <w:rFonts w:ascii="Times New Roman" w:hAnsi="Times New Roman"/>
           <w:sz w:val="28"/>
           <w:szCs w:val="28"/>
         </w:rPr>
@@ -5583,6 +6175,7 @@
       </w:pPr>
       <w:r>
         <w:rPr>
+          <w:rFonts w:ascii="Times New Roman" w:hAnsi="Times New Roman"/>
           <w:sz w:val="28"/>
           <w:szCs w:val="28"/>
         </w:rPr>
@@ -5590,6 +6183,7 @@
       </w:r>
       <w:r>
         <w:rPr>
+          <w:rFonts w:ascii="Times New Roman" w:hAnsi="Times New Roman"/>
           <w:sz w:val="28"/>
           <w:szCs w:val="28"/>
         </w:rPr>
@@ -5609,6 +6203,7 @@
       </w:pPr>
       <w:r>
         <w:rPr>
+          <w:rFonts w:ascii="Times New Roman" w:hAnsi="Times New Roman"/>
           <w:sz w:val="28"/>
           <w:szCs w:val="28"/>
         </w:rPr>
@@ -5616,6 +6211,7 @@
       </w:r>
       <w:r>
         <w:rPr>
+          <w:rFonts w:ascii="Times New Roman" w:hAnsi="Times New Roman"/>
           <w:sz w:val="28"/>
           <w:szCs w:val="28"/>
         </w:rPr>
@@ -5635,6 +6231,7 @@
       </w:pPr>
       <w:r>
         <w:rPr>
+          <w:rFonts w:ascii="Times New Roman" w:hAnsi="Times New Roman"/>
           <w:sz w:val="28"/>
           <w:szCs w:val="28"/>
         </w:rPr>
@@ -5642,6 +6239,7 @@
       </w:r>
       <w:r>
         <w:rPr>
+          <w:rFonts w:ascii="Times New Roman" w:hAnsi="Times New Roman"/>
           <w:sz w:val="28"/>
           <w:szCs w:val="28"/>
         </w:rPr>
@@ -5661,6 +6259,7 @@
       </w:pPr>
       <w:r>
         <w:rPr>
+          <w:rFonts w:ascii="Times New Roman" w:hAnsi="Times New Roman"/>
           <w:sz w:val="28"/>
           <w:szCs w:val="28"/>
         </w:rPr>
@@ -5680,6 +6279,7 @@
       </w:pPr>
       <w:r>
         <w:rPr>
+          <w:rFonts w:ascii="Times New Roman" w:hAnsi="Times New Roman"/>
           <w:sz w:val="28"/>
           <w:szCs w:val="28"/>
         </w:rPr>
@@ -5699,6 +6299,7 @@
       </w:pPr>
       <w:r>
         <w:rPr>
+          <w:rFonts w:ascii="Times New Roman" w:hAnsi="Times New Roman"/>
           <w:sz w:val="28"/>
           <w:szCs w:val="28"/>
         </w:rPr>
@@ -5706,6 +6307,7 @@
       </w:r>
       <w:r>
         <w:rPr>
+          <w:rFonts w:ascii="Times New Roman" w:hAnsi="Times New Roman"/>
           <w:sz w:val="28"/>
           <w:szCs w:val="28"/>
         </w:rPr>
@@ -5725,6 +6327,7 @@
       </w:pPr>
       <w:r>
         <w:rPr>
+          <w:rFonts w:ascii="Times New Roman" w:hAnsi="Times New Roman"/>
           <w:sz w:val="28"/>
           <w:szCs w:val="28"/>
         </w:rPr>
@@ -5732,6 +6335,7 @@
       </w:r>
       <w:r>
         <w:rPr>
+          <w:rFonts w:ascii="Times New Roman" w:hAnsi="Times New Roman"/>
           <w:sz w:val="28"/>
           <w:szCs w:val="28"/>
         </w:rPr>
@@ -5751,6 +6355,7 @@
       </w:pPr>
       <w:r>
         <w:rPr>
+          <w:rFonts w:ascii="Times New Roman" w:hAnsi="Times New Roman"/>
           <w:sz w:val="28"/>
           <w:szCs w:val="28"/>
         </w:rPr>
@@ -5770,6 +6375,7 @@
       </w:pPr>
       <w:r>
         <w:rPr>
+          <w:rFonts w:ascii="Times New Roman" w:hAnsi="Times New Roman"/>
           <w:sz w:val="28"/>
           <w:szCs w:val="28"/>
         </w:rPr>
@@ -5777,6 +6383,7 @@
       </w:r>
       <w:r>
         <w:rPr>
+          <w:rFonts w:ascii="Times New Roman" w:hAnsi="Times New Roman"/>
           <w:i/>
           <w:sz w:val="28"/>
           <w:szCs w:val="28"/>
@@ -5785,6 +6392,7 @@
       </w:r>
       <w:r>
         <w:rPr>
+          <w:rFonts w:ascii="Times New Roman" w:hAnsi="Times New Roman"/>
           <w:sz w:val="28"/>
           <w:szCs w:val="28"/>
         </w:rPr>
@@ -5804,6 +6412,7 @@
       </w:pPr>
       <w:r>
         <w:rPr>
+          <w:rFonts w:ascii="Times New Roman" w:hAnsi="Times New Roman"/>
           <w:sz w:val="28"/>
           <w:szCs w:val="28"/>
         </w:rPr>
@@ -5823,6 +6432,7 @@
       </w:pPr>
       <w:r>
         <w:rPr>
+          <w:rFonts w:ascii="Times New Roman" w:hAnsi="Times New Roman"/>
           <w:sz w:val="28"/>
           <w:szCs w:val="28"/>
         </w:rPr>
@@ -5842,6 +6452,7 @@
       </w:pPr>
       <w:r>
         <w:rPr>
+          <w:rFonts w:ascii="Times New Roman" w:hAnsi="Times New Roman"/>
           <w:sz w:val="28"/>
           <w:szCs w:val="28"/>
         </w:rPr>
@@ -5861,6 +6472,7 @@
       </w:pPr>
       <w:r>
         <w:rPr>
+          <w:rFonts w:ascii="Times New Roman" w:hAnsi="Times New Roman"/>
           <w:sz w:val="28"/>
           <w:szCs w:val="28"/>
         </w:rPr>
@@ -5880,6 +6492,7 @@
       </w:pPr>
       <w:r>
         <w:rPr>
+          <w:rFonts w:ascii="Times New Roman" w:hAnsi="Times New Roman"/>
           <w:sz w:val="28"/>
           <w:szCs w:val="28"/>
         </w:rPr>
@@ -5887,6 +6500,7 @@
       </w:r>
       <w:r>
         <w:rPr>
+          <w:rFonts w:ascii="Times New Roman" w:hAnsi="Times New Roman"/>
           <w:sz w:val="28"/>
           <w:szCs w:val="28"/>
         </w:rPr>
@@ -5906,6 +6520,7 @@
       </w:pPr>
       <w:r>
         <w:rPr>
+          <w:rFonts w:ascii="Times New Roman" w:hAnsi="Times New Roman"/>
           <w:sz w:val="28"/>
           <w:szCs w:val="28"/>
         </w:rPr>
@@ -5913,6 +6528,7 @@
       </w:r>
       <w:r>
         <w:rPr>
+          <w:rFonts w:ascii="Times New Roman" w:hAnsi="Times New Roman"/>
           <w:sz w:val="28"/>
           <w:szCs w:val="28"/>
         </w:rPr>
@@ -5932,6 +6548,7 @@
       </w:pPr>
       <w:r>
         <w:rPr>
+          <w:rFonts w:ascii="Times New Roman" w:hAnsi="Times New Roman"/>
           <w:sz w:val="28"/>
           <w:szCs w:val="28"/>
         </w:rPr>
@@ -5939,6 +6556,7 @@
       </w:r>
       <w:r>
         <w:rPr>
+          <w:rFonts w:ascii="Times New Roman" w:hAnsi="Times New Roman"/>
           <w:sz w:val="28"/>
           <w:szCs w:val="28"/>
         </w:rPr>
@@ -5958,6 +6576,7 @@
       </w:pPr>
       <w:r>
         <w:rPr>
+          <w:rFonts w:ascii="Times New Roman" w:hAnsi="Times New Roman"/>
           <w:sz w:val="28"/>
           <w:szCs w:val="28"/>
         </w:rPr>
@@ -5965,6 +6584,7 @@
       </w:r>
       <w:r>
         <w:rPr>
+          <w:rFonts w:ascii="Times New Roman" w:hAnsi="Times New Roman"/>
           <w:sz w:val="28"/>
           <w:szCs w:val="28"/>
         </w:rPr>
@@ -5984,6 +6604,7 @@
       </w:pPr>
       <w:r>
         <w:rPr>
+          <w:rFonts w:ascii="Times New Roman" w:hAnsi="Times New Roman"/>
           <w:sz w:val="28"/>
           <w:szCs w:val="28"/>
         </w:rPr>
@@ -6003,6 +6624,7 @@
       </w:pPr>
       <w:r>
         <w:rPr>
+          <w:rFonts w:ascii="Times New Roman" w:hAnsi="Times New Roman"/>
           <w:sz w:val="28"/>
           <w:szCs w:val="28"/>
         </w:rPr>
@@ -6022,6 +6644,7 @@
       </w:pPr>
       <w:r>
         <w:rPr>
+          <w:rFonts w:ascii="Times New Roman" w:hAnsi="Times New Roman"/>
           <w:sz w:val="28"/>
           <w:szCs w:val="28"/>
         </w:rPr>
@@ -6041,6 +6664,7 @@
       </w:pPr>
       <w:r>
         <w:rPr>
+          <w:rFonts w:ascii="Times New Roman" w:hAnsi="Times New Roman"/>
           <w:sz w:val="28"/>
           <w:szCs w:val="28"/>
         </w:rPr>
@@ -6060,6 +6684,7 @@
       </w:pPr>
       <w:r>
         <w:rPr>
+          <w:rFonts w:ascii="Times New Roman" w:hAnsi="Times New Roman"/>
           <w:sz w:val="28"/>
           <w:szCs w:val="28"/>
         </w:rPr>
@@ -6079,6 +6704,7 @@
       </w:pPr>
       <w:r>
         <w:rPr>
+          <w:rFonts w:ascii="Times New Roman" w:hAnsi="Times New Roman"/>
           <w:sz w:val="28"/>
           <w:szCs w:val="28"/>
         </w:rPr>
@@ -6098,6 +6724,7 @@
       </w:pPr>
       <w:r>
         <w:rPr>
+          <w:rFonts w:ascii="Times New Roman" w:hAnsi="Times New Roman"/>
           <w:sz w:val="28"/>
           <w:szCs w:val="28"/>
         </w:rPr>
@@ -6117,6 +6744,7 @@
       </w:pPr>
       <w:r>
         <w:rPr>
+          <w:rFonts w:ascii="Times New Roman" w:hAnsi="Times New Roman"/>
           <w:sz w:val="28"/>
           <w:szCs w:val="28"/>
         </w:rPr>
@@ -6136,6 +6764,7 @@
       </w:pPr>
       <w:r>
         <w:rPr>
+          <w:rFonts w:ascii="Times New Roman" w:hAnsi="Times New Roman"/>
           <w:sz w:val="28"/>
           <w:szCs w:val="28"/>
         </w:rPr>
@@ -6155,6 +6784,7 @@
       </w:pPr>
       <w:r>
         <w:rPr>
+          <w:rFonts w:ascii="Times New Roman" w:hAnsi="Times New Roman"/>
           <w:sz w:val="28"/>
           <w:szCs w:val="28"/>
         </w:rPr>
@@ -6174,6 +6804,7 @@
       </w:pPr>
       <w:r>
         <w:rPr>
+          <w:rFonts w:ascii="Times New Roman" w:hAnsi="Times New Roman"/>
           <w:sz w:val="28"/>
           <w:szCs w:val="28"/>
         </w:rPr>
@@ -6181,6 +6812,7 @@
       </w:r>
       <w:r>
         <w:rPr>
+          <w:rFonts w:ascii="Times New Roman" w:hAnsi="Times New Roman"/>
           <w:sz w:val="28"/>
           <w:szCs w:val="28"/>
         </w:rPr>
@@ -6200,6 +6832,7 @@
       </w:pPr>
       <w:r>
         <w:rPr>
+          <w:rFonts w:ascii="Times New Roman" w:hAnsi="Times New Roman"/>
           <w:sz w:val="28"/>
           <w:szCs w:val="28"/>
         </w:rPr>
@@ -6207,6 +6840,7 @@
       </w:r>
       <w:r>
         <w:rPr>
+          <w:rFonts w:ascii="Times New Roman" w:hAnsi="Times New Roman"/>
           <w:sz w:val="28"/>
           <w:szCs w:val="28"/>
         </w:rPr>
@@ -6226,6 +6860,7 @@
       </w:pPr>
       <w:r>
         <w:rPr>
+          <w:rFonts w:ascii="Times New Roman" w:hAnsi="Times New Roman"/>
           <w:sz w:val="28"/>
           <w:szCs w:val="28"/>
         </w:rPr>
@@ -6233,6 +6868,7 @@
       </w:r>
       <w:r>
         <w:rPr>
+          <w:rFonts w:ascii="Times New Roman" w:hAnsi="Times New Roman"/>
           <w:sz w:val="28"/>
           <w:szCs w:val="28"/>
         </w:rPr>
@@ -6252,6 +6888,7 @@
       </w:pPr>
       <w:r>
         <w:rPr>
+          <w:rFonts w:ascii="Times New Roman" w:hAnsi="Times New Roman"/>
           <w:sz w:val="28"/>
           <w:szCs w:val="28"/>
         </w:rPr>
@@ -6259,6 +6896,7 @@
       </w:r>
       <w:r>
         <w:rPr>
+          <w:rFonts w:ascii="Times New Roman" w:hAnsi="Times New Roman"/>
           <w:sz w:val="28"/>
           <w:szCs w:val="28"/>
         </w:rPr>
@@ -6278,6 +6916,7 @@
       </w:pPr>
       <w:r>
         <w:rPr>
+          <w:rFonts w:ascii="Times New Roman" w:hAnsi="Times New Roman"/>
           <w:sz w:val="28"/>
           <w:szCs w:val="28"/>
         </w:rPr>
@@ -6285,6 +6924,7 @@
       </w:r>
       <w:r>
         <w:rPr>
+          <w:rFonts w:ascii="Times New Roman" w:hAnsi="Times New Roman"/>
           <w:sz w:val="28"/>
           <w:szCs w:val="28"/>
         </w:rPr>
@@ -6304,6 +6944,7 @@
       </w:pPr>
       <w:r>
         <w:rPr>
+          <w:rFonts w:ascii="Times New Roman" w:hAnsi="Times New Roman"/>
           <w:sz w:val="28"/>
           <w:szCs w:val="28"/>
         </w:rPr>
@@ -6323,6 +6964,7 @@
       </w:pPr>
       <w:r>
         <w:rPr>
+          <w:rFonts w:ascii="Times New Roman" w:hAnsi="Times New Roman"/>
           <w:sz w:val="28"/>
           <w:szCs w:val="28"/>
         </w:rPr>
@@ -6330,6 +6972,7 @@
       </w:r>
       <w:r>
         <w:rPr>
+          <w:rFonts w:ascii="Times New Roman" w:hAnsi="Times New Roman"/>
           <w:i/>
           <w:sz w:val="28"/>
           <w:szCs w:val="28"/>
@@ -6338,6 +6981,7 @@
       </w:r>
       <w:r>
         <w:rPr>
+          <w:rFonts w:ascii="Times New Roman" w:hAnsi="Times New Roman"/>
           <w:sz w:val="28"/>
           <w:szCs w:val="28"/>
         </w:rPr>
@@ -6357,6 +7001,7 @@
       </w:pPr>
       <w:r>
         <w:rPr>
+          <w:rFonts w:ascii="Times New Roman" w:hAnsi="Times New Roman"/>
           <w:sz w:val="28"/>
           <w:szCs w:val="28"/>
         </w:rPr>
@@ -6376,6 +7021,7 @@
       </w:pPr>
       <w:r>
         <w:rPr>
+          <w:rFonts w:ascii="Times New Roman" w:hAnsi="Times New Roman"/>
           <w:sz w:val="28"/>
           <w:szCs w:val="28"/>
         </w:rPr>
@@ -6395,6 +7041,7 @@
       </w:pPr>
       <w:r>
         <w:rPr>
+          <w:rFonts w:ascii="Times New Roman" w:hAnsi="Times New Roman"/>
           <w:sz w:val="28"/>
           <w:szCs w:val="28"/>
         </w:rPr>
@@ -6408,246 +7055,274 @@
         <w:ind w:firstLine="272"/>
         <w:jc w:val="both"/>
         <w:rPr>
-          <w:sz w:val="28"/>
-          <w:szCs w:val="28"/>
-        </w:rPr>
-      </w:pPr>
-      <w:r>
-        <w:rPr>
-          <w:sz w:val="28"/>
-          <w:szCs w:val="28"/>
-        </w:rPr>
-      </w:r>
-    </w:p>
-    <w:p>
-      <w:pPr>
-        <w:pStyle w:val="Standard"/>
-        <w:spacing w:lineRule="auto" w:line="360"/>
-        <w:ind w:firstLine="272"/>
-        <w:jc w:val="both"/>
-        <w:rPr>
-          <w:sz w:val="28"/>
-          <w:szCs w:val="28"/>
-        </w:rPr>
-      </w:pPr>
-      <w:r>
-        <w:rPr>
-          <w:sz w:val="28"/>
-          <w:szCs w:val="28"/>
-        </w:rPr>
-      </w:r>
-    </w:p>
-    <w:p>
-      <w:pPr>
-        <w:pStyle w:val="Standard"/>
-        <w:spacing w:lineRule="auto" w:line="360"/>
-        <w:ind w:firstLine="272"/>
-        <w:jc w:val="both"/>
-        <w:rPr>
-          <w:sz w:val="28"/>
-          <w:szCs w:val="28"/>
-        </w:rPr>
-      </w:pPr>
-      <w:r>
-        <w:rPr>
-          <w:sz w:val="28"/>
-          <w:szCs w:val="28"/>
-        </w:rPr>
-      </w:r>
-    </w:p>
-    <w:p>
-      <w:pPr>
-        <w:pStyle w:val="Standard"/>
-        <w:spacing w:lineRule="auto" w:line="360"/>
-        <w:ind w:firstLine="272"/>
-        <w:jc w:val="both"/>
-        <w:rPr>
-          <w:sz w:val="28"/>
-          <w:szCs w:val="28"/>
-        </w:rPr>
-      </w:pPr>
-      <w:r>
-        <w:rPr>
-          <w:sz w:val="28"/>
-          <w:szCs w:val="28"/>
-        </w:rPr>
-      </w:r>
-    </w:p>
-    <w:p>
-      <w:pPr>
-        <w:pStyle w:val="Standard"/>
-        <w:spacing w:lineRule="auto" w:line="360"/>
-        <w:ind w:firstLine="272"/>
-        <w:jc w:val="both"/>
-        <w:rPr>
-          <w:sz w:val="28"/>
-          <w:szCs w:val="28"/>
-        </w:rPr>
-      </w:pPr>
-      <w:r>
-        <w:rPr>
-          <w:sz w:val="28"/>
-          <w:szCs w:val="28"/>
-        </w:rPr>
-      </w:r>
-    </w:p>
-    <w:p>
-      <w:pPr>
-        <w:pStyle w:val="Standard"/>
-        <w:spacing w:lineRule="auto" w:line="360"/>
-        <w:ind w:firstLine="272"/>
-        <w:jc w:val="both"/>
-        <w:rPr>
-          <w:sz w:val="28"/>
-          <w:szCs w:val="28"/>
-        </w:rPr>
-      </w:pPr>
-      <w:r>
-        <w:rPr>
-          <w:sz w:val="28"/>
-          <w:szCs w:val="28"/>
-        </w:rPr>
-      </w:r>
-    </w:p>
-    <w:p>
-      <w:pPr>
-        <w:pStyle w:val="Standard"/>
-        <w:spacing w:lineRule="auto" w:line="360"/>
-        <w:ind w:firstLine="272"/>
-        <w:jc w:val="both"/>
-        <w:rPr>
-          <w:sz w:val="28"/>
-          <w:szCs w:val="28"/>
-        </w:rPr>
-      </w:pPr>
-      <w:r>
-        <w:rPr>
-          <w:sz w:val="28"/>
-          <w:szCs w:val="28"/>
-        </w:rPr>
-      </w:r>
-    </w:p>
-    <w:p>
-      <w:pPr>
-        <w:pStyle w:val="Standard"/>
-        <w:spacing w:lineRule="auto" w:line="360"/>
-        <w:ind w:firstLine="272"/>
-        <w:jc w:val="both"/>
-        <w:rPr>
-          <w:sz w:val="28"/>
-          <w:szCs w:val="28"/>
-        </w:rPr>
-      </w:pPr>
-      <w:r>
-        <w:rPr>
-          <w:sz w:val="28"/>
-          <w:szCs w:val="28"/>
-        </w:rPr>
-      </w:r>
-    </w:p>
-    <w:p>
-      <w:pPr>
-        <w:pStyle w:val="Standard"/>
-        <w:spacing w:lineRule="auto" w:line="360"/>
-        <w:ind w:firstLine="272"/>
-        <w:jc w:val="both"/>
-        <w:rPr>
-          <w:sz w:val="28"/>
-          <w:szCs w:val="28"/>
-        </w:rPr>
-      </w:pPr>
-      <w:r>
-        <w:rPr>
-          <w:sz w:val="28"/>
-          <w:szCs w:val="28"/>
-        </w:rPr>
-      </w:r>
-    </w:p>
-    <w:p>
-      <w:pPr>
-        <w:pStyle w:val="Standard"/>
-        <w:spacing w:lineRule="auto" w:line="360"/>
-        <w:ind w:firstLine="272"/>
-        <w:jc w:val="both"/>
-        <w:rPr>
-          <w:sz w:val="28"/>
-          <w:szCs w:val="28"/>
-        </w:rPr>
-      </w:pPr>
-      <w:r>
-        <w:rPr>
-          <w:sz w:val="28"/>
-          <w:szCs w:val="28"/>
-        </w:rPr>
-      </w:r>
-    </w:p>
-    <w:p>
-      <w:pPr>
-        <w:pStyle w:val="Standard"/>
-        <w:spacing w:lineRule="auto" w:line="360"/>
-        <w:ind w:firstLine="272"/>
-        <w:jc w:val="both"/>
-        <w:rPr>
-          <w:sz w:val="28"/>
-          <w:szCs w:val="28"/>
-        </w:rPr>
-      </w:pPr>
-      <w:r>
-        <w:rPr>
-          <w:sz w:val="28"/>
-          <w:szCs w:val="28"/>
-        </w:rPr>
-      </w:r>
-    </w:p>
-    <w:p>
-      <w:pPr>
-        <w:pStyle w:val="Standard"/>
-        <w:spacing w:lineRule="auto" w:line="360"/>
-        <w:ind w:firstLine="272"/>
-        <w:jc w:val="both"/>
-        <w:rPr>
-          <w:sz w:val="28"/>
-          <w:szCs w:val="28"/>
-        </w:rPr>
-      </w:pPr>
-      <w:r>
-        <w:rPr>
-          <w:sz w:val="28"/>
-          <w:szCs w:val="28"/>
-        </w:rPr>
-      </w:r>
-    </w:p>
-    <w:p>
-      <w:pPr>
-        <w:pStyle w:val="Standard"/>
-        <w:spacing w:lineRule="auto" w:line="360"/>
-        <w:ind w:firstLine="272"/>
-        <w:jc w:val="both"/>
-        <w:rPr>
-          <w:sz w:val="28"/>
-          <w:szCs w:val="28"/>
-        </w:rPr>
-      </w:pPr>
-      <w:r>
-        <w:rPr>
-          <w:sz w:val="28"/>
-          <w:szCs w:val="28"/>
-        </w:rPr>
-      </w:r>
-    </w:p>
-    <w:p>
-      <w:pPr>
-        <w:pStyle w:val="Standard"/>
-        <w:spacing w:lineRule="auto" w:line="360"/>
-        <w:ind w:firstLine="272"/>
-        <w:jc w:val="both"/>
-        <w:rPr>
-          <w:sz w:val="28"/>
-          <w:szCs w:val="28"/>
-        </w:rPr>
-      </w:pPr>
-      <w:r>
-        <w:rPr>
+          <w:rFonts w:ascii="Times New Roman" w:hAnsi="Times New Roman"/>
+          <w:sz w:val="28"/>
+          <w:szCs w:val="28"/>
+        </w:rPr>
+      </w:pPr>
+      <w:r>
+        <w:rPr>
+          <w:rFonts w:ascii="Times New Roman" w:hAnsi="Times New Roman"/>
+          <w:sz w:val="28"/>
+          <w:szCs w:val="28"/>
+        </w:rPr>
+      </w:r>
+    </w:p>
+    <w:p>
+      <w:pPr>
+        <w:pStyle w:val="Standard"/>
+        <w:spacing w:lineRule="auto" w:line="360"/>
+        <w:ind w:firstLine="272"/>
+        <w:jc w:val="both"/>
+        <w:rPr>
+          <w:rFonts w:ascii="Times New Roman" w:hAnsi="Times New Roman"/>
+          <w:sz w:val="28"/>
+          <w:szCs w:val="28"/>
+        </w:rPr>
+      </w:pPr>
+      <w:r>
+        <w:rPr>
+          <w:rFonts w:ascii="Times New Roman" w:hAnsi="Times New Roman"/>
+          <w:sz w:val="28"/>
+          <w:szCs w:val="28"/>
+        </w:rPr>
+      </w:r>
+    </w:p>
+    <w:p>
+      <w:pPr>
+        <w:pStyle w:val="Standard"/>
+        <w:spacing w:lineRule="auto" w:line="360"/>
+        <w:ind w:firstLine="272"/>
+        <w:jc w:val="both"/>
+        <w:rPr>
+          <w:rFonts w:ascii="Times New Roman" w:hAnsi="Times New Roman"/>
+          <w:sz w:val="28"/>
+          <w:szCs w:val="28"/>
+        </w:rPr>
+      </w:pPr>
+      <w:r>
+        <w:rPr>
+          <w:rFonts w:ascii="Times New Roman" w:hAnsi="Times New Roman"/>
+          <w:sz w:val="28"/>
+          <w:szCs w:val="28"/>
+        </w:rPr>
+      </w:r>
+    </w:p>
+    <w:p>
+      <w:pPr>
+        <w:pStyle w:val="Standard"/>
+        <w:spacing w:lineRule="auto" w:line="360"/>
+        <w:ind w:firstLine="272"/>
+        <w:jc w:val="both"/>
+        <w:rPr>
+          <w:rFonts w:ascii="Times New Roman" w:hAnsi="Times New Roman"/>
+          <w:sz w:val="28"/>
+          <w:szCs w:val="28"/>
+        </w:rPr>
+      </w:pPr>
+      <w:r>
+        <w:rPr>
+          <w:rFonts w:ascii="Times New Roman" w:hAnsi="Times New Roman"/>
+          <w:sz w:val="28"/>
+          <w:szCs w:val="28"/>
+        </w:rPr>
+      </w:r>
+    </w:p>
+    <w:p>
+      <w:pPr>
+        <w:pStyle w:val="Standard"/>
+        <w:spacing w:lineRule="auto" w:line="360"/>
+        <w:ind w:firstLine="272"/>
+        <w:jc w:val="both"/>
+        <w:rPr>
+          <w:rFonts w:ascii="Times New Roman" w:hAnsi="Times New Roman"/>
+          <w:sz w:val="28"/>
+          <w:szCs w:val="28"/>
+        </w:rPr>
+      </w:pPr>
+      <w:r>
+        <w:rPr>
+          <w:rFonts w:ascii="Times New Roman" w:hAnsi="Times New Roman"/>
+          <w:sz w:val="28"/>
+          <w:szCs w:val="28"/>
+        </w:rPr>
+      </w:r>
+    </w:p>
+    <w:p>
+      <w:pPr>
+        <w:pStyle w:val="Standard"/>
+        <w:spacing w:lineRule="auto" w:line="360"/>
+        <w:ind w:firstLine="272"/>
+        <w:jc w:val="both"/>
+        <w:rPr>
+          <w:rFonts w:ascii="Times New Roman" w:hAnsi="Times New Roman"/>
+          <w:sz w:val="28"/>
+          <w:szCs w:val="28"/>
+        </w:rPr>
+      </w:pPr>
+      <w:r>
+        <w:rPr>
+          <w:rFonts w:ascii="Times New Roman" w:hAnsi="Times New Roman"/>
+          <w:sz w:val="28"/>
+          <w:szCs w:val="28"/>
+        </w:rPr>
+      </w:r>
+    </w:p>
+    <w:p>
+      <w:pPr>
+        <w:pStyle w:val="Standard"/>
+        <w:spacing w:lineRule="auto" w:line="360"/>
+        <w:ind w:firstLine="272"/>
+        <w:jc w:val="both"/>
+        <w:rPr>
+          <w:rFonts w:ascii="Times New Roman" w:hAnsi="Times New Roman"/>
+          <w:sz w:val="28"/>
+          <w:szCs w:val="28"/>
+        </w:rPr>
+      </w:pPr>
+      <w:r>
+        <w:rPr>
+          <w:rFonts w:ascii="Times New Roman" w:hAnsi="Times New Roman"/>
+          <w:sz w:val="28"/>
+          <w:szCs w:val="28"/>
+        </w:rPr>
+      </w:r>
+    </w:p>
+    <w:p>
+      <w:pPr>
+        <w:pStyle w:val="Standard"/>
+        <w:spacing w:lineRule="auto" w:line="360"/>
+        <w:ind w:firstLine="272"/>
+        <w:jc w:val="both"/>
+        <w:rPr>
+          <w:rFonts w:ascii="Times New Roman" w:hAnsi="Times New Roman"/>
+          <w:sz w:val="28"/>
+          <w:szCs w:val="28"/>
+        </w:rPr>
+      </w:pPr>
+      <w:r>
+        <w:rPr>
+          <w:rFonts w:ascii="Times New Roman" w:hAnsi="Times New Roman"/>
+          <w:sz w:val="28"/>
+          <w:szCs w:val="28"/>
+        </w:rPr>
+      </w:r>
+    </w:p>
+    <w:p>
+      <w:pPr>
+        <w:pStyle w:val="Standard"/>
+        <w:spacing w:lineRule="auto" w:line="360"/>
+        <w:ind w:firstLine="272"/>
+        <w:jc w:val="both"/>
+        <w:rPr>
+          <w:rFonts w:ascii="Times New Roman" w:hAnsi="Times New Roman"/>
+          <w:sz w:val="28"/>
+          <w:szCs w:val="28"/>
+        </w:rPr>
+      </w:pPr>
+      <w:r>
+        <w:rPr>
+          <w:rFonts w:ascii="Times New Roman" w:hAnsi="Times New Roman"/>
+          <w:sz w:val="28"/>
+          <w:szCs w:val="28"/>
+        </w:rPr>
+      </w:r>
+    </w:p>
+    <w:p>
+      <w:pPr>
+        <w:pStyle w:val="Standard"/>
+        <w:spacing w:lineRule="auto" w:line="360"/>
+        <w:ind w:firstLine="272"/>
+        <w:jc w:val="both"/>
+        <w:rPr>
+          <w:rFonts w:ascii="Times New Roman" w:hAnsi="Times New Roman"/>
+          <w:sz w:val="28"/>
+          <w:szCs w:val="28"/>
+        </w:rPr>
+      </w:pPr>
+      <w:r>
+        <w:rPr>
+          <w:rFonts w:ascii="Times New Roman" w:hAnsi="Times New Roman"/>
+          <w:sz w:val="28"/>
+          <w:szCs w:val="28"/>
+        </w:rPr>
+      </w:r>
+    </w:p>
+    <w:p>
+      <w:pPr>
+        <w:pStyle w:val="Standard"/>
+        <w:spacing w:lineRule="auto" w:line="360"/>
+        <w:ind w:firstLine="272"/>
+        <w:jc w:val="both"/>
+        <w:rPr>
+          <w:rFonts w:ascii="Times New Roman" w:hAnsi="Times New Roman"/>
+          <w:sz w:val="28"/>
+          <w:szCs w:val="28"/>
+        </w:rPr>
+      </w:pPr>
+      <w:r>
+        <w:rPr>
+          <w:rFonts w:ascii="Times New Roman" w:hAnsi="Times New Roman"/>
+          <w:sz w:val="28"/>
+          <w:szCs w:val="28"/>
+        </w:rPr>
+      </w:r>
+    </w:p>
+    <w:p>
+      <w:pPr>
+        <w:pStyle w:val="Standard"/>
+        <w:spacing w:lineRule="auto" w:line="360"/>
+        <w:ind w:firstLine="272"/>
+        <w:jc w:val="both"/>
+        <w:rPr>
+          <w:rFonts w:ascii="Times New Roman" w:hAnsi="Times New Roman"/>
+          <w:sz w:val="28"/>
+          <w:szCs w:val="28"/>
+        </w:rPr>
+      </w:pPr>
+      <w:r>
+        <w:rPr>
+          <w:rFonts w:ascii="Times New Roman" w:hAnsi="Times New Roman"/>
+          <w:sz w:val="28"/>
+          <w:szCs w:val="28"/>
+        </w:rPr>
+      </w:r>
+    </w:p>
+    <w:p>
+      <w:pPr>
+        <w:pStyle w:val="Standard"/>
+        <w:spacing w:lineRule="auto" w:line="360"/>
+        <w:ind w:firstLine="272"/>
+        <w:jc w:val="both"/>
+        <w:rPr>
+          <w:rFonts w:ascii="Times New Roman" w:hAnsi="Times New Roman"/>
+          <w:sz w:val="28"/>
+          <w:szCs w:val="28"/>
+        </w:rPr>
+      </w:pPr>
+      <w:r>
+        <w:rPr>
+          <w:rFonts w:ascii="Times New Roman" w:hAnsi="Times New Roman"/>
+          <w:sz w:val="28"/>
+          <w:szCs w:val="28"/>
+        </w:rPr>
+      </w:r>
+    </w:p>
+    <w:p>
+      <w:pPr>
+        <w:pStyle w:val="Standard"/>
+        <w:spacing w:lineRule="auto" w:line="360"/>
+        <w:ind w:firstLine="272"/>
+        <w:jc w:val="both"/>
+        <w:rPr>
+          <w:rFonts w:ascii="Times New Roman" w:hAnsi="Times New Roman"/>
+          <w:sz w:val="28"/>
+          <w:szCs w:val="28"/>
+        </w:rPr>
+      </w:pPr>
+      <w:r>
+        <w:rPr>
+          <w:rFonts w:ascii="Times New Roman" w:hAnsi="Times New Roman"/>
           <w:sz w:val="28"/>
           <w:szCs w:val="28"/>
         </w:rPr>
@@ -6659,10 +7334,13 @@
         <w:spacing w:lineRule="auto" w:line="360"/>
         <w:ind w:firstLine="272"/>
         <w:jc w:val="center"/>
-        <w:rPr/>
-      </w:pPr>
-      <w:r>
-        <w:rPr>
+        <w:rPr>
+          <w:rFonts w:ascii="Times New Roman" w:hAnsi="Times New Roman"/>
+        </w:rPr>
+      </w:pPr>
+      <w:r>
+        <w:rPr>
+          <w:rFonts w:ascii="Times New Roman" w:hAnsi="Times New Roman"/>
           <w:color w:val="595959"/>
           <w:sz w:val="28"/>
           <w:szCs w:val="28"/>
@@ -6671,13 +7349,15 @@
       </w:r>
       <w:r>
         <w:rPr>
-          <w:sz w:val="28"/>
-          <w:szCs w:val="28"/>
-        </w:rPr>
-        <w:br/>
-      </w:r>
-      <w:r>
-        <w:rPr>
+          <w:rFonts w:ascii="Times New Roman" w:hAnsi="Times New Roman"/>
+          <w:sz w:val="28"/>
+          <w:szCs w:val="28"/>
+        </w:rPr>
+        <w:br/>
+      </w:r>
+      <w:r>
+        <w:rPr>
+          <w:rFonts w:ascii="Times New Roman" w:hAnsi="Times New Roman"/>
           <w:color w:val="595959"/>
           <w:sz w:val="28"/>
           <w:szCs w:val="28"/>
@@ -6686,13 +7366,15 @@
       </w:r>
       <w:r>
         <w:rPr>
-          <w:sz w:val="28"/>
-          <w:szCs w:val="28"/>
-        </w:rPr>
-        <w:br/>
-      </w:r>
-      <w:r>
-        <w:rPr>
+          <w:rFonts w:ascii="Times New Roman" w:hAnsi="Times New Roman"/>
+          <w:sz w:val="28"/>
+          <w:szCs w:val="28"/>
+        </w:rPr>
+        <w:br/>
+      </w:r>
+      <w:r>
+        <w:rPr>
+          <w:rFonts w:ascii="Times New Roman" w:hAnsi="Times New Roman"/>
           <w:color w:val="595959"/>
           <w:sz w:val="28"/>
           <w:szCs w:val="28"/>
@@ -6701,13 +7383,15 @@
       </w:r>
       <w:r>
         <w:rPr>
-          <w:sz w:val="28"/>
-          <w:szCs w:val="28"/>
-        </w:rPr>
-        <w:br/>
-      </w:r>
-      <w:r>
-        <w:rPr>
+          <w:rFonts w:ascii="Times New Roman" w:hAnsi="Times New Roman"/>
+          <w:sz w:val="28"/>
+          <w:szCs w:val="28"/>
+        </w:rPr>
+        <w:br/>
+      </w:r>
+      <w:r>
+        <w:rPr>
+          <w:rFonts w:ascii="Times New Roman" w:hAnsi="Times New Roman"/>
           <w:color w:val="595959"/>
           <w:sz w:val="28"/>
           <w:szCs w:val="28"/>
@@ -6716,13 +7400,15 @@
       </w:r>
       <w:r>
         <w:rPr>
-          <w:sz w:val="28"/>
-          <w:szCs w:val="28"/>
-        </w:rPr>
-        <w:br/>
-      </w:r>
-      <w:r>
-        <w:rPr>
+          <w:rFonts w:ascii="Times New Roman" w:hAnsi="Times New Roman"/>
+          <w:sz w:val="28"/>
+          <w:szCs w:val="28"/>
+        </w:rPr>
+        <w:br/>
+      </w:r>
+      <w:r>
+        <w:rPr>
+          <w:rFonts w:ascii="Times New Roman" w:hAnsi="Times New Roman"/>
           <w:color w:val="595959"/>
           <w:sz w:val="28"/>
           <w:szCs w:val="28"/>
@@ -6731,13 +7417,15 @@
       </w:r>
       <w:r>
         <w:rPr>
-          <w:sz w:val="28"/>
-          <w:szCs w:val="28"/>
-        </w:rPr>
-        <w:br/>
-      </w:r>
-      <w:r>
-        <w:rPr>
+          <w:rFonts w:ascii="Times New Roman" w:hAnsi="Times New Roman"/>
+          <w:sz w:val="28"/>
+          <w:szCs w:val="28"/>
+        </w:rPr>
+        <w:br/>
+      </w:r>
+      <w:r>
+        <w:rPr>
+          <w:rFonts w:ascii="Times New Roman" w:hAnsi="Times New Roman"/>
           <w:color w:val="595959"/>
           <w:sz w:val="28"/>
           <w:szCs w:val="28"/>
@@ -6746,13 +7434,15 @@
       </w:r>
       <w:r>
         <w:rPr>
-          <w:sz w:val="28"/>
-          <w:szCs w:val="28"/>
-        </w:rPr>
-        <w:br/>
-      </w:r>
-      <w:r>
-        <w:rPr>
+          <w:rFonts w:ascii="Times New Roman" w:hAnsi="Times New Roman"/>
+          <w:sz w:val="28"/>
+          <w:szCs w:val="28"/>
+        </w:rPr>
+        <w:br/>
+      </w:r>
+      <w:r>
+        <w:rPr>
+          <w:rFonts w:ascii="Times New Roman" w:hAnsi="Times New Roman"/>
           <w:color w:val="595959"/>
           <w:sz w:val="28"/>
           <w:szCs w:val="28"/>
@@ -6761,13 +7451,15 @@
       </w:r>
       <w:r>
         <w:rPr>
-          <w:sz w:val="28"/>
-          <w:szCs w:val="28"/>
-        </w:rPr>
-        <w:br/>
-      </w:r>
-      <w:r>
-        <w:rPr>
+          <w:rFonts w:ascii="Times New Roman" w:hAnsi="Times New Roman"/>
+          <w:sz w:val="28"/>
+          <w:szCs w:val="28"/>
+        </w:rPr>
+        <w:br/>
+      </w:r>
+      <w:r>
+        <w:rPr>
+          <w:rFonts w:ascii="Times New Roman" w:hAnsi="Times New Roman"/>
           <w:color w:val="595959"/>
           <w:sz w:val="28"/>
           <w:szCs w:val="28"/>
@@ -6776,13 +7468,15 @@
       </w:r>
       <w:r>
         <w:rPr>
-          <w:sz w:val="28"/>
-          <w:szCs w:val="28"/>
-        </w:rPr>
-        <w:br/>
-      </w:r>
-      <w:r>
-        <w:rPr>
+          <w:rFonts w:ascii="Times New Roman" w:hAnsi="Times New Roman"/>
+          <w:sz w:val="28"/>
+          <w:szCs w:val="28"/>
+        </w:rPr>
+        <w:br/>
+      </w:r>
+      <w:r>
+        <w:rPr>
+          <w:rFonts w:ascii="Times New Roman" w:hAnsi="Times New Roman"/>
           <w:color w:val="595959"/>
           <w:sz w:val="28"/>
           <w:szCs w:val="28"/>
@@ -6791,13 +7485,15 @@
       </w:r>
       <w:r>
         <w:rPr>
-          <w:sz w:val="28"/>
-          <w:szCs w:val="28"/>
-        </w:rPr>
-        <w:br/>
-      </w:r>
-      <w:r>
-        <w:rPr>
+          <w:rFonts w:ascii="Times New Roman" w:hAnsi="Times New Roman"/>
+          <w:sz w:val="28"/>
+          <w:szCs w:val="28"/>
+        </w:rPr>
+        <w:br/>
+      </w:r>
+      <w:r>
+        <w:rPr>
+          <w:rFonts w:ascii="Times New Roman" w:hAnsi="Times New Roman"/>
           <w:color w:val="595959"/>
           <w:sz w:val="28"/>
           <w:szCs w:val="28"/>
@@ -6806,13 +7502,15 @@
       </w:r>
       <w:r>
         <w:rPr>
-          <w:sz w:val="28"/>
-          <w:szCs w:val="28"/>
-        </w:rPr>
-        <w:br/>
-      </w:r>
-      <w:r>
-        <w:rPr>
+          <w:rFonts w:ascii="Times New Roman" w:hAnsi="Times New Roman"/>
+          <w:sz w:val="28"/>
+          <w:szCs w:val="28"/>
+        </w:rPr>
+        <w:br/>
+      </w:r>
+      <w:r>
+        <w:rPr>
+          <w:rFonts w:ascii="Times New Roman" w:hAnsi="Times New Roman"/>
           <w:color w:val="595959"/>
           <w:sz w:val="28"/>
           <w:szCs w:val="28"/>
@@ -6821,13 +7519,15 @@
       </w:r>
       <w:r>
         <w:rPr>
-          <w:sz w:val="28"/>
-          <w:szCs w:val="28"/>
-        </w:rPr>
-        <w:br/>
-      </w:r>
-      <w:r>
-        <w:rPr>
+          <w:rFonts w:ascii="Times New Roman" w:hAnsi="Times New Roman"/>
+          <w:sz w:val="28"/>
+          <w:szCs w:val="28"/>
+        </w:rPr>
+        <w:br/>
+      </w:r>
+      <w:r>
+        <w:rPr>
+          <w:rFonts w:ascii="Times New Roman" w:hAnsi="Times New Roman"/>
           <w:color w:val="595959"/>
           <w:sz w:val="28"/>
           <w:szCs w:val="28"/>
@@ -6836,13 +7536,15 @@
       </w:r>
       <w:r>
         <w:rPr>
-          <w:sz w:val="28"/>
-          <w:szCs w:val="28"/>
-        </w:rPr>
-        <w:br/>
-      </w:r>
-      <w:r>
-        <w:rPr>
+          <w:rFonts w:ascii="Times New Roman" w:hAnsi="Times New Roman"/>
+          <w:sz w:val="28"/>
+          <w:szCs w:val="28"/>
+        </w:rPr>
+        <w:br/>
+      </w:r>
+      <w:r>
+        <w:rPr>
+          <w:rFonts w:ascii="Times New Roman" w:hAnsi="Times New Roman"/>
           <w:color w:val="595959"/>
           <w:sz w:val="28"/>
           <w:szCs w:val="28"/>
@@ -6851,13 +7553,15 @@
       </w:r>
       <w:r>
         <w:rPr>
-          <w:sz w:val="28"/>
-          <w:szCs w:val="28"/>
-        </w:rPr>
-        <w:br/>
-      </w:r>
-      <w:r>
-        <w:rPr>
+          <w:rFonts w:ascii="Times New Roman" w:hAnsi="Times New Roman"/>
+          <w:sz w:val="28"/>
+          <w:szCs w:val="28"/>
+        </w:rPr>
+        <w:br/>
+      </w:r>
+      <w:r>
+        <w:rPr>
+          <w:rFonts w:ascii="Times New Roman" w:hAnsi="Times New Roman"/>
           <w:color w:val="595959"/>
           <w:sz w:val="28"/>
           <w:szCs w:val="28"/>
@@ -6866,13 +7570,15 @@
       </w:r>
       <w:r>
         <w:rPr>
-          <w:sz w:val="28"/>
-          <w:szCs w:val="28"/>
-        </w:rPr>
-        <w:br/>
-      </w:r>
-      <w:r>
-        <w:rPr>
+          <w:rFonts w:ascii="Times New Roman" w:hAnsi="Times New Roman"/>
+          <w:sz w:val="28"/>
+          <w:szCs w:val="28"/>
+        </w:rPr>
+        <w:br/>
+      </w:r>
+      <w:r>
+        <w:rPr>
+          <w:rFonts w:ascii="Times New Roman" w:hAnsi="Times New Roman"/>
           <w:color w:val="595959"/>
           <w:sz w:val="28"/>
           <w:szCs w:val="28"/>
@@ -6881,13 +7587,15 @@
       </w:r>
       <w:r>
         <w:rPr>
-          <w:sz w:val="28"/>
-          <w:szCs w:val="28"/>
-        </w:rPr>
-        <w:br/>
-      </w:r>
-      <w:r>
-        <w:rPr>
+          <w:rFonts w:ascii="Times New Roman" w:hAnsi="Times New Roman"/>
+          <w:sz w:val="28"/>
+          <w:szCs w:val="28"/>
+        </w:rPr>
+        <w:br/>
+      </w:r>
+      <w:r>
+        <w:rPr>
+          <w:rFonts w:ascii="Times New Roman" w:hAnsi="Times New Roman"/>
           <w:color w:val="595959"/>
           <w:sz w:val="28"/>
           <w:szCs w:val="28"/>
@@ -6896,13 +7604,15 @@
       </w:r>
       <w:r>
         <w:rPr>
-          <w:sz w:val="28"/>
-          <w:szCs w:val="28"/>
-        </w:rPr>
-        <w:br/>
-      </w:r>
-      <w:r>
-        <w:rPr>
+          <w:rFonts w:ascii="Times New Roman" w:hAnsi="Times New Roman"/>
+          <w:sz w:val="28"/>
+          <w:szCs w:val="28"/>
+        </w:rPr>
+        <w:br/>
+      </w:r>
+      <w:r>
+        <w:rPr>
+          <w:rFonts w:ascii="Times New Roman" w:hAnsi="Times New Roman"/>
           <w:color w:val="595959"/>
           <w:sz w:val="28"/>
           <w:szCs w:val="28"/>
@@ -6911,13 +7621,15 @@
       </w:r>
       <w:r>
         <w:rPr>
-          <w:sz w:val="28"/>
-          <w:szCs w:val="28"/>
-        </w:rPr>
-        <w:br/>
-      </w:r>
-      <w:r>
-        <w:rPr>
+          <w:rFonts w:ascii="Times New Roman" w:hAnsi="Times New Roman"/>
+          <w:sz w:val="28"/>
+          <w:szCs w:val="28"/>
+        </w:rPr>
+        <w:br/>
+      </w:r>
+      <w:r>
+        <w:rPr>
+          <w:rFonts w:ascii="Times New Roman" w:hAnsi="Times New Roman"/>
           <w:color w:val="595959"/>
           <w:sz w:val="28"/>
           <w:szCs w:val="28"/>
@@ -6926,13 +7638,15 @@
       </w:r>
       <w:r>
         <w:rPr>
-          <w:sz w:val="28"/>
-          <w:szCs w:val="28"/>
-        </w:rPr>
-        <w:br/>
-      </w:r>
-      <w:r>
-        <w:rPr>
+          <w:rFonts w:ascii="Times New Roman" w:hAnsi="Times New Roman"/>
+          <w:sz w:val="28"/>
+          <w:szCs w:val="28"/>
+        </w:rPr>
+        <w:br/>
+      </w:r>
+      <w:r>
+        <w:rPr>
+          <w:rFonts w:ascii="Times New Roman" w:hAnsi="Times New Roman"/>
           <w:color w:val="595959"/>
           <w:sz w:val="28"/>
           <w:szCs w:val="28"/>
@@ -6941,13 +7655,15 @@
       </w:r>
       <w:r>
         <w:rPr>
-          <w:sz w:val="28"/>
-          <w:szCs w:val="28"/>
-        </w:rPr>
-        <w:br/>
-      </w:r>
-      <w:r>
-        <w:rPr>
+          <w:rFonts w:ascii="Times New Roman" w:hAnsi="Times New Roman"/>
+          <w:sz w:val="28"/>
+          <w:szCs w:val="28"/>
+        </w:rPr>
+        <w:br/>
+      </w:r>
+      <w:r>
+        <w:rPr>
+          <w:rFonts w:ascii="Times New Roman" w:hAnsi="Times New Roman"/>
           <w:color w:val="595959"/>
           <w:sz w:val="28"/>
           <w:szCs w:val="28"/>
@@ -6956,13 +7672,15 @@
       </w:r>
       <w:r>
         <w:rPr>
-          <w:sz w:val="28"/>
-          <w:szCs w:val="28"/>
-        </w:rPr>
-        <w:br/>
-      </w:r>
-      <w:r>
-        <w:rPr>
+          <w:rFonts w:ascii="Times New Roman" w:hAnsi="Times New Roman"/>
+          <w:sz w:val="28"/>
+          <w:szCs w:val="28"/>
+        </w:rPr>
+        <w:br/>
+      </w:r>
+      <w:r>
+        <w:rPr>
+          <w:rFonts w:ascii="Times New Roman" w:hAnsi="Times New Roman"/>
           <w:color w:val="595959"/>
           <w:sz w:val="28"/>
           <w:szCs w:val="28"/>
@@ -6971,13 +7689,15 @@
       </w:r>
       <w:r>
         <w:rPr>
-          <w:sz w:val="28"/>
-          <w:szCs w:val="28"/>
-        </w:rPr>
-        <w:br/>
-      </w:r>
-      <w:r>
-        <w:rPr>
+          <w:rFonts w:ascii="Times New Roman" w:hAnsi="Times New Roman"/>
+          <w:sz w:val="28"/>
+          <w:szCs w:val="28"/>
+        </w:rPr>
+        <w:br/>
+      </w:r>
+      <w:r>
+        <w:rPr>
+          <w:rFonts w:ascii="Times New Roman" w:hAnsi="Times New Roman"/>
           <w:color w:val="595959"/>
           <w:sz w:val="28"/>
           <w:szCs w:val="28"/>
@@ -6986,13 +7706,15 @@
       </w:r>
       <w:r>
         <w:rPr>
-          <w:sz w:val="28"/>
-          <w:szCs w:val="28"/>
-        </w:rPr>
-        <w:br/>
-      </w:r>
-      <w:r>
-        <w:rPr>
+          <w:rFonts w:ascii="Times New Roman" w:hAnsi="Times New Roman"/>
+          <w:sz w:val="28"/>
+          <w:szCs w:val="28"/>
+        </w:rPr>
+        <w:br/>
+      </w:r>
+      <w:r>
+        <w:rPr>
+          <w:rFonts w:ascii="Times New Roman" w:hAnsi="Times New Roman"/>
           <w:color w:val="595959"/>
           <w:sz w:val="28"/>
           <w:szCs w:val="28"/>
@@ -7001,13 +7723,15 @@
       </w:r>
       <w:r>
         <w:rPr>
-          <w:sz w:val="28"/>
-          <w:szCs w:val="28"/>
-        </w:rPr>
-        <w:br/>
-      </w:r>
-      <w:r>
-        <w:rPr>
+          <w:rFonts w:ascii="Times New Roman" w:hAnsi="Times New Roman"/>
+          <w:sz w:val="28"/>
+          <w:szCs w:val="28"/>
+        </w:rPr>
+        <w:br/>
+      </w:r>
+      <w:r>
+        <w:rPr>
+          <w:rFonts w:ascii="Times New Roman" w:hAnsi="Times New Roman"/>
           <w:color w:val="595959"/>
           <w:sz w:val="28"/>
           <w:szCs w:val="28"/>
@@ -7016,13 +7740,15 @@
       </w:r>
       <w:r>
         <w:rPr>
-          <w:sz w:val="28"/>
-          <w:szCs w:val="28"/>
-        </w:rPr>
-        <w:br/>
-      </w:r>
-      <w:r>
-        <w:rPr>
+          <w:rFonts w:ascii="Times New Roman" w:hAnsi="Times New Roman"/>
+          <w:sz w:val="28"/>
+          <w:szCs w:val="28"/>
+        </w:rPr>
+        <w:br/>
+      </w:r>
+      <w:r>
+        <w:rPr>
+          <w:rFonts w:ascii="Times New Roman" w:hAnsi="Times New Roman"/>
           <w:color w:val="595959"/>
           <w:sz w:val="28"/>
           <w:szCs w:val="28"/>
@@ -7031,13 +7757,15 @@
       </w:r>
       <w:r>
         <w:rPr>
-          <w:sz w:val="28"/>
-          <w:szCs w:val="28"/>
-        </w:rPr>
-        <w:br/>
-      </w:r>
-      <w:r>
-        <w:rPr>
+          <w:rFonts w:ascii="Times New Roman" w:hAnsi="Times New Roman"/>
+          <w:sz w:val="28"/>
+          <w:szCs w:val="28"/>
+        </w:rPr>
+        <w:br/>
+      </w:r>
+      <w:r>
+        <w:rPr>
+          <w:rFonts w:ascii="Times New Roman" w:hAnsi="Times New Roman"/>
           <w:color w:val="595959"/>
           <w:sz w:val="28"/>
           <w:szCs w:val="28"/>
@@ -7046,13 +7774,15 @@
       </w:r>
       <w:r>
         <w:rPr>
-          <w:sz w:val="28"/>
-          <w:szCs w:val="28"/>
-        </w:rPr>
-        <w:br/>
-      </w:r>
-      <w:r>
-        <w:rPr>
+          <w:rFonts w:ascii="Times New Roman" w:hAnsi="Times New Roman"/>
+          <w:sz w:val="28"/>
+          <w:szCs w:val="28"/>
+        </w:rPr>
+        <w:br/>
+      </w:r>
+      <w:r>
+        <w:rPr>
+          <w:rFonts w:ascii="Times New Roman" w:hAnsi="Times New Roman"/>
           <w:color w:val="595959"/>
           <w:sz w:val="28"/>
           <w:szCs w:val="28"/>
@@ -7505,16 +8235,19 @@
   </w:style>
   <w:style w:type="paragraph" w:styleId="Heading" w:customStyle="1">
     <w:name w:val="Heading"/>
+    <w:basedOn w:val="Normal"/>
     <w:next w:val="TextBody"/>
     <w:qFormat/>
     <w:pPr>
       <w:keepNext w:val="true"/>
       <w:widowControl w:val="false"/>
+      <w:bidi w:val="0"/>
       <w:spacing w:before="240" w:after="120"/>
+      <w:jc w:val="left"/>
     </w:pPr>
     <w:rPr>
       <w:rFonts w:ascii="Arial" w:hAnsi="Arial" w:eastAsia="Microsoft YaHei" w:cs="Mangal"/>
-      <w:color w:val="auto"/>
+      <w:color w:val="00000A"/>
       <w:kern w:val="2"/>
       <w:sz w:val="28"/>
       <w:szCs w:val="28"/>
@@ -7531,12 +8264,15 @@
   </w:style>
   <w:style w:type="paragraph" w:styleId="List">
     <w:name w:val="List"/>
+    <w:basedOn w:val="Normal"/>
     <w:pPr>
       <w:widowControl w:val="false"/>
+      <w:bidi w:val="0"/>
+      <w:jc w:val="left"/>
     </w:pPr>
     <w:rPr>
       <w:rFonts w:ascii="Times New Roman" w:hAnsi="Times New Roman" w:eastAsia="SimSun" w:cs="Mangal"/>
-      <w:color w:val="auto"/>
+      <w:color w:val="00000A"/>
       <w:kern w:val="2"/>
       <w:sz w:val="24"/>
       <w:szCs w:val="24"/>
@@ -7561,14 +8297,17 @@
   </w:style>
   <w:style w:type="paragraph" w:styleId="Index" w:customStyle="1">
     <w:name w:val="Index"/>
+    <w:basedOn w:val="Normal"/>
     <w:qFormat/>
     <w:pPr>
       <w:widowControl w:val="false"/>
       <w:suppressLineNumbers/>
+      <w:bidi w:val="0"/>
+      <w:jc w:val="left"/>
     </w:pPr>
     <w:rPr>
       <w:rFonts w:ascii="Times New Roman" w:hAnsi="Times New Roman" w:eastAsia="SimSun" w:cs="Mangal"/>
-      <w:color w:val="auto"/>
+      <w:color w:val="00000A"/>
       <w:kern w:val="2"/>
       <w:sz w:val="24"/>
       <w:szCs w:val="24"/>
